--- a/Angular Js 5.docx
+++ b/Angular Js 5.docx
@@ -30732,6 +30732,2082 @@
       </w:pPr>
       <w:bookmarkStart w:id="0" w:name="_GoBack"/>
       <w:bookmarkEnd w:id="0"/>
+    </w:p>
+    <w:p>
+      <w:pPr>
+        <w:rPr>
+          <w:b/>
+          <w:sz w:val="72"/>
+        </w:rPr>
+      </w:pPr>
+      <w:r>
+        <w:rPr>
+          <w:b/>
+          <w:sz w:val="72"/>
+        </w:rPr>
+        <w:lastRenderedPageBreak/>
+        <w:t xml:space="preserve">For existing application: </w:t>
+      </w:r>
+    </w:p>
+    <w:p>
+      <w:pPr>
+        <w:shd w:val="clear" w:color="auto" w:fill="1E1E1E"/>
+        <w:spacing w:after="0" w:line="285" w:lineRule="atLeast"/>
+        <w:rPr>
+          <w:rFonts w:ascii="Consolas" w:eastAsia="Times New Roman" w:hAnsi="Consolas" w:cs="Times New Roman"/>
+          <w:color w:val="D4D4D4"/>
+          <w:sz w:val="21"/>
+          <w:szCs w:val="21"/>
+          <w:lang w:eastAsia="en-IN"/>
+        </w:rPr>
+      </w:pPr>
+      <w:r>
+        <w:rPr>
+          <w:rFonts w:ascii="Consolas" w:eastAsia="Times New Roman" w:hAnsi="Consolas" w:cs="Times New Roman"/>
+          <w:color w:val="808080"/>
+          <w:sz w:val="21"/>
+          <w:szCs w:val="21"/>
+          <w:lang w:eastAsia="en-IN"/>
+        </w:rPr>
+        <w:t>&lt;</w:t>
+      </w:r>
+      <w:r>
+        <w:rPr>
+          <w:rFonts w:ascii="Consolas" w:eastAsia="Times New Roman" w:hAnsi="Consolas" w:cs="Times New Roman"/>
+          <w:color w:val="569CD6"/>
+          <w:sz w:val="21"/>
+          <w:szCs w:val="21"/>
+          <w:lang w:eastAsia="en-IN"/>
+        </w:rPr>
+        <w:t>router-outlet</w:t>
+      </w:r>
+      <w:r>
+        <w:rPr>
+          <w:rFonts w:ascii="Consolas" w:eastAsia="Times New Roman" w:hAnsi="Consolas" w:cs="Times New Roman"/>
+          <w:color w:val="808080"/>
+          <w:sz w:val="21"/>
+          <w:szCs w:val="21"/>
+          <w:lang w:eastAsia="en-IN"/>
+        </w:rPr>
+        <w:t>&gt;&lt;/</w:t>
+      </w:r>
+      <w:r>
+        <w:rPr>
+          <w:rFonts w:ascii="Consolas" w:eastAsia="Times New Roman" w:hAnsi="Consolas" w:cs="Times New Roman"/>
+          <w:color w:val="569CD6"/>
+          <w:sz w:val="21"/>
+          <w:szCs w:val="21"/>
+          <w:lang w:eastAsia="en-IN"/>
+        </w:rPr>
+        <w:t>router-outlet</w:t>
+      </w:r>
+      <w:r>
+        <w:rPr>
+          <w:rFonts w:ascii="Consolas" w:eastAsia="Times New Roman" w:hAnsi="Consolas" w:cs="Times New Roman"/>
+          <w:color w:val="808080"/>
+          <w:sz w:val="21"/>
+          <w:szCs w:val="21"/>
+          <w:lang w:eastAsia="en-IN"/>
+        </w:rPr>
+        <w:t>&gt;</w:t>
+      </w:r>
+    </w:p>
+    <w:p>
+      <w:pPr>
+        <w:rPr>
+          <w:b/>
+          <w:sz w:val="72"/>
+        </w:rPr>
+      </w:pPr>
+    </w:p>
+    <w:p>
+      <w:pPr>
+        <w:shd w:val="clear" w:color="auto" w:fill="1E1E1E"/>
+        <w:spacing w:after="0" w:line="285" w:lineRule="atLeast"/>
+        <w:rPr>
+          <w:rFonts w:ascii="Consolas" w:eastAsia="Times New Roman" w:hAnsi="Consolas" w:cs="Times New Roman"/>
+          <w:color w:val="D4D4D4"/>
+          <w:sz w:val="21"/>
+          <w:szCs w:val="21"/>
+          <w:lang w:eastAsia="en-IN"/>
+        </w:rPr>
+      </w:pPr>
+      <w:r>
+        <w:rPr>
+          <w:rFonts w:ascii="Consolas" w:eastAsia="Times New Roman" w:hAnsi="Consolas" w:cs="Times New Roman"/>
+          <w:color w:val="D4D4D4"/>
+          <w:sz w:val="21"/>
+          <w:szCs w:val="21"/>
+          <w:lang w:eastAsia="en-IN"/>
+        </w:rPr>
+        <w:t xml:space="preserve">   </w:t>
+      </w:r>
+      <w:r>
+        <w:rPr>
+          <w:rFonts w:ascii="Consolas" w:eastAsia="Times New Roman" w:hAnsi="Consolas" w:cs="Times New Roman"/>
+          <w:color w:val="808080"/>
+          <w:sz w:val="21"/>
+          <w:szCs w:val="21"/>
+          <w:lang w:eastAsia="en-IN"/>
+        </w:rPr>
+        <w:t>&lt;</w:t>
+      </w:r>
+      <w:proofErr w:type="spellStart"/>
+      <w:proofErr w:type="gramStart"/>
+      <w:r>
+        <w:rPr>
+          <w:rFonts w:ascii="Consolas" w:eastAsia="Times New Roman" w:hAnsi="Consolas" w:cs="Times New Roman"/>
+          <w:color w:val="569CD6"/>
+          <w:sz w:val="21"/>
+          <w:szCs w:val="21"/>
+          <w:lang w:eastAsia="en-IN"/>
+        </w:rPr>
+        <w:t>ul</w:t>
+      </w:r>
+      <w:proofErr w:type="spellEnd"/>
+      <w:proofErr w:type="gramEnd"/>
+      <w:r>
+        <w:rPr>
+          <w:rFonts w:ascii="Consolas" w:eastAsia="Times New Roman" w:hAnsi="Consolas" w:cs="Times New Roman"/>
+          <w:color w:val="808080"/>
+          <w:sz w:val="21"/>
+          <w:szCs w:val="21"/>
+          <w:lang w:eastAsia="en-IN"/>
+        </w:rPr>
+        <w:t>&gt;</w:t>
+      </w:r>
+    </w:p>
+    <w:p>
+      <w:pPr>
+        <w:shd w:val="clear" w:color="auto" w:fill="1E1E1E"/>
+        <w:spacing w:after="0" w:line="285" w:lineRule="atLeast"/>
+        <w:rPr>
+          <w:rFonts w:ascii="Consolas" w:eastAsia="Times New Roman" w:hAnsi="Consolas" w:cs="Times New Roman"/>
+          <w:color w:val="D4D4D4"/>
+          <w:sz w:val="21"/>
+          <w:szCs w:val="21"/>
+          <w:lang w:eastAsia="en-IN"/>
+        </w:rPr>
+      </w:pPr>
+      <w:r>
+        <w:rPr>
+          <w:rFonts w:ascii="Consolas" w:eastAsia="Times New Roman" w:hAnsi="Consolas" w:cs="Times New Roman"/>
+          <w:color w:val="D4D4D4"/>
+          <w:sz w:val="21"/>
+          <w:szCs w:val="21"/>
+          <w:lang w:eastAsia="en-IN"/>
+        </w:rPr>
+        <w:t xml:space="preserve">        </w:t>
+      </w:r>
+      <w:r>
+        <w:rPr>
+          <w:rFonts w:ascii="Consolas" w:eastAsia="Times New Roman" w:hAnsi="Consolas" w:cs="Times New Roman"/>
+          <w:color w:val="808080"/>
+          <w:sz w:val="21"/>
+          <w:szCs w:val="21"/>
+          <w:lang w:eastAsia="en-IN"/>
+        </w:rPr>
+        <w:t>&lt;</w:t>
+      </w:r>
+      <w:proofErr w:type="gramStart"/>
+      <w:r>
+        <w:rPr>
+          <w:rFonts w:ascii="Consolas" w:eastAsia="Times New Roman" w:hAnsi="Consolas" w:cs="Times New Roman"/>
+          <w:color w:val="569CD6"/>
+          <w:sz w:val="21"/>
+          <w:szCs w:val="21"/>
+          <w:lang w:eastAsia="en-IN"/>
+        </w:rPr>
+        <w:t>li</w:t>
+      </w:r>
+      <w:proofErr w:type="gramEnd"/>
+      <w:r>
+        <w:rPr>
+          <w:rFonts w:ascii="Consolas" w:eastAsia="Times New Roman" w:hAnsi="Consolas" w:cs="Times New Roman"/>
+          <w:color w:val="808080"/>
+          <w:sz w:val="21"/>
+          <w:szCs w:val="21"/>
+          <w:lang w:eastAsia="en-IN"/>
+        </w:rPr>
+        <w:t>&gt;</w:t>
+      </w:r>
+    </w:p>
+    <w:p>
+      <w:pPr>
+        <w:shd w:val="clear" w:color="auto" w:fill="1E1E1E"/>
+        <w:spacing w:after="0" w:line="285" w:lineRule="atLeast"/>
+        <w:rPr>
+          <w:rFonts w:ascii="Consolas" w:eastAsia="Times New Roman" w:hAnsi="Consolas" w:cs="Times New Roman"/>
+          <w:color w:val="D4D4D4"/>
+          <w:sz w:val="21"/>
+          <w:szCs w:val="21"/>
+          <w:lang w:eastAsia="en-IN"/>
+        </w:rPr>
+      </w:pPr>
+      <w:r>
+        <w:rPr>
+          <w:rFonts w:ascii="Consolas" w:eastAsia="Times New Roman" w:hAnsi="Consolas" w:cs="Times New Roman"/>
+          <w:color w:val="D4D4D4"/>
+          <w:sz w:val="21"/>
+          <w:szCs w:val="21"/>
+          <w:lang w:eastAsia="en-IN"/>
+        </w:rPr>
+        <w:t xml:space="preserve">            </w:t>
+      </w:r>
+      <w:r>
+        <w:rPr>
+          <w:rFonts w:ascii="Consolas" w:eastAsia="Times New Roman" w:hAnsi="Consolas" w:cs="Times New Roman"/>
+          <w:color w:val="808080"/>
+          <w:sz w:val="21"/>
+          <w:szCs w:val="21"/>
+          <w:lang w:eastAsia="en-IN"/>
+        </w:rPr>
+        <w:t>&lt;</w:t>
+      </w:r>
+      <w:r>
+        <w:rPr>
+          <w:rFonts w:ascii="Consolas" w:eastAsia="Times New Roman" w:hAnsi="Consolas" w:cs="Times New Roman"/>
+          <w:color w:val="569CD6"/>
+          <w:sz w:val="21"/>
+          <w:szCs w:val="21"/>
+          <w:lang w:eastAsia="en-IN"/>
+        </w:rPr>
+        <w:t>h2</w:t>
+      </w:r>
+      <w:r>
+        <w:rPr>
+          <w:rFonts w:ascii="Consolas" w:eastAsia="Times New Roman" w:hAnsi="Consolas" w:cs="Times New Roman"/>
+          <w:color w:val="808080"/>
+          <w:sz w:val="21"/>
+          <w:szCs w:val="21"/>
+          <w:lang w:eastAsia="en-IN"/>
+        </w:rPr>
+        <w:t>&gt;&lt;</w:t>
+      </w:r>
+      <w:r>
+        <w:rPr>
+          <w:rFonts w:ascii="Consolas" w:eastAsia="Times New Roman" w:hAnsi="Consolas" w:cs="Times New Roman"/>
+          <w:color w:val="569CD6"/>
+          <w:sz w:val="21"/>
+          <w:szCs w:val="21"/>
+          <w:lang w:eastAsia="en-IN"/>
+        </w:rPr>
+        <w:t>a</w:t>
+      </w:r>
+      <w:r>
+        <w:rPr>
+          <w:rFonts w:ascii="Consolas" w:eastAsia="Times New Roman" w:hAnsi="Consolas" w:cs="Times New Roman"/>
+          <w:color w:val="D4D4D4"/>
+          <w:sz w:val="21"/>
+          <w:szCs w:val="21"/>
+          <w:lang w:eastAsia="en-IN"/>
+        </w:rPr>
+        <w:t xml:space="preserve"> </w:t>
+      </w:r>
+      <w:r>
+        <w:rPr>
+          <w:rFonts w:ascii="Consolas" w:eastAsia="Times New Roman" w:hAnsi="Consolas" w:cs="Times New Roman"/>
+          <w:color w:val="9CDCFE"/>
+          <w:sz w:val="21"/>
+          <w:szCs w:val="21"/>
+          <w:lang w:eastAsia="en-IN"/>
+        </w:rPr>
+        <w:t>[</w:t>
+      </w:r>
+      <w:proofErr w:type="spellStart"/>
+      <w:r>
+        <w:rPr>
+          <w:rFonts w:ascii="Consolas" w:eastAsia="Times New Roman" w:hAnsi="Consolas" w:cs="Times New Roman"/>
+          <w:color w:val="9CDCFE"/>
+          <w:sz w:val="21"/>
+          <w:szCs w:val="21"/>
+          <w:lang w:eastAsia="en-IN"/>
+        </w:rPr>
+        <w:t>routerLink</w:t>
+      </w:r>
+      <w:proofErr w:type="spellEnd"/>
+      <w:proofErr w:type="gramStart"/>
+      <w:r>
+        <w:rPr>
+          <w:rFonts w:ascii="Consolas" w:eastAsia="Times New Roman" w:hAnsi="Consolas" w:cs="Times New Roman"/>
+          <w:color w:val="9CDCFE"/>
+          <w:sz w:val="21"/>
+          <w:szCs w:val="21"/>
+          <w:lang w:eastAsia="en-IN"/>
+        </w:rPr>
+        <w:t>]</w:t>
+      </w:r>
+      <w:r>
+        <w:rPr>
+          <w:rFonts w:ascii="Consolas" w:eastAsia="Times New Roman" w:hAnsi="Consolas" w:cs="Times New Roman"/>
+          <w:color w:val="D4D4D4"/>
+          <w:sz w:val="21"/>
+          <w:szCs w:val="21"/>
+          <w:lang w:eastAsia="en-IN"/>
+        </w:rPr>
+        <w:t>=</w:t>
+      </w:r>
+      <w:proofErr w:type="gramEnd"/>
+      <w:r>
+        <w:rPr>
+          <w:rFonts w:ascii="Consolas" w:eastAsia="Times New Roman" w:hAnsi="Consolas" w:cs="Times New Roman"/>
+          <w:color w:val="CE9178"/>
+          <w:sz w:val="21"/>
+          <w:szCs w:val="21"/>
+          <w:lang w:eastAsia="en-IN"/>
+        </w:rPr>
+        <w:t>"['/login']"</w:t>
+      </w:r>
+      <w:r>
+        <w:rPr>
+          <w:rFonts w:ascii="Consolas" w:eastAsia="Times New Roman" w:hAnsi="Consolas" w:cs="Times New Roman"/>
+          <w:color w:val="808080"/>
+          <w:sz w:val="21"/>
+          <w:szCs w:val="21"/>
+          <w:lang w:eastAsia="en-IN"/>
+        </w:rPr>
+        <w:t>&gt;</w:t>
+      </w:r>
+      <w:r>
+        <w:rPr>
+          <w:rFonts w:ascii="Consolas" w:eastAsia="Times New Roman" w:hAnsi="Consolas" w:cs="Times New Roman"/>
+          <w:color w:val="D4D4D4"/>
+          <w:sz w:val="21"/>
+          <w:szCs w:val="21"/>
+          <w:lang w:eastAsia="en-IN"/>
+        </w:rPr>
+        <w:t>Home</w:t>
+      </w:r>
+      <w:r>
+        <w:rPr>
+          <w:rFonts w:ascii="Consolas" w:eastAsia="Times New Roman" w:hAnsi="Consolas" w:cs="Times New Roman"/>
+          <w:color w:val="808080"/>
+          <w:sz w:val="21"/>
+          <w:szCs w:val="21"/>
+          <w:lang w:eastAsia="en-IN"/>
+        </w:rPr>
+        <w:t>&lt;/</w:t>
+      </w:r>
+      <w:r>
+        <w:rPr>
+          <w:rFonts w:ascii="Consolas" w:eastAsia="Times New Roman" w:hAnsi="Consolas" w:cs="Times New Roman"/>
+          <w:color w:val="569CD6"/>
+          <w:sz w:val="21"/>
+          <w:szCs w:val="21"/>
+          <w:lang w:eastAsia="en-IN"/>
+        </w:rPr>
+        <w:t>a</w:t>
+      </w:r>
+      <w:r>
+        <w:rPr>
+          <w:rFonts w:ascii="Consolas" w:eastAsia="Times New Roman" w:hAnsi="Consolas" w:cs="Times New Roman"/>
+          <w:color w:val="808080"/>
+          <w:sz w:val="21"/>
+          <w:szCs w:val="21"/>
+          <w:lang w:eastAsia="en-IN"/>
+        </w:rPr>
+        <w:t>&gt;&lt;/</w:t>
+      </w:r>
+      <w:r>
+        <w:rPr>
+          <w:rFonts w:ascii="Consolas" w:eastAsia="Times New Roman" w:hAnsi="Consolas" w:cs="Times New Roman"/>
+          <w:color w:val="569CD6"/>
+          <w:sz w:val="21"/>
+          <w:szCs w:val="21"/>
+          <w:lang w:eastAsia="en-IN"/>
+        </w:rPr>
+        <w:t>h2</w:t>
+      </w:r>
+      <w:r>
+        <w:rPr>
+          <w:rFonts w:ascii="Consolas" w:eastAsia="Times New Roman" w:hAnsi="Consolas" w:cs="Times New Roman"/>
+          <w:color w:val="808080"/>
+          <w:sz w:val="21"/>
+          <w:szCs w:val="21"/>
+          <w:lang w:eastAsia="en-IN"/>
+        </w:rPr>
+        <w:t>&gt;</w:t>
+      </w:r>
+    </w:p>
+    <w:p>
+      <w:pPr>
+        <w:shd w:val="clear" w:color="auto" w:fill="1E1E1E"/>
+        <w:spacing w:after="0" w:line="285" w:lineRule="atLeast"/>
+        <w:rPr>
+          <w:rFonts w:ascii="Consolas" w:eastAsia="Times New Roman" w:hAnsi="Consolas" w:cs="Times New Roman"/>
+          <w:color w:val="D4D4D4"/>
+          <w:sz w:val="21"/>
+          <w:szCs w:val="21"/>
+          <w:lang w:eastAsia="en-IN"/>
+        </w:rPr>
+      </w:pPr>
+      <w:r>
+        <w:rPr>
+          <w:rFonts w:ascii="Consolas" w:eastAsia="Times New Roman" w:hAnsi="Consolas" w:cs="Times New Roman"/>
+          <w:color w:val="D4D4D4"/>
+          <w:sz w:val="21"/>
+          <w:szCs w:val="21"/>
+          <w:lang w:eastAsia="en-IN"/>
+        </w:rPr>
+        <w:t xml:space="preserve">        </w:t>
+      </w:r>
+      <w:r>
+        <w:rPr>
+          <w:rFonts w:ascii="Consolas" w:eastAsia="Times New Roman" w:hAnsi="Consolas" w:cs="Times New Roman"/>
+          <w:color w:val="808080"/>
+          <w:sz w:val="21"/>
+          <w:szCs w:val="21"/>
+          <w:lang w:eastAsia="en-IN"/>
+        </w:rPr>
+        <w:t>&lt;/</w:t>
+      </w:r>
+      <w:r>
+        <w:rPr>
+          <w:rFonts w:ascii="Consolas" w:eastAsia="Times New Roman" w:hAnsi="Consolas" w:cs="Times New Roman"/>
+          <w:color w:val="569CD6"/>
+          <w:sz w:val="21"/>
+          <w:szCs w:val="21"/>
+          <w:lang w:eastAsia="en-IN"/>
+        </w:rPr>
+        <w:t>li</w:t>
+      </w:r>
+      <w:r>
+        <w:rPr>
+          <w:rFonts w:ascii="Consolas" w:eastAsia="Times New Roman" w:hAnsi="Consolas" w:cs="Times New Roman"/>
+          <w:color w:val="808080"/>
+          <w:sz w:val="21"/>
+          <w:szCs w:val="21"/>
+          <w:lang w:eastAsia="en-IN"/>
+        </w:rPr>
+        <w:t>&gt;</w:t>
+      </w:r>
+    </w:p>
+    <w:p>
+      <w:pPr>
+        <w:shd w:val="clear" w:color="auto" w:fill="1E1E1E"/>
+        <w:spacing w:after="0" w:line="285" w:lineRule="atLeast"/>
+        <w:rPr>
+          <w:rFonts w:ascii="Consolas" w:eastAsia="Times New Roman" w:hAnsi="Consolas" w:cs="Times New Roman"/>
+          <w:color w:val="D4D4D4"/>
+          <w:sz w:val="21"/>
+          <w:szCs w:val="21"/>
+          <w:lang w:eastAsia="en-IN"/>
+        </w:rPr>
+      </w:pPr>
+      <w:r>
+        <w:rPr>
+          <w:rFonts w:ascii="Consolas" w:eastAsia="Times New Roman" w:hAnsi="Consolas" w:cs="Times New Roman"/>
+          <w:color w:val="D4D4D4"/>
+          <w:sz w:val="21"/>
+          <w:szCs w:val="21"/>
+          <w:lang w:eastAsia="en-IN"/>
+        </w:rPr>
+        <w:t xml:space="preserve">        </w:t>
+      </w:r>
+      <w:r>
+        <w:rPr>
+          <w:rFonts w:ascii="Consolas" w:eastAsia="Times New Roman" w:hAnsi="Consolas" w:cs="Times New Roman"/>
+          <w:color w:val="808080"/>
+          <w:sz w:val="21"/>
+          <w:szCs w:val="21"/>
+          <w:lang w:eastAsia="en-IN"/>
+        </w:rPr>
+        <w:t>&lt;</w:t>
+      </w:r>
+      <w:proofErr w:type="gramStart"/>
+      <w:r>
+        <w:rPr>
+          <w:rFonts w:ascii="Consolas" w:eastAsia="Times New Roman" w:hAnsi="Consolas" w:cs="Times New Roman"/>
+          <w:color w:val="569CD6"/>
+          <w:sz w:val="21"/>
+          <w:szCs w:val="21"/>
+          <w:lang w:eastAsia="en-IN"/>
+        </w:rPr>
+        <w:t>li</w:t>
+      </w:r>
+      <w:proofErr w:type="gramEnd"/>
+      <w:r>
+        <w:rPr>
+          <w:rFonts w:ascii="Consolas" w:eastAsia="Times New Roman" w:hAnsi="Consolas" w:cs="Times New Roman"/>
+          <w:color w:val="808080"/>
+          <w:sz w:val="21"/>
+          <w:szCs w:val="21"/>
+          <w:lang w:eastAsia="en-IN"/>
+        </w:rPr>
+        <w:t>&gt;</w:t>
+      </w:r>
+    </w:p>
+    <w:p>
+      <w:pPr>
+        <w:shd w:val="clear" w:color="auto" w:fill="1E1E1E"/>
+        <w:spacing w:after="0" w:line="285" w:lineRule="atLeast"/>
+        <w:rPr>
+          <w:rFonts w:ascii="Consolas" w:eastAsia="Times New Roman" w:hAnsi="Consolas" w:cs="Times New Roman"/>
+          <w:color w:val="D4D4D4"/>
+          <w:sz w:val="21"/>
+          <w:szCs w:val="21"/>
+          <w:lang w:eastAsia="en-IN"/>
+        </w:rPr>
+      </w:pPr>
+      <w:r>
+        <w:rPr>
+          <w:rFonts w:ascii="Consolas" w:eastAsia="Times New Roman" w:hAnsi="Consolas" w:cs="Times New Roman"/>
+          <w:color w:val="D4D4D4"/>
+          <w:sz w:val="21"/>
+          <w:szCs w:val="21"/>
+          <w:lang w:eastAsia="en-IN"/>
+        </w:rPr>
+        <w:t xml:space="preserve">            </w:t>
+      </w:r>
+      <w:r>
+        <w:rPr>
+          <w:rFonts w:ascii="Consolas" w:eastAsia="Times New Roman" w:hAnsi="Consolas" w:cs="Times New Roman"/>
+          <w:color w:val="808080"/>
+          <w:sz w:val="21"/>
+          <w:szCs w:val="21"/>
+          <w:lang w:eastAsia="en-IN"/>
+        </w:rPr>
+        <w:t>&lt;</w:t>
+      </w:r>
+      <w:r>
+        <w:rPr>
+          <w:rFonts w:ascii="Consolas" w:eastAsia="Times New Roman" w:hAnsi="Consolas" w:cs="Times New Roman"/>
+          <w:color w:val="569CD6"/>
+          <w:sz w:val="21"/>
+          <w:szCs w:val="21"/>
+          <w:lang w:eastAsia="en-IN"/>
+        </w:rPr>
+        <w:t>h2</w:t>
+      </w:r>
+      <w:r>
+        <w:rPr>
+          <w:rFonts w:ascii="Consolas" w:eastAsia="Times New Roman" w:hAnsi="Consolas" w:cs="Times New Roman"/>
+          <w:color w:val="808080"/>
+          <w:sz w:val="21"/>
+          <w:szCs w:val="21"/>
+          <w:lang w:eastAsia="en-IN"/>
+        </w:rPr>
+        <w:t>&gt;&lt;</w:t>
+      </w:r>
+      <w:r>
+        <w:rPr>
+          <w:rFonts w:ascii="Consolas" w:eastAsia="Times New Roman" w:hAnsi="Consolas" w:cs="Times New Roman"/>
+          <w:color w:val="569CD6"/>
+          <w:sz w:val="21"/>
+          <w:szCs w:val="21"/>
+          <w:lang w:eastAsia="en-IN"/>
+        </w:rPr>
+        <w:t>a</w:t>
+      </w:r>
+      <w:r>
+        <w:rPr>
+          <w:rFonts w:ascii="Consolas" w:eastAsia="Times New Roman" w:hAnsi="Consolas" w:cs="Times New Roman"/>
+          <w:color w:val="D4D4D4"/>
+          <w:sz w:val="21"/>
+          <w:szCs w:val="21"/>
+          <w:lang w:eastAsia="en-IN"/>
+        </w:rPr>
+        <w:t xml:space="preserve"> </w:t>
+      </w:r>
+      <w:r>
+        <w:rPr>
+          <w:rFonts w:ascii="Consolas" w:eastAsia="Times New Roman" w:hAnsi="Consolas" w:cs="Times New Roman"/>
+          <w:color w:val="9CDCFE"/>
+          <w:sz w:val="21"/>
+          <w:szCs w:val="21"/>
+          <w:lang w:eastAsia="en-IN"/>
+        </w:rPr>
+        <w:t>[</w:t>
+      </w:r>
+      <w:proofErr w:type="spellStart"/>
+      <w:r>
+        <w:rPr>
+          <w:rFonts w:ascii="Consolas" w:eastAsia="Times New Roman" w:hAnsi="Consolas" w:cs="Times New Roman"/>
+          <w:color w:val="9CDCFE"/>
+          <w:sz w:val="21"/>
+          <w:szCs w:val="21"/>
+          <w:lang w:eastAsia="en-IN"/>
+        </w:rPr>
+        <w:t>routerLink</w:t>
+      </w:r>
+      <w:proofErr w:type="spellEnd"/>
+      <w:proofErr w:type="gramStart"/>
+      <w:r>
+        <w:rPr>
+          <w:rFonts w:ascii="Consolas" w:eastAsia="Times New Roman" w:hAnsi="Consolas" w:cs="Times New Roman"/>
+          <w:color w:val="9CDCFE"/>
+          <w:sz w:val="21"/>
+          <w:szCs w:val="21"/>
+          <w:lang w:eastAsia="en-IN"/>
+        </w:rPr>
+        <w:t>]</w:t>
+      </w:r>
+      <w:r>
+        <w:rPr>
+          <w:rFonts w:ascii="Consolas" w:eastAsia="Times New Roman" w:hAnsi="Consolas" w:cs="Times New Roman"/>
+          <w:color w:val="D4D4D4"/>
+          <w:sz w:val="21"/>
+          <w:szCs w:val="21"/>
+          <w:lang w:eastAsia="en-IN"/>
+        </w:rPr>
+        <w:t>=</w:t>
+      </w:r>
+      <w:proofErr w:type="gramEnd"/>
+      <w:r>
+        <w:rPr>
+          <w:rFonts w:ascii="Consolas" w:eastAsia="Times New Roman" w:hAnsi="Consolas" w:cs="Times New Roman"/>
+          <w:color w:val="CE9178"/>
+          <w:sz w:val="21"/>
+          <w:szCs w:val="21"/>
+          <w:lang w:eastAsia="en-IN"/>
+        </w:rPr>
+        <w:t>"['/hotels']"</w:t>
+      </w:r>
+      <w:r>
+        <w:rPr>
+          <w:rFonts w:ascii="Consolas" w:eastAsia="Times New Roman" w:hAnsi="Consolas" w:cs="Times New Roman"/>
+          <w:color w:val="808080"/>
+          <w:sz w:val="21"/>
+          <w:szCs w:val="21"/>
+          <w:lang w:eastAsia="en-IN"/>
+        </w:rPr>
+        <w:t>&gt;</w:t>
+      </w:r>
+      <w:r>
+        <w:rPr>
+          <w:rFonts w:ascii="Consolas" w:eastAsia="Times New Roman" w:hAnsi="Consolas" w:cs="Times New Roman"/>
+          <w:color w:val="D4D4D4"/>
+          <w:sz w:val="21"/>
+          <w:szCs w:val="21"/>
+          <w:lang w:eastAsia="en-IN"/>
+        </w:rPr>
+        <w:t>Hotels</w:t>
+      </w:r>
+      <w:r>
+        <w:rPr>
+          <w:rFonts w:ascii="Consolas" w:eastAsia="Times New Roman" w:hAnsi="Consolas" w:cs="Times New Roman"/>
+          <w:color w:val="808080"/>
+          <w:sz w:val="21"/>
+          <w:szCs w:val="21"/>
+          <w:lang w:eastAsia="en-IN"/>
+        </w:rPr>
+        <w:t>&lt;/</w:t>
+      </w:r>
+      <w:r>
+        <w:rPr>
+          <w:rFonts w:ascii="Consolas" w:eastAsia="Times New Roman" w:hAnsi="Consolas" w:cs="Times New Roman"/>
+          <w:color w:val="569CD6"/>
+          <w:sz w:val="21"/>
+          <w:szCs w:val="21"/>
+          <w:lang w:eastAsia="en-IN"/>
+        </w:rPr>
+        <w:t>a</w:t>
+      </w:r>
+      <w:r>
+        <w:rPr>
+          <w:rFonts w:ascii="Consolas" w:eastAsia="Times New Roman" w:hAnsi="Consolas" w:cs="Times New Roman"/>
+          <w:color w:val="808080"/>
+          <w:sz w:val="21"/>
+          <w:szCs w:val="21"/>
+          <w:lang w:eastAsia="en-IN"/>
+        </w:rPr>
+        <w:t>&gt;&lt;/</w:t>
+      </w:r>
+      <w:r>
+        <w:rPr>
+          <w:rFonts w:ascii="Consolas" w:eastAsia="Times New Roman" w:hAnsi="Consolas" w:cs="Times New Roman"/>
+          <w:color w:val="569CD6"/>
+          <w:sz w:val="21"/>
+          <w:szCs w:val="21"/>
+          <w:lang w:eastAsia="en-IN"/>
+        </w:rPr>
+        <w:t>h2</w:t>
+      </w:r>
+      <w:r>
+        <w:rPr>
+          <w:rFonts w:ascii="Consolas" w:eastAsia="Times New Roman" w:hAnsi="Consolas" w:cs="Times New Roman"/>
+          <w:color w:val="808080"/>
+          <w:sz w:val="21"/>
+          <w:szCs w:val="21"/>
+          <w:lang w:eastAsia="en-IN"/>
+        </w:rPr>
+        <w:t>&gt;</w:t>
+      </w:r>
+    </w:p>
+    <w:p>
+      <w:pPr>
+        <w:shd w:val="clear" w:color="auto" w:fill="1E1E1E"/>
+        <w:spacing w:after="0" w:line="285" w:lineRule="atLeast"/>
+        <w:rPr>
+          <w:rFonts w:ascii="Consolas" w:eastAsia="Times New Roman" w:hAnsi="Consolas" w:cs="Times New Roman"/>
+          <w:color w:val="D4D4D4"/>
+          <w:sz w:val="21"/>
+          <w:szCs w:val="21"/>
+          <w:lang w:eastAsia="en-IN"/>
+        </w:rPr>
+      </w:pPr>
+      <w:r>
+        <w:rPr>
+          <w:rFonts w:ascii="Consolas" w:eastAsia="Times New Roman" w:hAnsi="Consolas" w:cs="Times New Roman"/>
+          <w:color w:val="D4D4D4"/>
+          <w:sz w:val="21"/>
+          <w:szCs w:val="21"/>
+          <w:lang w:eastAsia="en-IN"/>
+        </w:rPr>
+        <w:t xml:space="preserve">        </w:t>
+      </w:r>
+      <w:r>
+        <w:rPr>
+          <w:rFonts w:ascii="Consolas" w:eastAsia="Times New Roman" w:hAnsi="Consolas" w:cs="Times New Roman"/>
+          <w:color w:val="808080"/>
+          <w:sz w:val="21"/>
+          <w:szCs w:val="21"/>
+          <w:lang w:eastAsia="en-IN"/>
+        </w:rPr>
+        <w:t>&lt;/</w:t>
+      </w:r>
+      <w:r>
+        <w:rPr>
+          <w:rFonts w:ascii="Consolas" w:eastAsia="Times New Roman" w:hAnsi="Consolas" w:cs="Times New Roman"/>
+          <w:color w:val="569CD6"/>
+          <w:sz w:val="21"/>
+          <w:szCs w:val="21"/>
+          <w:lang w:eastAsia="en-IN"/>
+        </w:rPr>
+        <w:t>li</w:t>
+      </w:r>
+      <w:r>
+        <w:rPr>
+          <w:rFonts w:ascii="Consolas" w:eastAsia="Times New Roman" w:hAnsi="Consolas" w:cs="Times New Roman"/>
+          <w:color w:val="808080"/>
+          <w:sz w:val="21"/>
+          <w:szCs w:val="21"/>
+          <w:lang w:eastAsia="en-IN"/>
+        </w:rPr>
+        <w:t>&gt;</w:t>
+      </w:r>
+    </w:p>
+    <w:p>
+      <w:pPr>
+        <w:shd w:val="clear" w:color="auto" w:fill="1E1E1E"/>
+        <w:spacing w:after="0" w:line="285" w:lineRule="atLeast"/>
+        <w:rPr>
+          <w:rFonts w:ascii="Consolas" w:eastAsia="Times New Roman" w:hAnsi="Consolas" w:cs="Times New Roman"/>
+          <w:color w:val="D4D4D4"/>
+          <w:sz w:val="21"/>
+          <w:szCs w:val="21"/>
+          <w:lang w:eastAsia="en-IN"/>
+        </w:rPr>
+      </w:pPr>
+      <w:r>
+        <w:rPr>
+          <w:rFonts w:ascii="Consolas" w:eastAsia="Times New Roman" w:hAnsi="Consolas" w:cs="Times New Roman"/>
+          <w:color w:val="D4D4D4"/>
+          <w:sz w:val="21"/>
+          <w:szCs w:val="21"/>
+          <w:lang w:eastAsia="en-IN"/>
+        </w:rPr>
+        <w:t xml:space="preserve">        </w:t>
+      </w:r>
+      <w:r>
+        <w:rPr>
+          <w:rFonts w:ascii="Consolas" w:eastAsia="Times New Roman" w:hAnsi="Consolas" w:cs="Times New Roman"/>
+          <w:color w:val="808080"/>
+          <w:sz w:val="21"/>
+          <w:szCs w:val="21"/>
+          <w:lang w:eastAsia="en-IN"/>
+        </w:rPr>
+        <w:t>&lt;</w:t>
+      </w:r>
+      <w:proofErr w:type="gramStart"/>
+      <w:r>
+        <w:rPr>
+          <w:rFonts w:ascii="Consolas" w:eastAsia="Times New Roman" w:hAnsi="Consolas" w:cs="Times New Roman"/>
+          <w:color w:val="569CD6"/>
+          <w:sz w:val="21"/>
+          <w:szCs w:val="21"/>
+          <w:lang w:eastAsia="en-IN"/>
+        </w:rPr>
+        <w:t>li</w:t>
+      </w:r>
+      <w:proofErr w:type="gramEnd"/>
+      <w:r>
+        <w:rPr>
+          <w:rFonts w:ascii="Consolas" w:eastAsia="Times New Roman" w:hAnsi="Consolas" w:cs="Times New Roman"/>
+          <w:color w:val="808080"/>
+          <w:sz w:val="21"/>
+          <w:szCs w:val="21"/>
+          <w:lang w:eastAsia="en-IN"/>
+        </w:rPr>
+        <w:t>&gt;</w:t>
+      </w:r>
+    </w:p>
+    <w:p>
+      <w:pPr>
+        <w:shd w:val="clear" w:color="auto" w:fill="1E1E1E"/>
+        <w:spacing w:after="0" w:line="285" w:lineRule="atLeast"/>
+        <w:rPr>
+          <w:rFonts w:ascii="Consolas" w:eastAsia="Times New Roman" w:hAnsi="Consolas" w:cs="Times New Roman"/>
+          <w:color w:val="D4D4D4"/>
+          <w:sz w:val="21"/>
+          <w:szCs w:val="21"/>
+          <w:lang w:eastAsia="en-IN"/>
+        </w:rPr>
+      </w:pPr>
+      <w:r>
+        <w:rPr>
+          <w:rFonts w:ascii="Consolas" w:eastAsia="Times New Roman" w:hAnsi="Consolas" w:cs="Times New Roman"/>
+          <w:color w:val="D4D4D4"/>
+          <w:sz w:val="21"/>
+          <w:szCs w:val="21"/>
+          <w:lang w:eastAsia="en-IN"/>
+        </w:rPr>
+        <w:t xml:space="preserve">          </w:t>
+      </w:r>
+      <w:r>
+        <w:rPr>
+          <w:rFonts w:ascii="Consolas" w:eastAsia="Times New Roman" w:hAnsi="Consolas" w:cs="Times New Roman"/>
+          <w:color w:val="808080"/>
+          <w:sz w:val="21"/>
+          <w:szCs w:val="21"/>
+          <w:lang w:eastAsia="en-IN"/>
+        </w:rPr>
+        <w:t>&lt;</w:t>
+      </w:r>
+      <w:r>
+        <w:rPr>
+          <w:rFonts w:ascii="Consolas" w:eastAsia="Times New Roman" w:hAnsi="Consolas" w:cs="Times New Roman"/>
+          <w:color w:val="569CD6"/>
+          <w:sz w:val="21"/>
+          <w:szCs w:val="21"/>
+          <w:lang w:eastAsia="en-IN"/>
+        </w:rPr>
+        <w:t>h2</w:t>
+      </w:r>
+      <w:r>
+        <w:rPr>
+          <w:rFonts w:ascii="Consolas" w:eastAsia="Times New Roman" w:hAnsi="Consolas" w:cs="Times New Roman"/>
+          <w:color w:val="808080"/>
+          <w:sz w:val="21"/>
+          <w:szCs w:val="21"/>
+          <w:lang w:eastAsia="en-IN"/>
+        </w:rPr>
+        <w:t>&gt;&lt;</w:t>
+      </w:r>
+      <w:r>
+        <w:rPr>
+          <w:rFonts w:ascii="Consolas" w:eastAsia="Times New Roman" w:hAnsi="Consolas" w:cs="Times New Roman"/>
+          <w:color w:val="569CD6"/>
+          <w:sz w:val="21"/>
+          <w:szCs w:val="21"/>
+          <w:lang w:eastAsia="en-IN"/>
+        </w:rPr>
+        <w:t>a</w:t>
+      </w:r>
+      <w:r>
+        <w:rPr>
+          <w:rFonts w:ascii="Consolas" w:eastAsia="Times New Roman" w:hAnsi="Consolas" w:cs="Times New Roman"/>
+          <w:color w:val="D4D4D4"/>
+          <w:sz w:val="21"/>
+          <w:szCs w:val="21"/>
+          <w:lang w:eastAsia="en-IN"/>
+        </w:rPr>
+        <w:t xml:space="preserve"> </w:t>
+      </w:r>
+      <w:r>
+        <w:rPr>
+          <w:rFonts w:ascii="Consolas" w:eastAsia="Times New Roman" w:hAnsi="Consolas" w:cs="Times New Roman"/>
+          <w:color w:val="9CDCFE"/>
+          <w:sz w:val="21"/>
+          <w:szCs w:val="21"/>
+          <w:lang w:eastAsia="en-IN"/>
+        </w:rPr>
+        <w:t>[</w:t>
+      </w:r>
+      <w:proofErr w:type="spellStart"/>
+      <w:r>
+        <w:rPr>
+          <w:rFonts w:ascii="Consolas" w:eastAsia="Times New Roman" w:hAnsi="Consolas" w:cs="Times New Roman"/>
+          <w:color w:val="9CDCFE"/>
+          <w:sz w:val="21"/>
+          <w:szCs w:val="21"/>
+          <w:lang w:eastAsia="en-IN"/>
+        </w:rPr>
+        <w:t>routerLink</w:t>
+      </w:r>
+      <w:proofErr w:type="spellEnd"/>
+      <w:proofErr w:type="gramStart"/>
+      <w:r>
+        <w:rPr>
+          <w:rFonts w:ascii="Consolas" w:eastAsia="Times New Roman" w:hAnsi="Consolas" w:cs="Times New Roman"/>
+          <w:color w:val="9CDCFE"/>
+          <w:sz w:val="21"/>
+          <w:szCs w:val="21"/>
+          <w:lang w:eastAsia="en-IN"/>
+        </w:rPr>
+        <w:t>]</w:t>
+      </w:r>
+      <w:r>
+        <w:rPr>
+          <w:rFonts w:ascii="Consolas" w:eastAsia="Times New Roman" w:hAnsi="Consolas" w:cs="Times New Roman"/>
+          <w:color w:val="D4D4D4"/>
+          <w:sz w:val="21"/>
+          <w:szCs w:val="21"/>
+          <w:lang w:eastAsia="en-IN"/>
+        </w:rPr>
+        <w:t>=</w:t>
+      </w:r>
+      <w:proofErr w:type="gramEnd"/>
+      <w:r>
+        <w:rPr>
+          <w:rFonts w:ascii="Consolas" w:eastAsia="Times New Roman" w:hAnsi="Consolas" w:cs="Times New Roman"/>
+          <w:color w:val="CE9178"/>
+          <w:sz w:val="21"/>
+          <w:szCs w:val="21"/>
+          <w:lang w:eastAsia="en-IN"/>
+        </w:rPr>
+        <w:t>"['/history']"</w:t>
+      </w:r>
+      <w:r>
+        <w:rPr>
+          <w:rFonts w:ascii="Consolas" w:eastAsia="Times New Roman" w:hAnsi="Consolas" w:cs="Times New Roman"/>
+          <w:color w:val="808080"/>
+          <w:sz w:val="21"/>
+          <w:szCs w:val="21"/>
+          <w:lang w:eastAsia="en-IN"/>
+        </w:rPr>
+        <w:t>&gt;</w:t>
+      </w:r>
+      <w:r>
+        <w:rPr>
+          <w:rFonts w:ascii="Consolas" w:eastAsia="Times New Roman" w:hAnsi="Consolas" w:cs="Times New Roman"/>
+          <w:color w:val="D4D4D4"/>
+          <w:sz w:val="21"/>
+          <w:szCs w:val="21"/>
+          <w:lang w:eastAsia="en-IN"/>
+        </w:rPr>
+        <w:t>My Orders</w:t>
+      </w:r>
+      <w:r>
+        <w:rPr>
+          <w:rFonts w:ascii="Consolas" w:eastAsia="Times New Roman" w:hAnsi="Consolas" w:cs="Times New Roman"/>
+          <w:color w:val="808080"/>
+          <w:sz w:val="21"/>
+          <w:szCs w:val="21"/>
+          <w:lang w:eastAsia="en-IN"/>
+        </w:rPr>
+        <w:t>&lt;/</w:t>
+      </w:r>
+      <w:r>
+        <w:rPr>
+          <w:rFonts w:ascii="Consolas" w:eastAsia="Times New Roman" w:hAnsi="Consolas" w:cs="Times New Roman"/>
+          <w:color w:val="569CD6"/>
+          <w:sz w:val="21"/>
+          <w:szCs w:val="21"/>
+          <w:lang w:eastAsia="en-IN"/>
+        </w:rPr>
+        <w:t>a</w:t>
+      </w:r>
+      <w:r>
+        <w:rPr>
+          <w:rFonts w:ascii="Consolas" w:eastAsia="Times New Roman" w:hAnsi="Consolas" w:cs="Times New Roman"/>
+          <w:color w:val="808080"/>
+          <w:sz w:val="21"/>
+          <w:szCs w:val="21"/>
+          <w:lang w:eastAsia="en-IN"/>
+        </w:rPr>
+        <w:t>&gt;&lt;/</w:t>
+      </w:r>
+      <w:r>
+        <w:rPr>
+          <w:rFonts w:ascii="Consolas" w:eastAsia="Times New Roman" w:hAnsi="Consolas" w:cs="Times New Roman"/>
+          <w:color w:val="569CD6"/>
+          <w:sz w:val="21"/>
+          <w:szCs w:val="21"/>
+          <w:lang w:eastAsia="en-IN"/>
+        </w:rPr>
+        <w:t>h2</w:t>
+      </w:r>
+      <w:r>
+        <w:rPr>
+          <w:rFonts w:ascii="Consolas" w:eastAsia="Times New Roman" w:hAnsi="Consolas" w:cs="Times New Roman"/>
+          <w:color w:val="808080"/>
+          <w:sz w:val="21"/>
+          <w:szCs w:val="21"/>
+          <w:lang w:eastAsia="en-IN"/>
+        </w:rPr>
+        <w:t>&gt;</w:t>
+      </w:r>
+    </w:p>
+    <w:p>
+      <w:pPr>
+        <w:shd w:val="clear" w:color="auto" w:fill="1E1E1E"/>
+        <w:spacing w:after="0" w:line="285" w:lineRule="atLeast"/>
+        <w:rPr>
+          <w:rFonts w:ascii="Consolas" w:eastAsia="Times New Roman" w:hAnsi="Consolas" w:cs="Times New Roman"/>
+          <w:color w:val="D4D4D4"/>
+          <w:sz w:val="21"/>
+          <w:szCs w:val="21"/>
+          <w:lang w:eastAsia="en-IN"/>
+        </w:rPr>
+      </w:pPr>
+      <w:r>
+        <w:rPr>
+          <w:rFonts w:ascii="Consolas" w:eastAsia="Times New Roman" w:hAnsi="Consolas" w:cs="Times New Roman"/>
+          <w:color w:val="D4D4D4"/>
+          <w:sz w:val="21"/>
+          <w:szCs w:val="21"/>
+          <w:lang w:eastAsia="en-IN"/>
+        </w:rPr>
+        <w:t xml:space="preserve">        </w:t>
+      </w:r>
+      <w:r>
+        <w:rPr>
+          <w:rFonts w:ascii="Consolas" w:eastAsia="Times New Roman" w:hAnsi="Consolas" w:cs="Times New Roman"/>
+          <w:color w:val="808080"/>
+          <w:sz w:val="21"/>
+          <w:szCs w:val="21"/>
+          <w:lang w:eastAsia="en-IN"/>
+        </w:rPr>
+        <w:t>&lt;/</w:t>
+      </w:r>
+      <w:r>
+        <w:rPr>
+          <w:rFonts w:ascii="Consolas" w:eastAsia="Times New Roman" w:hAnsi="Consolas" w:cs="Times New Roman"/>
+          <w:color w:val="569CD6"/>
+          <w:sz w:val="21"/>
+          <w:szCs w:val="21"/>
+          <w:lang w:eastAsia="en-IN"/>
+        </w:rPr>
+        <w:t>li</w:t>
+      </w:r>
+      <w:r>
+        <w:rPr>
+          <w:rFonts w:ascii="Consolas" w:eastAsia="Times New Roman" w:hAnsi="Consolas" w:cs="Times New Roman"/>
+          <w:color w:val="808080"/>
+          <w:sz w:val="21"/>
+          <w:szCs w:val="21"/>
+          <w:lang w:eastAsia="en-IN"/>
+        </w:rPr>
+        <w:t>&gt;</w:t>
+      </w:r>
+    </w:p>
+    <w:p>
+      <w:pPr>
+        <w:shd w:val="clear" w:color="auto" w:fill="1E1E1E"/>
+        <w:spacing w:after="0" w:line="285" w:lineRule="atLeast"/>
+        <w:rPr>
+          <w:rFonts w:ascii="Consolas" w:eastAsia="Times New Roman" w:hAnsi="Consolas" w:cs="Times New Roman"/>
+          <w:color w:val="D4D4D4"/>
+          <w:sz w:val="21"/>
+          <w:szCs w:val="21"/>
+          <w:lang w:eastAsia="en-IN"/>
+        </w:rPr>
+      </w:pPr>
+      <w:r>
+        <w:rPr>
+          <w:rFonts w:ascii="Consolas" w:eastAsia="Times New Roman" w:hAnsi="Consolas" w:cs="Times New Roman"/>
+          <w:color w:val="D4D4D4"/>
+          <w:sz w:val="21"/>
+          <w:szCs w:val="21"/>
+          <w:lang w:eastAsia="en-IN"/>
+        </w:rPr>
+        <w:t xml:space="preserve">        </w:t>
+      </w:r>
+      <w:r>
+        <w:rPr>
+          <w:rFonts w:ascii="Consolas" w:eastAsia="Times New Roman" w:hAnsi="Consolas" w:cs="Times New Roman"/>
+          <w:color w:val="808080"/>
+          <w:sz w:val="21"/>
+          <w:szCs w:val="21"/>
+          <w:lang w:eastAsia="en-IN"/>
+        </w:rPr>
+        <w:t>&lt;</w:t>
+      </w:r>
+      <w:proofErr w:type="gramStart"/>
+      <w:r>
+        <w:rPr>
+          <w:rFonts w:ascii="Consolas" w:eastAsia="Times New Roman" w:hAnsi="Consolas" w:cs="Times New Roman"/>
+          <w:color w:val="569CD6"/>
+          <w:sz w:val="21"/>
+          <w:szCs w:val="21"/>
+          <w:lang w:eastAsia="en-IN"/>
+        </w:rPr>
+        <w:t>li</w:t>
+      </w:r>
+      <w:proofErr w:type="gramEnd"/>
+      <w:r>
+        <w:rPr>
+          <w:rFonts w:ascii="Consolas" w:eastAsia="Times New Roman" w:hAnsi="Consolas" w:cs="Times New Roman"/>
+          <w:color w:val="808080"/>
+          <w:sz w:val="21"/>
+          <w:szCs w:val="21"/>
+          <w:lang w:eastAsia="en-IN"/>
+        </w:rPr>
+        <w:t>&gt;</w:t>
+      </w:r>
+    </w:p>
+    <w:p>
+      <w:pPr>
+        <w:shd w:val="clear" w:color="auto" w:fill="1E1E1E"/>
+        <w:spacing w:after="0" w:line="285" w:lineRule="atLeast"/>
+        <w:rPr>
+          <w:rFonts w:ascii="Consolas" w:eastAsia="Times New Roman" w:hAnsi="Consolas" w:cs="Times New Roman"/>
+          <w:color w:val="D4D4D4"/>
+          <w:sz w:val="21"/>
+          <w:szCs w:val="21"/>
+          <w:lang w:eastAsia="en-IN"/>
+        </w:rPr>
+      </w:pPr>
+      <w:r>
+        <w:rPr>
+          <w:rFonts w:ascii="Consolas" w:eastAsia="Times New Roman" w:hAnsi="Consolas" w:cs="Times New Roman"/>
+          <w:color w:val="D4D4D4"/>
+          <w:sz w:val="21"/>
+          <w:szCs w:val="21"/>
+          <w:lang w:eastAsia="en-IN"/>
+        </w:rPr>
+        <w:t xml:space="preserve">            </w:t>
+      </w:r>
+      <w:r>
+        <w:rPr>
+          <w:rFonts w:ascii="Consolas" w:eastAsia="Times New Roman" w:hAnsi="Consolas" w:cs="Times New Roman"/>
+          <w:color w:val="808080"/>
+          <w:sz w:val="21"/>
+          <w:szCs w:val="21"/>
+          <w:lang w:eastAsia="en-IN"/>
+        </w:rPr>
+        <w:t>&lt;</w:t>
+      </w:r>
+      <w:r>
+        <w:rPr>
+          <w:rFonts w:ascii="Consolas" w:eastAsia="Times New Roman" w:hAnsi="Consolas" w:cs="Times New Roman"/>
+          <w:color w:val="569CD6"/>
+          <w:sz w:val="21"/>
+          <w:szCs w:val="21"/>
+          <w:lang w:eastAsia="en-IN"/>
+        </w:rPr>
+        <w:t>h2</w:t>
+      </w:r>
+      <w:r>
+        <w:rPr>
+          <w:rFonts w:ascii="Consolas" w:eastAsia="Times New Roman" w:hAnsi="Consolas" w:cs="Times New Roman"/>
+          <w:color w:val="808080"/>
+          <w:sz w:val="21"/>
+          <w:szCs w:val="21"/>
+          <w:lang w:eastAsia="en-IN"/>
+        </w:rPr>
+        <w:t>&gt;&lt;</w:t>
+      </w:r>
+      <w:r>
+        <w:rPr>
+          <w:rFonts w:ascii="Consolas" w:eastAsia="Times New Roman" w:hAnsi="Consolas" w:cs="Times New Roman"/>
+          <w:color w:val="569CD6"/>
+          <w:sz w:val="21"/>
+          <w:szCs w:val="21"/>
+          <w:lang w:eastAsia="en-IN"/>
+        </w:rPr>
+        <w:t>a</w:t>
+      </w:r>
+      <w:r>
+        <w:rPr>
+          <w:rFonts w:ascii="Consolas" w:eastAsia="Times New Roman" w:hAnsi="Consolas" w:cs="Times New Roman"/>
+          <w:color w:val="D4D4D4"/>
+          <w:sz w:val="21"/>
+          <w:szCs w:val="21"/>
+          <w:lang w:eastAsia="en-IN"/>
+        </w:rPr>
+        <w:t xml:space="preserve"> </w:t>
+      </w:r>
+      <w:r>
+        <w:rPr>
+          <w:rFonts w:ascii="Consolas" w:eastAsia="Times New Roman" w:hAnsi="Consolas" w:cs="Times New Roman"/>
+          <w:color w:val="9CDCFE"/>
+          <w:sz w:val="21"/>
+          <w:szCs w:val="21"/>
+          <w:lang w:eastAsia="en-IN"/>
+        </w:rPr>
+        <w:t>[</w:t>
+      </w:r>
+      <w:proofErr w:type="spellStart"/>
+      <w:r>
+        <w:rPr>
+          <w:rFonts w:ascii="Consolas" w:eastAsia="Times New Roman" w:hAnsi="Consolas" w:cs="Times New Roman"/>
+          <w:color w:val="9CDCFE"/>
+          <w:sz w:val="21"/>
+          <w:szCs w:val="21"/>
+          <w:lang w:eastAsia="en-IN"/>
+        </w:rPr>
+        <w:t>routerLink</w:t>
+      </w:r>
+      <w:proofErr w:type="spellEnd"/>
+      <w:proofErr w:type="gramStart"/>
+      <w:r>
+        <w:rPr>
+          <w:rFonts w:ascii="Consolas" w:eastAsia="Times New Roman" w:hAnsi="Consolas" w:cs="Times New Roman"/>
+          <w:color w:val="9CDCFE"/>
+          <w:sz w:val="21"/>
+          <w:szCs w:val="21"/>
+          <w:lang w:eastAsia="en-IN"/>
+        </w:rPr>
+        <w:t>]</w:t>
+      </w:r>
+      <w:r>
+        <w:rPr>
+          <w:rFonts w:ascii="Consolas" w:eastAsia="Times New Roman" w:hAnsi="Consolas" w:cs="Times New Roman"/>
+          <w:color w:val="D4D4D4"/>
+          <w:sz w:val="21"/>
+          <w:szCs w:val="21"/>
+          <w:lang w:eastAsia="en-IN"/>
+        </w:rPr>
+        <w:t>=</w:t>
+      </w:r>
+      <w:proofErr w:type="gramEnd"/>
+      <w:r>
+        <w:rPr>
+          <w:rFonts w:ascii="Consolas" w:eastAsia="Times New Roman" w:hAnsi="Consolas" w:cs="Times New Roman"/>
+          <w:color w:val="CE9178"/>
+          <w:sz w:val="21"/>
+          <w:szCs w:val="21"/>
+          <w:lang w:eastAsia="en-IN"/>
+        </w:rPr>
+        <w:t>"['/register']"</w:t>
+      </w:r>
+      <w:r>
+        <w:rPr>
+          <w:rFonts w:ascii="Consolas" w:eastAsia="Times New Roman" w:hAnsi="Consolas" w:cs="Times New Roman"/>
+          <w:color w:val="808080"/>
+          <w:sz w:val="21"/>
+          <w:szCs w:val="21"/>
+          <w:lang w:eastAsia="en-IN"/>
+        </w:rPr>
+        <w:t>&gt;</w:t>
+      </w:r>
+      <w:r>
+        <w:rPr>
+          <w:rFonts w:ascii="Consolas" w:eastAsia="Times New Roman" w:hAnsi="Consolas" w:cs="Times New Roman"/>
+          <w:color w:val="D4D4D4"/>
+          <w:sz w:val="21"/>
+          <w:szCs w:val="21"/>
+          <w:lang w:eastAsia="en-IN"/>
+        </w:rPr>
+        <w:t>Register</w:t>
+      </w:r>
+      <w:r>
+        <w:rPr>
+          <w:rFonts w:ascii="Consolas" w:eastAsia="Times New Roman" w:hAnsi="Consolas" w:cs="Times New Roman"/>
+          <w:color w:val="808080"/>
+          <w:sz w:val="21"/>
+          <w:szCs w:val="21"/>
+          <w:lang w:eastAsia="en-IN"/>
+        </w:rPr>
+        <w:t>&lt;/</w:t>
+      </w:r>
+      <w:r>
+        <w:rPr>
+          <w:rFonts w:ascii="Consolas" w:eastAsia="Times New Roman" w:hAnsi="Consolas" w:cs="Times New Roman"/>
+          <w:color w:val="569CD6"/>
+          <w:sz w:val="21"/>
+          <w:szCs w:val="21"/>
+          <w:lang w:eastAsia="en-IN"/>
+        </w:rPr>
+        <w:t>a</w:t>
+      </w:r>
+      <w:r>
+        <w:rPr>
+          <w:rFonts w:ascii="Consolas" w:eastAsia="Times New Roman" w:hAnsi="Consolas" w:cs="Times New Roman"/>
+          <w:color w:val="808080"/>
+          <w:sz w:val="21"/>
+          <w:szCs w:val="21"/>
+          <w:lang w:eastAsia="en-IN"/>
+        </w:rPr>
+        <w:t>&gt;&lt;/</w:t>
+      </w:r>
+      <w:r>
+        <w:rPr>
+          <w:rFonts w:ascii="Consolas" w:eastAsia="Times New Roman" w:hAnsi="Consolas" w:cs="Times New Roman"/>
+          <w:color w:val="569CD6"/>
+          <w:sz w:val="21"/>
+          <w:szCs w:val="21"/>
+          <w:lang w:eastAsia="en-IN"/>
+        </w:rPr>
+        <w:t>h2</w:t>
+      </w:r>
+      <w:r>
+        <w:rPr>
+          <w:rFonts w:ascii="Consolas" w:eastAsia="Times New Roman" w:hAnsi="Consolas" w:cs="Times New Roman"/>
+          <w:color w:val="808080"/>
+          <w:sz w:val="21"/>
+          <w:szCs w:val="21"/>
+          <w:lang w:eastAsia="en-IN"/>
+        </w:rPr>
+        <w:t>&gt;</w:t>
+      </w:r>
+    </w:p>
+    <w:p>
+      <w:pPr>
+        <w:shd w:val="clear" w:color="auto" w:fill="1E1E1E"/>
+        <w:spacing w:after="0" w:line="285" w:lineRule="atLeast"/>
+        <w:rPr>
+          <w:rFonts w:ascii="Consolas" w:eastAsia="Times New Roman" w:hAnsi="Consolas" w:cs="Times New Roman"/>
+          <w:color w:val="D4D4D4"/>
+          <w:sz w:val="21"/>
+          <w:szCs w:val="21"/>
+          <w:lang w:eastAsia="en-IN"/>
+        </w:rPr>
+      </w:pPr>
+      <w:r>
+        <w:rPr>
+          <w:rFonts w:ascii="Consolas" w:eastAsia="Times New Roman" w:hAnsi="Consolas" w:cs="Times New Roman"/>
+          <w:color w:val="D4D4D4"/>
+          <w:sz w:val="21"/>
+          <w:szCs w:val="21"/>
+          <w:lang w:eastAsia="en-IN"/>
+        </w:rPr>
+        <w:t xml:space="preserve">          </w:t>
+      </w:r>
+      <w:r>
+        <w:rPr>
+          <w:rFonts w:ascii="Consolas" w:eastAsia="Times New Roman" w:hAnsi="Consolas" w:cs="Times New Roman"/>
+          <w:color w:val="808080"/>
+          <w:sz w:val="21"/>
+          <w:szCs w:val="21"/>
+          <w:lang w:eastAsia="en-IN"/>
+        </w:rPr>
+        <w:t>&lt;/</w:t>
+      </w:r>
+      <w:r>
+        <w:rPr>
+          <w:rFonts w:ascii="Consolas" w:eastAsia="Times New Roman" w:hAnsi="Consolas" w:cs="Times New Roman"/>
+          <w:color w:val="569CD6"/>
+          <w:sz w:val="21"/>
+          <w:szCs w:val="21"/>
+          <w:lang w:eastAsia="en-IN"/>
+        </w:rPr>
+        <w:t>li</w:t>
+      </w:r>
+      <w:r>
+        <w:rPr>
+          <w:rFonts w:ascii="Consolas" w:eastAsia="Times New Roman" w:hAnsi="Consolas" w:cs="Times New Roman"/>
+          <w:color w:val="808080"/>
+          <w:sz w:val="21"/>
+          <w:szCs w:val="21"/>
+          <w:lang w:eastAsia="en-IN"/>
+        </w:rPr>
+        <w:t>&gt;</w:t>
+      </w:r>
+    </w:p>
+    <w:p>
+      <w:pPr>
+        <w:shd w:val="clear" w:color="auto" w:fill="1E1E1E"/>
+        <w:spacing w:after="0" w:line="285" w:lineRule="atLeast"/>
+        <w:rPr>
+          <w:rFonts w:ascii="Consolas" w:eastAsia="Times New Roman" w:hAnsi="Consolas" w:cs="Times New Roman"/>
+          <w:color w:val="D4D4D4"/>
+          <w:sz w:val="21"/>
+          <w:szCs w:val="21"/>
+          <w:lang w:eastAsia="en-IN"/>
+        </w:rPr>
+      </w:pPr>
+      <w:r>
+        <w:rPr>
+          <w:rFonts w:ascii="Consolas" w:eastAsia="Times New Roman" w:hAnsi="Consolas" w:cs="Times New Roman"/>
+          <w:color w:val="D4D4D4"/>
+          <w:sz w:val="21"/>
+          <w:szCs w:val="21"/>
+          <w:lang w:eastAsia="en-IN"/>
+        </w:rPr>
+        <w:t xml:space="preserve">      </w:t>
+      </w:r>
+      <w:r>
+        <w:rPr>
+          <w:rFonts w:ascii="Consolas" w:eastAsia="Times New Roman" w:hAnsi="Consolas" w:cs="Times New Roman"/>
+          <w:color w:val="808080"/>
+          <w:sz w:val="21"/>
+          <w:szCs w:val="21"/>
+          <w:lang w:eastAsia="en-IN"/>
+        </w:rPr>
+        <w:t>&lt;/</w:t>
+      </w:r>
+      <w:proofErr w:type="spellStart"/>
+      <w:r>
+        <w:rPr>
+          <w:rFonts w:ascii="Consolas" w:eastAsia="Times New Roman" w:hAnsi="Consolas" w:cs="Times New Roman"/>
+          <w:color w:val="569CD6"/>
+          <w:sz w:val="21"/>
+          <w:szCs w:val="21"/>
+          <w:lang w:eastAsia="en-IN"/>
+        </w:rPr>
+        <w:t>ul</w:t>
+      </w:r>
+      <w:proofErr w:type="spellEnd"/>
+      <w:r>
+        <w:rPr>
+          <w:rFonts w:ascii="Consolas" w:eastAsia="Times New Roman" w:hAnsi="Consolas" w:cs="Times New Roman"/>
+          <w:color w:val="808080"/>
+          <w:sz w:val="21"/>
+          <w:szCs w:val="21"/>
+          <w:lang w:eastAsia="en-IN"/>
+        </w:rPr>
+        <w:t>&gt;</w:t>
+      </w:r>
+    </w:p>
+    <w:p>
+      <w:pPr>
+        <w:rPr>
+          <w:sz w:val="72"/>
+        </w:rPr>
+      </w:pPr>
+    </w:p>
+    <w:p>
+      <w:pPr>
+        <w:shd w:val="clear" w:color="auto" w:fill="1E1E1E"/>
+        <w:spacing w:after="0" w:line="285" w:lineRule="atLeast"/>
+        <w:rPr>
+          <w:rFonts w:ascii="Consolas" w:eastAsia="Times New Roman" w:hAnsi="Consolas" w:cs="Times New Roman"/>
+          <w:color w:val="D4D4D4"/>
+          <w:sz w:val="21"/>
+          <w:szCs w:val="21"/>
+          <w:lang w:eastAsia="en-IN"/>
+        </w:rPr>
+      </w:pPr>
+    </w:p>
+    <w:p>
+      <w:pPr>
+        <w:shd w:val="clear" w:color="auto" w:fill="1E1E1E"/>
+        <w:spacing w:after="0" w:line="285" w:lineRule="atLeast"/>
+        <w:rPr>
+          <w:rFonts w:ascii="Consolas" w:eastAsia="Times New Roman" w:hAnsi="Consolas" w:cs="Times New Roman"/>
+          <w:color w:val="D4D4D4"/>
+          <w:sz w:val="21"/>
+          <w:szCs w:val="21"/>
+          <w:lang w:eastAsia="en-IN"/>
+        </w:rPr>
+      </w:pPr>
+      <w:proofErr w:type="spellStart"/>
+      <w:proofErr w:type="gramStart"/>
+      <w:r>
+        <w:rPr>
+          <w:rFonts w:ascii="Consolas" w:eastAsia="Times New Roman" w:hAnsi="Consolas" w:cs="Times New Roman"/>
+          <w:color w:val="569CD6"/>
+          <w:sz w:val="21"/>
+          <w:szCs w:val="21"/>
+          <w:lang w:eastAsia="en-IN"/>
+        </w:rPr>
+        <w:t>const</w:t>
+      </w:r>
+      <w:proofErr w:type="spellEnd"/>
+      <w:proofErr w:type="gramEnd"/>
+      <w:r>
+        <w:rPr>
+          <w:rFonts w:ascii="Consolas" w:eastAsia="Times New Roman" w:hAnsi="Consolas" w:cs="Times New Roman"/>
+          <w:color w:val="D4D4D4"/>
+          <w:sz w:val="21"/>
+          <w:szCs w:val="21"/>
+          <w:lang w:eastAsia="en-IN"/>
+        </w:rPr>
+        <w:t xml:space="preserve"> </w:t>
+      </w:r>
+      <w:r>
+        <w:rPr>
+          <w:rFonts w:ascii="Consolas" w:eastAsia="Times New Roman" w:hAnsi="Consolas" w:cs="Times New Roman"/>
+          <w:color w:val="9CDCFE"/>
+          <w:sz w:val="21"/>
+          <w:szCs w:val="21"/>
+          <w:lang w:eastAsia="en-IN"/>
+        </w:rPr>
+        <w:t>routes</w:t>
+      </w:r>
+      <w:r>
+        <w:rPr>
+          <w:rFonts w:ascii="Consolas" w:eastAsia="Times New Roman" w:hAnsi="Consolas" w:cs="Times New Roman"/>
+          <w:color w:val="D4D4D4"/>
+          <w:sz w:val="21"/>
+          <w:szCs w:val="21"/>
+          <w:lang w:eastAsia="en-IN"/>
+        </w:rPr>
+        <w:t xml:space="preserve">: </w:t>
+      </w:r>
+      <w:r>
+        <w:rPr>
+          <w:rFonts w:ascii="Consolas" w:eastAsia="Times New Roman" w:hAnsi="Consolas" w:cs="Times New Roman"/>
+          <w:color w:val="4EC9B0"/>
+          <w:sz w:val="21"/>
+          <w:szCs w:val="21"/>
+          <w:lang w:eastAsia="en-IN"/>
+        </w:rPr>
+        <w:t>Routes</w:t>
+      </w:r>
+      <w:r>
+        <w:rPr>
+          <w:rFonts w:ascii="Consolas" w:eastAsia="Times New Roman" w:hAnsi="Consolas" w:cs="Times New Roman"/>
+          <w:color w:val="D4D4D4"/>
+          <w:sz w:val="21"/>
+          <w:szCs w:val="21"/>
+          <w:lang w:eastAsia="en-IN"/>
+        </w:rPr>
+        <w:t xml:space="preserve"> = [</w:t>
+      </w:r>
+    </w:p>
+    <w:p>
+      <w:pPr>
+        <w:shd w:val="clear" w:color="auto" w:fill="1E1E1E"/>
+        <w:spacing w:after="0" w:line="285" w:lineRule="atLeast"/>
+        <w:rPr>
+          <w:rFonts w:ascii="Consolas" w:eastAsia="Times New Roman" w:hAnsi="Consolas" w:cs="Times New Roman"/>
+          <w:color w:val="D4D4D4"/>
+          <w:sz w:val="21"/>
+          <w:szCs w:val="21"/>
+          <w:lang w:eastAsia="en-IN"/>
+        </w:rPr>
+      </w:pPr>
+      <w:r>
+        <w:rPr>
+          <w:rFonts w:ascii="Consolas" w:eastAsia="Times New Roman" w:hAnsi="Consolas" w:cs="Times New Roman"/>
+          <w:color w:val="D4D4D4"/>
+          <w:sz w:val="21"/>
+          <w:szCs w:val="21"/>
+          <w:lang w:eastAsia="en-IN"/>
+        </w:rPr>
+        <w:t xml:space="preserve">  {</w:t>
+      </w:r>
+      <w:proofErr w:type="gramStart"/>
+      <w:r>
+        <w:rPr>
+          <w:rFonts w:ascii="Consolas" w:eastAsia="Times New Roman" w:hAnsi="Consolas" w:cs="Times New Roman"/>
+          <w:color w:val="9CDCFE"/>
+          <w:sz w:val="21"/>
+          <w:szCs w:val="21"/>
+          <w:lang w:eastAsia="en-IN"/>
+        </w:rPr>
+        <w:t>path</w:t>
+      </w:r>
+      <w:proofErr w:type="gramEnd"/>
+      <w:r>
+        <w:rPr>
+          <w:rFonts w:ascii="Consolas" w:eastAsia="Times New Roman" w:hAnsi="Consolas" w:cs="Times New Roman"/>
+          <w:color w:val="9CDCFE"/>
+          <w:sz w:val="21"/>
+          <w:szCs w:val="21"/>
+          <w:lang w:eastAsia="en-IN"/>
+        </w:rPr>
+        <w:t>:</w:t>
+      </w:r>
+      <w:r>
+        <w:rPr>
+          <w:rFonts w:ascii="Consolas" w:eastAsia="Times New Roman" w:hAnsi="Consolas" w:cs="Times New Roman"/>
+          <w:color w:val="D4D4D4"/>
+          <w:sz w:val="21"/>
+          <w:szCs w:val="21"/>
+          <w:lang w:eastAsia="en-IN"/>
+        </w:rPr>
+        <w:t xml:space="preserve"> </w:t>
+      </w:r>
+      <w:r>
+        <w:rPr>
+          <w:rFonts w:ascii="Consolas" w:eastAsia="Times New Roman" w:hAnsi="Consolas" w:cs="Times New Roman"/>
+          <w:color w:val="CE9178"/>
+          <w:sz w:val="21"/>
+          <w:szCs w:val="21"/>
+          <w:lang w:eastAsia="en-IN"/>
+        </w:rPr>
+        <w:t>''</w:t>
+      </w:r>
+      <w:r>
+        <w:rPr>
+          <w:rFonts w:ascii="Consolas" w:eastAsia="Times New Roman" w:hAnsi="Consolas" w:cs="Times New Roman"/>
+          <w:color w:val="D4D4D4"/>
+          <w:sz w:val="21"/>
+          <w:szCs w:val="21"/>
+          <w:lang w:eastAsia="en-IN"/>
+        </w:rPr>
+        <w:t xml:space="preserve">, </w:t>
+      </w:r>
+      <w:proofErr w:type="spellStart"/>
+      <w:r>
+        <w:rPr>
+          <w:rFonts w:ascii="Consolas" w:eastAsia="Times New Roman" w:hAnsi="Consolas" w:cs="Times New Roman"/>
+          <w:color w:val="9CDCFE"/>
+          <w:sz w:val="21"/>
+          <w:szCs w:val="21"/>
+          <w:lang w:eastAsia="en-IN"/>
+        </w:rPr>
+        <w:t>redirectTo</w:t>
+      </w:r>
+      <w:proofErr w:type="spellEnd"/>
+      <w:r>
+        <w:rPr>
+          <w:rFonts w:ascii="Consolas" w:eastAsia="Times New Roman" w:hAnsi="Consolas" w:cs="Times New Roman"/>
+          <w:color w:val="9CDCFE"/>
+          <w:sz w:val="21"/>
+          <w:szCs w:val="21"/>
+          <w:lang w:eastAsia="en-IN"/>
+        </w:rPr>
+        <w:t>:</w:t>
+      </w:r>
+      <w:r>
+        <w:rPr>
+          <w:rFonts w:ascii="Consolas" w:eastAsia="Times New Roman" w:hAnsi="Consolas" w:cs="Times New Roman"/>
+          <w:color w:val="D4D4D4"/>
+          <w:sz w:val="21"/>
+          <w:szCs w:val="21"/>
+          <w:lang w:eastAsia="en-IN"/>
+        </w:rPr>
+        <w:t xml:space="preserve"> </w:t>
+      </w:r>
+      <w:r>
+        <w:rPr>
+          <w:rFonts w:ascii="Consolas" w:eastAsia="Times New Roman" w:hAnsi="Consolas" w:cs="Times New Roman"/>
+          <w:color w:val="CE9178"/>
+          <w:sz w:val="21"/>
+          <w:szCs w:val="21"/>
+          <w:lang w:eastAsia="en-IN"/>
+        </w:rPr>
+        <w:t>'login'</w:t>
+      </w:r>
+      <w:r>
+        <w:rPr>
+          <w:rFonts w:ascii="Consolas" w:eastAsia="Times New Roman" w:hAnsi="Consolas" w:cs="Times New Roman"/>
+          <w:color w:val="D4D4D4"/>
+          <w:sz w:val="21"/>
+          <w:szCs w:val="21"/>
+          <w:lang w:eastAsia="en-IN"/>
+        </w:rPr>
+        <w:t xml:space="preserve">, </w:t>
+      </w:r>
+      <w:proofErr w:type="spellStart"/>
+      <w:r>
+        <w:rPr>
+          <w:rFonts w:ascii="Consolas" w:eastAsia="Times New Roman" w:hAnsi="Consolas" w:cs="Times New Roman"/>
+          <w:color w:val="9CDCFE"/>
+          <w:sz w:val="21"/>
+          <w:szCs w:val="21"/>
+          <w:lang w:eastAsia="en-IN"/>
+        </w:rPr>
+        <w:t>pathMatch</w:t>
+      </w:r>
+      <w:proofErr w:type="spellEnd"/>
+      <w:r>
+        <w:rPr>
+          <w:rFonts w:ascii="Consolas" w:eastAsia="Times New Roman" w:hAnsi="Consolas" w:cs="Times New Roman"/>
+          <w:color w:val="9CDCFE"/>
+          <w:sz w:val="21"/>
+          <w:szCs w:val="21"/>
+          <w:lang w:eastAsia="en-IN"/>
+        </w:rPr>
+        <w:t>:</w:t>
+      </w:r>
+      <w:r>
+        <w:rPr>
+          <w:rFonts w:ascii="Consolas" w:eastAsia="Times New Roman" w:hAnsi="Consolas" w:cs="Times New Roman"/>
+          <w:color w:val="D4D4D4"/>
+          <w:sz w:val="21"/>
+          <w:szCs w:val="21"/>
+          <w:lang w:eastAsia="en-IN"/>
+        </w:rPr>
+        <w:t xml:space="preserve"> </w:t>
+      </w:r>
+      <w:r>
+        <w:rPr>
+          <w:rFonts w:ascii="Consolas" w:eastAsia="Times New Roman" w:hAnsi="Consolas" w:cs="Times New Roman"/>
+          <w:color w:val="CE9178"/>
+          <w:sz w:val="21"/>
+          <w:szCs w:val="21"/>
+          <w:lang w:eastAsia="en-IN"/>
+        </w:rPr>
+        <w:t>'full'</w:t>
+      </w:r>
+      <w:r>
+        <w:rPr>
+          <w:rFonts w:ascii="Consolas" w:eastAsia="Times New Roman" w:hAnsi="Consolas" w:cs="Times New Roman"/>
+          <w:color w:val="D4D4D4"/>
+          <w:sz w:val="21"/>
+          <w:szCs w:val="21"/>
+          <w:lang w:eastAsia="en-IN"/>
+        </w:rPr>
+        <w:t>},</w:t>
+      </w:r>
+    </w:p>
+    <w:p>
+      <w:pPr>
+        <w:shd w:val="clear" w:color="auto" w:fill="1E1E1E"/>
+        <w:spacing w:after="0" w:line="285" w:lineRule="atLeast"/>
+        <w:rPr>
+          <w:rFonts w:ascii="Consolas" w:eastAsia="Times New Roman" w:hAnsi="Consolas" w:cs="Times New Roman"/>
+          <w:color w:val="D4D4D4"/>
+          <w:sz w:val="21"/>
+          <w:szCs w:val="21"/>
+          <w:lang w:eastAsia="en-IN"/>
+        </w:rPr>
+      </w:pPr>
+      <w:r>
+        <w:rPr>
+          <w:rFonts w:ascii="Consolas" w:eastAsia="Times New Roman" w:hAnsi="Consolas" w:cs="Times New Roman"/>
+          <w:color w:val="D4D4D4"/>
+          <w:sz w:val="21"/>
+          <w:szCs w:val="21"/>
+          <w:lang w:eastAsia="en-IN"/>
+        </w:rPr>
+        <w:t xml:space="preserve">  {</w:t>
+      </w:r>
+      <w:proofErr w:type="gramStart"/>
+      <w:r>
+        <w:rPr>
+          <w:rFonts w:ascii="Consolas" w:eastAsia="Times New Roman" w:hAnsi="Consolas" w:cs="Times New Roman"/>
+          <w:color w:val="9CDCFE"/>
+          <w:sz w:val="21"/>
+          <w:szCs w:val="21"/>
+          <w:lang w:eastAsia="en-IN"/>
+        </w:rPr>
+        <w:t>path</w:t>
+      </w:r>
+      <w:proofErr w:type="gramEnd"/>
+      <w:r>
+        <w:rPr>
+          <w:rFonts w:ascii="Consolas" w:eastAsia="Times New Roman" w:hAnsi="Consolas" w:cs="Times New Roman"/>
+          <w:color w:val="9CDCFE"/>
+          <w:sz w:val="21"/>
+          <w:szCs w:val="21"/>
+          <w:lang w:eastAsia="en-IN"/>
+        </w:rPr>
+        <w:t>:</w:t>
+      </w:r>
+      <w:r>
+        <w:rPr>
+          <w:rFonts w:ascii="Consolas" w:eastAsia="Times New Roman" w:hAnsi="Consolas" w:cs="Times New Roman"/>
+          <w:color w:val="D4D4D4"/>
+          <w:sz w:val="21"/>
+          <w:szCs w:val="21"/>
+          <w:lang w:eastAsia="en-IN"/>
+        </w:rPr>
+        <w:t xml:space="preserve"> </w:t>
+      </w:r>
+      <w:r>
+        <w:rPr>
+          <w:rFonts w:ascii="Consolas" w:eastAsia="Times New Roman" w:hAnsi="Consolas" w:cs="Times New Roman"/>
+          <w:color w:val="CE9178"/>
+          <w:sz w:val="21"/>
+          <w:szCs w:val="21"/>
+          <w:lang w:eastAsia="en-IN"/>
+        </w:rPr>
+        <w:t>'login'</w:t>
+      </w:r>
+      <w:r>
+        <w:rPr>
+          <w:rFonts w:ascii="Consolas" w:eastAsia="Times New Roman" w:hAnsi="Consolas" w:cs="Times New Roman"/>
+          <w:color w:val="D4D4D4"/>
+          <w:sz w:val="21"/>
+          <w:szCs w:val="21"/>
+          <w:lang w:eastAsia="en-IN"/>
+        </w:rPr>
+        <w:t xml:space="preserve">, </w:t>
+      </w:r>
+      <w:r>
+        <w:rPr>
+          <w:rFonts w:ascii="Consolas" w:eastAsia="Times New Roman" w:hAnsi="Consolas" w:cs="Times New Roman"/>
+          <w:color w:val="9CDCFE"/>
+          <w:sz w:val="21"/>
+          <w:szCs w:val="21"/>
+          <w:lang w:eastAsia="en-IN"/>
+        </w:rPr>
+        <w:t>component:</w:t>
+      </w:r>
+      <w:r>
+        <w:rPr>
+          <w:rFonts w:ascii="Consolas" w:eastAsia="Times New Roman" w:hAnsi="Consolas" w:cs="Times New Roman"/>
+          <w:color w:val="D4D4D4"/>
+          <w:sz w:val="21"/>
+          <w:szCs w:val="21"/>
+          <w:lang w:eastAsia="en-IN"/>
+        </w:rPr>
+        <w:t xml:space="preserve"> </w:t>
+      </w:r>
+      <w:proofErr w:type="spellStart"/>
+      <w:r>
+        <w:rPr>
+          <w:rFonts w:ascii="Consolas" w:eastAsia="Times New Roman" w:hAnsi="Consolas" w:cs="Times New Roman"/>
+          <w:color w:val="9CDCFE"/>
+          <w:sz w:val="21"/>
+          <w:szCs w:val="21"/>
+          <w:lang w:eastAsia="en-IN"/>
+        </w:rPr>
+        <w:t>LoginComponent</w:t>
+      </w:r>
+      <w:proofErr w:type="spellEnd"/>
+      <w:r>
+        <w:rPr>
+          <w:rFonts w:ascii="Consolas" w:eastAsia="Times New Roman" w:hAnsi="Consolas" w:cs="Times New Roman"/>
+          <w:color w:val="D4D4D4"/>
+          <w:sz w:val="21"/>
+          <w:szCs w:val="21"/>
+          <w:lang w:eastAsia="en-IN"/>
+        </w:rPr>
+        <w:t>},</w:t>
+      </w:r>
+    </w:p>
+    <w:p>
+      <w:pPr>
+        <w:shd w:val="clear" w:color="auto" w:fill="1E1E1E"/>
+        <w:spacing w:after="0" w:line="285" w:lineRule="atLeast"/>
+        <w:rPr>
+          <w:rFonts w:ascii="Consolas" w:eastAsia="Times New Roman" w:hAnsi="Consolas" w:cs="Times New Roman"/>
+          <w:color w:val="D4D4D4"/>
+          <w:sz w:val="21"/>
+          <w:szCs w:val="21"/>
+          <w:lang w:eastAsia="en-IN"/>
+        </w:rPr>
+      </w:pPr>
+      <w:r>
+        <w:rPr>
+          <w:rFonts w:ascii="Consolas" w:eastAsia="Times New Roman" w:hAnsi="Consolas" w:cs="Times New Roman"/>
+          <w:color w:val="D4D4D4"/>
+          <w:sz w:val="21"/>
+          <w:szCs w:val="21"/>
+          <w:lang w:eastAsia="en-IN"/>
+        </w:rPr>
+        <w:t xml:space="preserve">  {</w:t>
+      </w:r>
+      <w:proofErr w:type="gramStart"/>
+      <w:r>
+        <w:rPr>
+          <w:rFonts w:ascii="Consolas" w:eastAsia="Times New Roman" w:hAnsi="Consolas" w:cs="Times New Roman"/>
+          <w:color w:val="9CDCFE"/>
+          <w:sz w:val="21"/>
+          <w:szCs w:val="21"/>
+          <w:lang w:eastAsia="en-IN"/>
+        </w:rPr>
+        <w:t>path</w:t>
+      </w:r>
+      <w:proofErr w:type="gramEnd"/>
+      <w:r>
+        <w:rPr>
+          <w:rFonts w:ascii="Consolas" w:eastAsia="Times New Roman" w:hAnsi="Consolas" w:cs="Times New Roman"/>
+          <w:color w:val="9CDCFE"/>
+          <w:sz w:val="21"/>
+          <w:szCs w:val="21"/>
+          <w:lang w:eastAsia="en-IN"/>
+        </w:rPr>
+        <w:t>:</w:t>
+      </w:r>
+      <w:r>
+        <w:rPr>
+          <w:rFonts w:ascii="Consolas" w:eastAsia="Times New Roman" w:hAnsi="Consolas" w:cs="Times New Roman"/>
+          <w:color w:val="D4D4D4"/>
+          <w:sz w:val="21"/>
+          <w:szCs w:val="21"/>
+          <w:lang w:eastAsia="en-IN"/>
+        </w:rPr>
+        <w:t xml:space="preserve"> </w:t>
+      </w:r>
+      <w:r>
+        <w:rPr>
+          <w:rFonts w:ascii="Consolas" w:eastAsia="Times New Roman" w:hAnsi="Consolas" w:cs="Times New Roman"/>
+          <w:color w:val="CE9178"/>
+          <w:sz w:val="21"/>
+          <w:szCs w:val="21"/>
+          <w:lang w:eastAsia="en-IN"/>
+        </w:rPr>
+        <w:t>'hotels'</w:t>
+      </w:r>
+      <w:r>
+        <w:rPr>
+          <w:rFonts w:ascii="Consolas" w:eastAsia="Times New Roman" w:hAnsi="Consolas" w:cs="Times New Roman"/>
+          <w:color w:val="D4D4D4"/>
+          <w:sz w:val="21"/>
+          <w:szCs w:val="21"/>
+          <w:lang w:eastAsia="en-IN"/>
+        </w:rPr>
+        <w:t xml:space="preserve">, </w:t>
+      </w:r>
+      <w:r>
+        <w:rPr>
+          <w:rFonts w:ascii="Consolas" w:eastAsia="Times New Roman" w:hAnsi="Consolas" w:cs="Times New Roman"/>
+          <w:color w:val="9CDCFE"/>
+          <w:sz w:val="21"/>
+          <w:szCs w:val="21"/>
+          <w:lang w:eastAsia="en-IN"/>
+        </w:rPr>
+        <w:t>component:</w:t>
+      </w:r>
+      <w:r>
+        <w:rPr>
+          <w:rFonts w:ascii="Consolas" w:eastAsia="Times New Roman" w:hAnsi="Consolas" w:cs="Times New Roman"/>
+          <w:color w:val="D4D4D4"/>
+          <w:sz w:val="21"/>
+          <w:szCs w:val="21"/>
+          <w:lang w:eastAsia="en-IN"/>
+        </w:rPr>
+        <w:t xml:space="preserve"> </w:t>
+      </w:r>
+      <w:proofErr w:type="spellStart"/>
+      <w:r>
+        <w:rPr>
+          <w:rFonts w:ascii="Consolas" w:eastAsia="Times New Roman" w:hAnsi="Consolas" w:cs="Times New Roman"/>
+          <w:color w:val="9CDCFE"/>
+          <w:sz w:val="21"/>
+          <w:szCs w:val="21"/>
+          <w:lang w:eastAsia="en-IN"/>
+        </w:rPr>
+        <w:t>RestaurantComponent</w:t>
+      </w:r>
+      <w:proofErr w:type="spellEnd"/>
+      <w:r>
+        <w:rPr>
+          <w:rFonts w:ascii="Consolas" w:eastAsia="Times New Roman" w:hAnsi="Consolas" w:cs="Times New Roman"/>
+          <w:color w:val="D4D4D4"/>
+          <w:sz w:val="21"/>
+          <w:szCs w:val="21"/>
+          <w:lang w:eastAsia="en-IN"/>
+        </w:rPr>
+        <w:t>},</w:t>
+      </w:r>
+    </w:p>
+    <w:p>
+      <w:pPr>
+        <w:shd w:val="clear" w:color="auto" w:fill="1E1E1E"/>
+        <w:spacing w:after="0" w:line="285" w:lineRule="atLeast"/>
+        <w:rPr>
+          <w:rFonts w:ascii="Consolas" w:eastAsia="Times New Roman" w:hAnsi="Consolas" w:cs="Times New Roman"/>
+          <w:color w:val="D4D4D4"/>
+          <w:sz w:val="21"/>
+          <w:szCs w:val="21"/>
+          <w:lang w:eastAsia="en-IN"/>
+        </w:rPr>
+      </w:pPr>
+      <w:r>
+        <w:rPr>
+          <w:rFonts w:ascii="Consolas" w:eastAsia="Times New Roman" w:hAnsi="Consolas" w:cs="Times New Roman"/>
+          <w:color w:val="D4D4D4"/>
+          <w:sz w:val="21"/>
+          <w:szCs w:val="21"/>
+          <w:lang w:eastAsia="en-IN"/>
+        </w:rPr>
+        <w:t xml:space="preserve">  {</w:t>
+      </w:r>
+      <w:proofErr w:type="gramStart"/>
+      <w:r>
+        <w:rPr>
+          <w:rFonts w:ascii="Consolas" w:eastAsia="Times New Roman" w:hAnsi="Consolas" w:cs="Times New Roman"/>
+          <w:color w:val="9CDCFE"/>
+          <w:sz w:val="21"/>
+          <w:szCs w:val="21"/>
+          <w:lang w:eastAsia="en-IN"/>
+        </w:rPr>
+        <w:t>path</w:t>
+      </w:r>
+      <w:proofErr w:type="gramEnd"/>
+      <w:r>
+        <w:rPr>
+          <w:rFonts w:ascii="Consolas" w:eastAsia="Times New Roman" w:hAnsi="Consolas" w:cs="Times New Roman"/>
+          <w:color w:val="9CDCFE"/>
+          <w:sz w:val="21"/>
+          <w:szCs w:val="21"/>
+          <w:lang w:eastAsia="en-IN"/>
+        </w:rPr>
+        <w:t>:</w:t>
+      </w:r>
+      <w:r>
+        <w:rPr>
+          <w:rFonts w:ascii="Consolas" w:eastAsia="Times New Roman" w:hAnsi="Consolas" w:cs="Times New Roman"/>
+          <w:color w:val="D4D4D4"/>
+          <w:sz w:val="21"/>
+          <w:szCs w:val="21"/>
+          <w:lang w:eastAsia="en-IN"/>
+        </w:rPr>
+        <w:t xml:space="preserve"> </w:t>
+      </w:r>
+      <w:r>
+        <w:rPr>
+          <w:rFonts w:ascii="Consolas" w:eastAsia="Times New Roman" w:hAnsi="Consolas" w:cs="Times New Roman"/>
+          <w:color w:val="CE9178"/>
+          <w:sz w:val="21"/>
+          <w:szCs w:val="21"/>
+          <w:lang w:eastAsia="en-IN"/>
+        </w:rPr>
+        <w:t>'**'</w:t>
+      </w:r>
+      <w:r>
+        <w:rPr>
+          <w:rFonts w:ascii="Consolas" w:eastAsia="Times New Roman" w:hAnsi="Consolas" w:cs="Times New Roman"/>
+          <w:color w:val="D4D4D4"/>
+          <w:sz w:val="21"/>
+          <w:szCs w:val="21"/>
+          <w:lang w:eastAsia="en-IN"/>
+        </w:rPr>
+        <w:t xml:space="preserve">, </w:t>
+      </w:r>
+      <w:r>
+        <w:rPr>
+          <w:rFonts w:ascii="Consolas" w:eastAsia="Times New Roman" w:hAnsi="Consolas" w:cs="Times New Roman"/>
+          <w:color w:val="9CDCFE"/>
+          <w:sz w:val="21"/>
+          <w:szCs w:val="21"/>
+          <w:lang w:eastAsia="en-IN"/>
+        </w:rPr>
+        <w:t>component:</w:t>
+      </w:r>
+      <w:r>
+        <w:rPr>
+          <w:rFonts w:ascii="Consolas" w:eastAsia="Times New Roman" w:hAnsi="Consolas" w:cs="Times New Roman"/>
+          <w:color w:val="D4D4D4"/>
+          <w:sz w:val="21"/>
+          <w:szCs w:val="21"/>
+          <w:lang w:eastAsia="en-IN"/>
+        </w:rPr>
+        <w:t xml:space="preserve"> </w:t>
+      </w:r>
+      <w:proofErr w:type="spellStart"/>
+      <w:r>
+        <w:rPr>
+          <w:rFonts w:ascii="Consolas" w:eastAsia="Times New Roman" w:hAnsi="Consolas" w:cs="Times New Roman"/>
+          <w:color w:val="9CDCFE"/>
+          <w:sz w:val="21"/>
+          <w:szCs w:val="21"/>
+          <w:lang w:eastAsia="en-IN"/>
+        </w:rPr>
+        <w:t>LoginComponent</w:t>
+      </w:r>
+      <w:proofErr w:type="spellEnd"/>
+      <w:r>
+        <w:rPr>
+          <w:rFonts w:ascii="Consolas" w:eastAsia="Times New Roman" w:hAnsi="Consolas" w:cs="Times New Roman"/>
+          <w:color w:val="D4D4D4"/>
+          <w:sz w:val="21"/>
+          <w:szCs w:val="21"/>
+          <w:lang w:eastAsia="en-IN"/>
+        </w:rPr>
+        <w:t>}</w:t>
+      </w:r>
+    </w:p>
+    <w:p>
+      <w:pPr>
+        <w:shd w:val="clear" w:color="auto" w:fill="1E1E1E"/>
+        <w:spacing w:after="0" w:line="285" w:lineRule="atLeast"/>
+        <w:rPr>
+          <w:rFonts w:ascii="Consolas" w:eastAsia="Times New Roman" w:hAnsi="Consolas" w:cs="Times New Roman"/>
+          <w:color w:val="D4D4D4"/>
+          <w:sz w:val="21"/>
+          <w:szCs w:val="21"/>
+          <w:lang w:eastAsia="en-IN"/>
+        </w:rPr>
+      </w:pPr>
+      <w:r>
+        <w:rPr>
+          <w:rFonts w:ascii="Consolas" w:eastAsia="Times New Roman" w:hAnsi="Consolas" w:cs="Times New Roman"/>
+          <w:color w:val="D4D4D4"/>
+          <w:sz w:val="21"/>
+          <w:szCs w:val="21"/>
+          <w:lang w:eastAsia="en-IN"/>
+        </w:rPr>
+        <w:t>];</w:t>
+      </w:r>
+    </w:p>
+    <w:p>
+      <w:pPr>
+        <w:rPr>
+          <w:sz w:val="72"/>
+        </w:rPr>
+      </w:pPr>
     </w:p>
     <w:p>
       <w:pPr>

--- a/Angular Js 5.docx
+++ b/Angular Js 5.docx
@@ -30597,13 +30597,7 @@
         <w:rPr>
           <w:sz w:val="40"/>
         </w:rPr>
-        <w:t xml:space="preserve"> to default component</w:t>
-      </w:r>
-      <w:r>
-        <w:rPr>
-          <w:sz w:val="40"/>
-        </w:rPr>
-        <w:t xml:space="preserve">. </w:t>
+        <w:t xml:space="preserve"> to default component. </w:t>
       </w:r>
     </w:p>
     <w:p>
@@ -30730,2108 +30724,4223 @@
           <w:sz w:val="72"/>
         </w:rPr>
       </w:pPr>
+    </w:p>
+    <w:p>
+      <w:pPr>
+        <w:rPr>
+          <w:b/>
+          <w:sz w:val="72"/>
+        </w:rPr>
+      </w:pPr>
+      <w:r>
+        <w:rPr>
+          <w:b/>
+          <w:sz w:val="72"/>
+        </w:rPr>
+        <w:lastRenderedPageBreak/>
+        <w:t xml:space="preserve">For existing application: </w:t>
+      </w:r>
+    </w:p>
+    <w:p>
+      <w:pPr>
+        <w:shd w:val="clear" w:color="auto" w:fill="1E1E1E"/>
+        <w:spacing w:after="0" w:line="285" w:lineRule="atLeast"/>
+        <w:rPr>
+          <w:rFonts w:ascii="Consolas" w:eastAsia="Times New Roman" w:hAnsi="Consolas" w:cs="Times New Roman"/>
+          <w:color w:val="D4D4D4"/>
+          <w:sz w:val="21"/>
+          <w:szCs w:val="21"/>
+          <w:lang w:eastAsia="en-IN"/>
+        </w:rPr>
+      </w:pPr>
+      <w:r>
+        <w:rPr>
+          <w:rFonts w:ascii="Consolas" w:eastAsia="Times New Roman" w:hAnsi="Consolas" w:cs="Times New Roman"/>
+          <w:color w:val="808080"/>
+          <w:sz w:val="21"/>
+          <w:szCs w:val="21"/>
+          <w:lang w:eastAsia="en-IN"/>
+        </w:rPr>
+        <w:t>&lt;</w:t>
+      </w:r>
+      <w:r>
+        <w:rPr>
+          <w:rFonts w:ascii="Consolas" w:eastAsia="Times New Roman" w:hAnsi="Consolas" w:cs="Times New Roman"/>
+          <w:color w:val="569CD6"/>
+          <w:sz w:val="21"/>
+          <w:szCs w:val="21"/>
+          <w:lang w:eastAsia="en-IN"/>
+        </w:rPr>
+        <w:t>router-outlet</w:t>
+      </w:r>
+      <w:r>
+        <w:rPr>
+          <w:rFonts w:ascii="Consolas" w:eastAsia="Times New Roman" w:hAnsi="Consolas" w:cs="Times New Roman"/>
+          <w:color w:val="808080"/>
+          <w:sz w:val="21"/>
+          <w:szCs w:val="21"/>
+          <w:lang w:eastAsia="en-IN"/>
+        </w:rPr>
+        <w:t>&gt;&lt;/</w:t>
+      </w:r>
+      <w:r>
+        <w:rPr>
+          <w:rFonts w:ascii="Consolas" w:eastAsia="Times New Roman" w:hAnsi="Consolas" w:cs="Times New Roman"/>
+          <w:color w:val="569CD6"/>
+          <w:sz w:val="21"/>
+          <w:szCs w:val="21"/>
+          <w:lang w:eastAsia="en-IN"/>
+        </w:rPr>
+        <w:t>router-outlet</w:t>
+      </w:r>
+      <w:r>
+        <w:rPr>
+          <w:rFonts w:ascii="Consolas" w:eastAsia="Times New Roman" w:hAnsi="Consolas" w:cs="Times New Roman"/>
+          <w:color w:val="808080"/>
+          <w:sz w:val="21"/>
+          <w:szCs w:val="21"/>
+          <w:lang w:eastAsia="en-IN"/>
+        </w:rPr>
+        <w:t>&gt;</w:t>
+      </w:r>
+    </w:p>
+    <w:p>
+      <w:pPr>
+        <w:rPr>
+          <w:b/>
+          <w:sz w:val="72"/>
+        </w:rPr>
+      </w:pPr>
+    </w:p>
+    <w:p>
+      <w:pPr>
+        <w:shd w:val="clear" w:color="auto" w:fill="1E1E1E"/>
+        <w:spacing w:after="0" w:line="285" w:lineRule="atLeast"/>
+        <w:rPr>
+          <w:rFonts w:ascii="Consolas" w:eastAsia="Times New Roman" w:hAnsi="Consolas" w:cs="Times New Roman"/>
+          <w:color w:val="D4D4D4"/>
+          <w:sz w:val="21"/>
+          <w:szCs w:val="21"/>
+          <w:lang w:eastAsia="en-IN"/>
+        </w:rPr>
+      </w:pPr>
+      <w:r>
+        <w:rPr>
+          <w:rFonts w:ascii="Consolas" w:eastAsia="Times New Roman" w:hAnsi="Consolas" w:cs="Times New Roman"/>
+          <w:color w:val="D4D4D4"/>
+          <w:sz w:val="21"/>
+          <w:szCs w:val="21"/>
+          <w:lang w:eastAsia="en-IN"/>
+        </w:rPr>
+        <w:t xml:space="preserve">   </w:t>
+      </w:r>
+      <w:r>
+        <w:rPr>
+          <w:rFonts w:ascii="Consolas" w:eastAsia="Times New Roman" w:hAnsi="Consolas" w:cs="Times New Roman"/>
+          <w:color w:val="808080"/>
+          <w:sz w:val="21"/>
+          <w:szCs w:val="21"/>
+          <w:lang w:eastAsia="en-IN"/>
+        </w:rPr>
+        <w:t>&lt;</w:t>
+      </w:r>
+      <w:proofErr w:type="spellStart"/>
+      <w:proofErr w:type="gramStart"/>
+      <w:r>
+        <w:rPr>
+          <w:rFonts w:ascii="Consolas" w:eastAsia="Times New Roman" w:hAnsi="Consolas" w:cs="Times New Roman"/>
+          <w:color w:val="569CD6"/>
+          <w:sz w:val="21"/>
+          <w:szCs w:val="21"/>
+          <w:lang w:eastAsia="en-IN"/>
+        </w:rPr>
+        <w:t>ul</w:t>
+      </w:r>
+      <w:proofErr w:type="spellEnd"/>
+      <w:proofErr w:type="gramEnd"/>
+      <w:r>
+        <w:rPr>
+          <w:rFonts w:ascii="Consolas" w:eastAsia="Times New Roman" w:hAnsi="Consolas" w:cs="Times New Roman"/>
+          <w:color w:val="808080"/>
+          <w:sz w:val="21"/>
+          <w:szCs w:val="21"/>
+          <w:lang w:eastAsia="en-IN"/>
+        </w:rPr>
+        <w:t>&gt;</w:t>
+      </w:r>
+    </w:p>
+    <w:p>
+      <w:pPr>
+        <w:shd w:val="clear" w:color="auto" w:fill="1E1E1E"/>
+        <w:spacing w:after="0" w:line="285" w:lineRule="atLeast"/>
+        <w:rPr>
+          <w:rFonts w:ascii="Consolas" w:eastAsia="Times New Roman" w:hAnsi="Consolas" w:cs="Times New Roman"/>
+          <w:color w:val="D4D4D4"/>
+          <w:sz w:val="21"/>
+          <w:szCs w:val="21"/>
+          <w:lang w:eastAsia="en-IN"/>
+        </w:rPr>
+      </w:pPr>
+      <w:r>
+        <w:rPr>
+          <w:rFonts w:ascii="Consolas" w:eastAsia="Times New Roman" w:hAnsi="Consolas" w:cs="Times New Roman"/>
+          <w:color w:val="D4D4D4"/>
+          <w:sz w:val="21"/>
+          <w:szCs w:val="21"/>
+          <w:lang w:eastAsia="en-IN"/>
+        </w:rPr>
+        <w:t xml:space="preserve">        </w:t>
+      </w:r>
+      <w:r>
+        <w:rPr>
+          <w:rFonts w:ascii="Consolas" w:eastAsia="Times New Roman" w:hAnsi="Consolas" w:cs="Times New Roman"/>
+          <w:color w:val="808080"/>
+          <w:sz w:val="21"/>
+          <w:szCs w:val="21"/>
+          <w:lang w:eastAsia="en-IN"/>
+        </w:rPr>
+        <w:t>&lt;</w:t>
+      </w:r>
+      <w:proofErr w:type="gramStart"/>
+      <w:r>
+        <w:rPr>
+          <w:rFonts w:ascii="Consolas" w:eastAsia="Times New Roman" w:hAnsi="Consolas" w:cs="Times New Roman"/>
+          <w:color w:val="569CD6"/>
+          <w:sz w:val="21"/>
+          <w:szCs w:val="21"/>
+          <w:lang w:eastAsia="en-IN"/>
+        </w:rPr>
+        <w:t>li</w:t>
+      </w:r>
+      <w:proofErr w:type="gramEnd"/>
+      <w:r>
+        <w:rPr>
+          <w:rFonts w:ascii="Consolas" w:eastAsia="Times New Roman" w:hAnsi="Consolas" w:cs="Times New Roman"/>
+          <w:color w:val="808080"/>
+          <w:sz w:val="21"/>
+          <w:szCs w:val="21"/>
+          <w:lang w:eastAsia="en-IN"/>
+        </w:rPr>
+        <w:t>&gt;</w:t>
+      </w:r>
+    </w:p>
+    <w:p>
+      <w:pPr>
+        <w:shd w:val="clear" w:color="auto" w:fill="1E1E1E"/>
+        <w:spacing w:after="0" w:line="285" w:lineRule="atLeast"/>
+        <w:rPr>
+          <w:rFonts w:ascii="Consolas" w:eastAsia="Times New Roman" w:hAnsi="Consolas" w:cs="Times New Roman"/>
+          <w:color w:val="D4D4D4"/>
+          <w:sz w:val="21"/>
+          <w:szCs w:val="21"/>
+          <w:lang w:eastAsia="en-IN"/>
+        </w:rPr>
+      </w:pPr>
+      <w:r>
+        <w:rPr>
+          <w:rFonts w:ascii="Consolas" w:eastAsia="Times New Roman" w:hAnsi="Consolas" w:cs="Times New Roman"/>
+          <w:color w:val="D4D4D4"/>
+          <w:sz w:val="21"/>
+          <w:szCs w:val="21"/>
+          <w:lang w:eastAsia="en-IN"/>
+        </w:rPr>
+        <w:t xml:space="preserve">            </w:t>
+      </w:r>
+      <w:r>
+        <w:rPr>
+          <w:rFonts w:ascii="Consolas" w:eastAsia="Times New Roman" w:hAnsi="Consolas" w:cs="Times New Roman"/>
+          <w:color w:val="808080"/>
+          <w:sz w:val="21"/>
+          <w:szCs w:val="21"/>
+          <w:lang w:eastAsia="en-IN"/>
+        </w:rPr>
+        <w:t>&lt;</w:t>
+      </w:r>
+      <w:r>
+        <w:rPr>
+          <w:rFonts w:ascii="Consolas" w:eastAsia="Times New Roman" w:hAnsi="Consolas" w:cs="Times New Roman"/>
+          <w:color w:val="569CD6"/>
+          <w:sz w:val="21"/>
+          <w:szCs w:val="21"/>
+          <w:lang w:eastAsia="en-IN"/>
+        </w:rPr>
+        <w:t>h2</w:t>
+      </w:r>
+      <w:r>
+        <w:rPr>
+          <w:rFonts w:ascii="Consolas" w:eastAsia="Times New Roman" w:hAnsi="Consolas" w:cs="Times New Roman"/>
+          <w:color w:val="808080"/>
+          <w:sz w:val="21"/>
+          <w:szCs w:val="21"/>
+          <w:lang w:eastAsia="en-IN"/>
+        </w:rPr>
+        <w:t>&gt;&lt;</w:t>
+      </w:r>
+      <w:r>
+        <w:rPr>
+          <w:rFonts w:ascii="Consolas" w:eastAsia="Times New Roman" w:hAnsi="Consolas" w:cs="Times New Roman"/>
+          <w:color w:val="569CD6"/>
+          <w:sz w:val="21"/>
+          <w:szCs w:val="21"/>
+          <w:lang w:eastAsia="en-IN"/>
+        </w:rPr>
+        <w:t>a</w:t>
+      </w:r>
+      <w:r>
+        <w:rPr>
+          <w:rFonts w:ascii="Consolas" w:eastAsia="Times New Roman" w:hAnsi="Consolas" w:cs="Times New Roman"/>
+          <w:color w:val="D4D4D4"/>
+          <w:sz w:val="21"/>
+          <w:szCs w:val="21"/>
+          <w:lang w:eastAsia="en-IN"/>
+        </w:rPr>
+        <w:t xml:space="preserve"> </w:t>
+      </w:r>
+      <w:r>
+        <w:rPr>
+          <w:rFonts w:ascii="Consolas" w:eastAsia="Times New Roman" w:hAnsi="Consolas" w:cs="Times New Roman"/>
+          <w:color w:val="9CDCFE"/>
+          <w:sz w:val="21"/>
+          <w:szCs w:val="21"/>
+          <w:lang w:eastAsia="en-IN"/>
+        </w:rPr>
+        <w:t>[</w:t>
+      </w:r>
+      <w:proofErr w:type="spellStart"/>
+      <w:r>
+        <w:rPr>
+          <w:rFonts w:ascii="Consolas" w:eastAsia="Times New Roman" w:hAnsi="Consolas" w:cs="Times New Roman"/>
+          <w:color w:val="9CDCFE"/>
+          <w:sz w:val="21"/>
+          <w:szCs w:val="21"/>
+          <w:lang w:eastAsia="en-IN"/>
+        </w:rPr>
+        <w:t>routerLink</w:t>
+      </w:r>
+      <w:proofErr w:type="spellEnd"/>
+      <w:proofErr w:type="gramStart"/>
+      <w:r>
+        <w:rPr>
+          <w:rFonts w:ascii="Consolas" w:eastAsia="Times New Roman" w:hAnsi="Consolas" w:cs="Times New Roman"/>
+          <w:color w:val="9CDCFE"/>
+          <w:sz w:val="21"/>
+          <w:szCs w:val="21"/>
+          <w:lang w:eastAsia="en-IN"/>
+        </w:rPr>
+        <w:t>]</w:t>
+      </w:r>
+      <w:r>
+        <w:rPr>
+          <w:rFonts w:ascii="Consolas" w:eastAsia="Times New Roman" w:hAnsi="Consolas" w:cs="Times New Roman"/>
+          <w:color w:val="D4D4D4"/>
+          <w:sz w:val="21"/>
+          <w:szCs w:val="21"/>
+          <w:lang w:eastAsia="en-IN"/>
+        </w:rPr>
+        <w:t>=</w:t>
+      </w:r>
+      <w:proofErr w:type="gramEnd"/>
+      <w:r>
+        <w:rPr>
+          <w:rFonts w:ascii="Consolas" w:eastAsia="Times New Roman" w:hAnsi="Consolas" w:cs="Times New Roman"/>
+          <w:color w:val="CE9178"/>
+          <w:sz w:val="21"/>
+          <w:szCs w:val="21"/>
+          <w:lang w:eastAsia="en-IN"/>
+        </w:rPr>
+        <w:t>"['/login']"</w:t>
+      </w:r>
+      <w:r>
+        <w:rPr>
+          <w:rFonts w:ascii="Consolas" w:eastAsia="Times New Roman" w:hAnsi="Consolas" w:cs="Times New Roman"/>
+          <w:color w:val="808080"/>
+          <w:sz w:val="21"/>
+          <w:szCs w:val="21"/>
+          <w:lang w:eastAsia="en-IN"/>
+        </w:rPr>
+        <w:t>&gt;</w:t>
+      </w:r>
+      <w:r>
+        <w:rPr>
+          <w:rFonts w:ascii="Consolas" w:eastAsia="Times New Roman" w:hAnsi="Consolas" w:cs="Times New Roman"/>
+          <w:color w:val="D4D4D4"/>
+          <w:sz w:val="21"/>
+          <w:szCs w:val="21"/>
+          <w:lang w:eastAsia="en-IN"/>
+        </w:rPr>
+        <w:t>Home</w:t>
+      </w:r>
+      <w:r>
+        <w:rPr>
+          <w:rFonts w:ascii="Consolas" w:eastAsia="Times New Roman" w:hAnsi="Consolas" w:cs="Times New Roman"/>
+          <w:color w:val="808080"/>
+          <w:sz w:val="21"/>
+          <w:szCs w:val="21"/>
+          <w:lang w:eastAsia="en-IN"/>
+        </w:rPr>
+        <w:t>&lt;/</w:t>
+      </w:r>
+      <w:r>
+        <w:rPr>
+          <w:rFonts w:ascii="Consolas" w:eastAsia="Times New Roman" w:hAnsi="Consolas" w:cs="Times New Roman"/>
+          <w:color w:val="569CD6"/>
+          <w:sz w:val="21"/>
+          <w:szCs w:val="21"/>
+          <w:lang w:eastAsia="en-IN"/>
+        </w:rPr>
+        <w:t>a</w:t>
+      </w:r>
+      <w:r>
+        <w:rPr>
+          <w:rFonts w:ascii="Consolas" w:eastAsia="Times New Roman" w:hAnsi="Consolas" w:cs="Times New Roman"/>
+          <w:color w:val="808080"/>
+          <w:sz w:val="21"/>
+          <w:szCs w:val="21"/>
+          <w:lang w:eastAsia="en-IN"/>
+        </w:rPr>
+        <w:t>&gt;&lt;/</w:t>
+      </w:r>
+      <w:r>
+        <w:rPr>
+          <w:rFonts w:ascii="Consolas" w:eastAsia="Times New Roman" w:hAnsi="Consolas" w:cs="Times New Roman"/>
+          <w:color w:val="569CD6"/>
+          <w:sz w:val="21"/>
+          <w:szCs w:val="21"/>
+          <w:lang w:eastAsia="en-IN"/>
+        </w:rPr>
+        <w:t>h2</w:t>
+      </w:r>
+      <w:r>
+        <w:rPr>
+          <w:rFonts w:ascii="Consolas" w:eastAsia="Times New Roman" w:hAnsi="Consolas" w:cs="Times New Roman"/>
+          <w:color w:val="808080"/>
+          <w:sz w:val="21"/>
+          <w:szCs w:val="21"/>
+          <w:lang w:eastAsia="en-IN"/>
+        </w:rPr>
+        <w:t>&gt;</w:t>
+      </w:r>
+    </w:p>
+    <w:p>
+      <w:pPr>
+        <w:shd w:val="clear" w:color="auto" w:fill="1E1E1E"/>
+        <w:spacing w:after="0" w:line="285" w:lineRule="atLeast"/>
+        <w:rPr>
+          <w:rFonts w:ascii="Consolas" w:eastAsia="Times New Roman" w:hAnsi="Consolas" w:cs="Times New Roman"/>
+          <w:color w:val="D4D4D4"/>
+          <w:sz w:val="21"/>
+          <w:szCs w:val="21"/>
+          <w:lang w:eastAsia="en-IN"/>
+        </w:rPr>
+      </w:pPr>
+      <w:r>
+        <w:rPr>
+          <w:rFonts w:ascii="Consolas" w:eastAsia="Times New Roman" w:hAnsi="Consolas" w:cs="Times New Roman"/>
+          <w:color w:val="D4D4D4"/>
+          <w:sz w:val="21"/>
+          <w:szCs w:val="21"/>
+          <w:lang w:eastAsia="en-IN"/>
+        </w:rPr>
+        <w:t xml:space="preserve">        </w:t>
+      </w:r>
+      <w:r>
+        <w:rPr>
+          <w:rFonts w:ascii="Consolas" w:eastAsia="Times New Roman" w:hAnsi="Consolas" w:cs="Times New Roman"/>
+          <w:color w:val="808080"/>
+          <w:sz w:val="21"/>
+          <w:szCs w:val="21"/>
+          <w:lang w:eastAsia="en-IN"/>
+        </w:rPr>
+        <w:t>&lt;/</w:t>
+      </w:r>
+      <w:r>
+        <w:rPr>
+          <w:rFonts w:ascii="Consolas" w:eastAsia="Times New Roman" w:hAnsi="Consolas" w:cs="Times New Roman"/>
+          <w:color w:val="569CD6"/>
+          <w:sz w:val="21"/>
+          <w:szCs w:val="21"/>
+          <w:lang w:eastAsia="en-IN"/>
+        </w:rPr>
+        <w:t>li</w:t>
+      </w:r>
+      <w:r>
+        <w:rPr>
+          <w:rFonts w:ascii="Consolas" w:eastAsia="Times New Roman" w:hAnsi="Consolas" w:cs="Times New Roman"/>
+          <w:color w:val="808080"/>
+          <w:sz w:val="21"/>
+          <w:szCs w:val="21"/>
+          <w:lang w:eastAsia="en-IN"/>
+        </w:rPr>
+        <w:t>&gt;</w:t>
+      </w:r>
+    </w:p>
+    <w:p>
+      <w:pPr>
+        <w:shd w:val="clear" w:color="auto" w:fill="1E1E1E"/>
+        <w:spacing w:after="0" w:line="285" w:lineRule="atLeast"/>
+        <w:rPr>
+          <w:rFonts w:ascii="Consolas" w:eastAsia="Times New Roman" w:hAnsi="Consolas" w:cs="Times New Roman"/>
+          <w:color w:val="D4D4D4"/>
+          <w:sz w:val="21"/>
+          <w:szCs w:val="21"/>
+          <w:lang w:eastAsia="en-IN"/>
+        </w:rPr>
+      </w:pPr>
+      <w:r>
+        <w:rPr>
+          <w:rFonts w:ascii="Consolas" w:eastAsia="Times New Roman" w:hAnsi="Consolas" w:cs="Times New Roman"/>
+          <w:color w:val="D4D4D4"/>
+          <w:sz w:val="21"/>
+          <w:szCs w:val="21"/>
+          <w:lang w:eastAsia="en-IN"/>
+        </w:rPr>
+        <w:t xml:space="preserve">        </w:t>
+      </w:r>
+      <w:r>
+        <w:rPr>
+          <w:rFonts w:ascii="Consolas" w:eastAsia="Times New Roman" w:hAnsi="Consolas" w:cs="Times New Roman"/>
+          <w:color w:val="808080"/>
+          <w:sz w:val="21"/>
+          <w:szCs w:val="21"/>
+          <w:lang w:eastAsia="en-IN"/>
+        </w:rPr>
+        <w:t>&lt;</w:t>
+      </w:r>
+      <w:proofErr w:type="gramStart"/>
+      <w:r>
+        <w:rPr>
+          <w:rFonts w:ascii="Consolas" w:eastAsia="Times New Roman" w:hAnsi="Consolas" w:cs="Times New Roman"/>
+          <w:color w:val="569CD6"/>
+          <w:sz w:val="21"/>
+          <w:szCs w:val="21"/>
+          <w:lang w:eastAsia="en-IN"/>
+        </w:rPr>
+        <w:t>li</w:t>
+      </w:r>
+      <w:proofErr w:type="gramEnd"/>
+      <w:r>
+        <w:rPr>
+          <w:rFonts w:ascii="Consolas" w:eastAsia="Times New Roman" w:hAnsi="Consolas" w:cs="Times New Roman"/>
+          <w:color w:val="808080"/>
+          <w:sz w:val="21"/>
+          <w:szCs w:val="21"/>
+          <w:lang w:eastAsia="en-IN"/>
+        </w:rPr>
+        <w:t>&gt;</w:t>
+      </w:r>
+    </w:p>
+    <w:p>
+      <w:pPr>
+        <w:shd w:val="clear" w:color="auto" w:fill="1E1E1E"/>
+        <w:spacing w:after="0" w:line="285" w:lineRule="atLeast"/>
+        <w:rPr>
+          <w:rFonts w:ascii="Consolas" w:eastAsia="Times New Roman" w:hAnsi="Consolas" w:cs="Times New Roman"/>
+          <w:color w:val="D4D4D4"/>
+          <w:sz w:val="21"/>
+          <w:szCs w:val="21"/>
+          <w:lang w:eastAsia="en-IN"/>
+        </w:rPr>
+      </w:pPr>
+      <w:r>
+        <w:rPr>
+          <w:rFonts w:ascii="Consolas" w:eastAsia="Times New Roman" w:hAnsi="Consolas" w:cs="Times New Roman"/>
+          <w:color w:val="D4D4D4"/>
+          <w:sz w:val="21"/>
+          <w:szCs w:val="21"/>
+          <w:lang w:eastAsia="en-IN"/>
+        </w:rPr>
+        <w:t xml:space="preserve">            </w:t>
+      </w:r>
+      <w:r>
+        <w:rPr>
+          <w:rFonts w:ascii="Consolas" w:eastAsia="Times New Roman" w:hAnsi="Consolas" w:cs="Times New Roman"/>
+          <w:color w:val="808080"/>
+          <w:sz w:val="21"/>
+          <w:szCs w:val="21"/>
+          <w:lang w:eastAsia="en-IN"/>
+        </w:rPr>
+        <w:t>&lt;</w:t>
+      </w:r>
+      <w:r>
+        <w:rPr>
+          <w:rFonts w:ascii="Consolas" w:eastAsia="Times New Roman" w:hAnsi="Consolas" w:cs="Times New Roman"/>
+          <w:color w:val="569CD6"/>
+          <w:sz w:val="21"/>
+          <w:szCs w:val="21"/>
+          <w:lang w:eastAsia="en-IN"/>
+        </w:rPr>
+        <w:t>h2</w:t>
+      </w:r>
+      <w:r>
+        <w:rPr>
+          <w:rFonts w:ascii="Consolas" w:eastAsia="Times New Roman" w:hAnsi="Consolas" w:cs="Times New Roman"/>
+          <w:color w:val="808080"/>
+          <w:sz w:val="21"/>
+          <w:szCs w:val="21"/>
+          <w:lang w:eastAsia="en-IN"/>
+        </w:rPr>
+        <w:t>&gt;&lt;</w:t>
+      </w:r>
+      <w:r>
+        <w:rPr>
+          <w:rFonts w:ascii="Consolas" w:eastAsia="Times New Roman" w:hAnsi="Consolas" w:cs="Times New Roman"/>
+          <w:color w:val="569CD6"/>
+          <w:sz w:val="21"/>
+          <w:szCs w:val="21"/>
+          <w:lang w:eastAsia="en-IN"/>
+        </w:rPr>
+        <w:t>a</w:t>
+      </w:r>
+      <w:r>
+        <w:rPr>
+          <w:rFonts w:ascii="Consolas" w:eastAsia="Times New Roman" w:hAnsi="Consolas" w:cs="Times New Roman"/>
+          <w:color w:val="D4D4D4"/>
+          <w:sz w:val="21"/>
+          <w:szCs w:val="21"/>
+          <w:lang w:eastAsia="en-IN"/>
+        </w:rPr>
+        <w:t xml:space="preserve"> </w:t>
+      </w:r>
+      <w:r>
+        <w:rPr>
+          <w:rFonts w:ascii="Consolas" w:eastAsia="Times New Roman" w:hAnsi="Consolas" w:cs="Times New Roman"/>
+          <w:color w:val="9CDCFE"/>
+          <w:sz w:val="21"/>
+          <w:szCs w:val="21"/>
+          <w:lang w:eastAsia="en-IN"/>
+        </w:rPr>
+        <w:t>[</w:t>
+      </w:r>
+      <w:proofErr w:type="spellStart"/>
+      <w:r>
+        <w:rPr>
+          <w:rFonts w:ascii="Consolas" w:eastAsia="Times New Roman" w:hAnsi="Consolas" w:cs="Times New Roman"/>
+          <w:color w:val="9CDCFE"/>
+          <w:sz w:val="21"/>
+          <w:szCs w:val="21"/>
+          <w:lang w:eastAsia="en-IN"/>
+        </w:rPr>
+        <w:t>routerLink</w:t>
+      </w:r>
+      <w:proofErr w:type="spellEnd"/>
+      <w:proofErr w:type="gramStart"/>
+      <w:r>
+        <w:rPr>
+          <w:rFonts w:ascii="Consolas" w:eastAsia="Times New Roman" w:hAnsi="Consolas" w:cs="Times New Roman"/>
+          <w:color w:val="9CDCFE"/>
+          <w:sz w:val="21"/>
+          <w:szCs w:val="21"/>
+          <w:lang w:eastAsia="en-IN"/>
+        </w:rPr>
+        <w:t>]</w:t>
+      </w:r>
+      <w:r>
+        <w:rPr>
+          <w:rFonts w:ascii="Consolas" w:eastAsia="Times New Roman" w:hAnsi="Consolas" w:cs="Times New Roman"/>
+          <w:color w:val="D4D4D4"/>
+          <w:sz w:val="21"/>
+          <w:szCs w:val="21"/>
+          <w:lang w:eastAsia="en-IN"/>
+        </w:rPr>
+        <w:t>=</w:t>
+      </w:r>
+      <w:proofErr w:type="gramEnd"/>
+      <w:r>
+        <w:rPr>
+          <w:rFonts w:ascii="Consolas" w:eastAsia="Times New Roman" w:hAnsi="Consolas" w:cs="Times New Roman"/>
+          <w:color w:val="CE9178"/>
+          <w:sz w:val="21"/>
+          <w:szCs w:val="21"/>
+          <w:lang w:eastAsia="en-IN"/>
+        </w:rPr>
+        <w:t>"['/hotels']"</w:t>
+      </w:r>
+      <w:r>
+        <w:rPr>
+          <w:rFonts w:ascii="Consolas" w:eastAsia="Times New Roman" w:hAnsi="Consolas" w:cs="Times New Roman"/>
+          <w:color w:val="808080"/>
+          <w:sz w:val="21"/>
+          <w:szCs w:val="21"/>
+          <w:lang w:eastAsia="en-IN"/>
+        </w:rPr>
+        <w:t>&gt;</w:t>
+      </w:r>
+      <w:r>
+        <w:rPr>
+          <w:rFonts w:ascii="Consolas" w:eastAsia="Times New Roman" w:hAnsi="Consolas" w:cs="Times New Roman"/>
+          <w:color w:val="D4D4D4"/>
+          <w:sz w:val="21"/>
+          <w:szCs w:val="21"/>
+          <w:lang w:eastAsia="en-IN"/>
+        </w:rPr>
+        <w:t>Hotels</w:t>
+      </w:r>
+      <w:r>
+        <w:rPr>
+          <w:rFonts w:ascii="Consolas" w:eastAsia="Times New Roman" w:hAnsi="Consolas" w:cs="Times New Roman"/>
+          <w:color w:val="808080"/>
+          <w:sz w:val="21"/>
+          <w:szCs w:val="21"/>
+          <w:lang w:eastAsia="en-IN"/>
+        </w:rPr>
+        <w:t>&lt;/</w:t>
+      </w:r>
+      <w:r>
+        <w:rPr>
+          <w:rFonts w:ascii="Consolas" w:eastAsia="Times New Roman" w:hAnsi="Consolas" w:cs="Times New Roman"/>
+          <w:color w:val="569CD6"/>
+          <w:sz w:val="21"/>
+          <w:szCs w:val="21"/>
+          <w:lang w:eastAsia="en-IN"/>
+        </w:rPr>
+        <w:t>a</w:t>
+      </w:r>
+      <w:r>
+        <w:rPr>
+          <w:rFonts w:ascii="Consolas" w:eastAsia="Times New Roman" w:hAnsi="Consolas" w:cs="Times New Roman"/>
+          <w:color w:val="808080"/>
+          <w:sz w:val="21"/>
+          <w:szCs w:val="21"/>
+          <w:lang w:eastAsia="en-IN"/>
+        </w:rPr>
+        <w:t>&gt;&lt;/</w:t>
+      </w:r>
+      <w:r>
+        <w:rPr>
+          <w:rFonts w:ascii="Consolas" w:eastAsia="Times New Roman" w:hAnsi="Consolas" w:cs="Times New Roman"/>
+          <w:color w:val="569CD6"/>
+          <w:sz w:val="21"/>
+          <w:szCs w:val="21"/>
+          <w:lang w:eastAsia="en-IN"/>
+        </w:rPr>
+        <w:t>h2</w:t>
+      </w:r>
+      <w:r>
+        <w:rPr>
+          <w:rFonts w:ascii="Consolas" w:eastAsia="Times New Roman" w:hAnsi="Consolas" w:cs="Times New Roman"/>
+          <w:color w:val="808080"/>
+          <w:sz w:val="21"/>
+          <w:szCs w:val="21"/>
+          <w:lang w:eastAsia="en-IN"/>
+        </w:rPr>
+        <w:t>&gt;</w:t>
+      </w:r>
+    </w:p>
+    <w:p>
+      <w:pPr>
+        <w:shd w:val="clear" w:color="auto" w:fill="1E1E1E"/>
+        <w:spacing w:after="0" w:line="285" w:lineRule="atLeast"/>
+        <w:rPr>
+          <w:rFonts w:ascii="Consolas" w:eastAsia="Times New Roman" w:hAnsi="Consolas" w:cs="Times New Roman"/>
+          <w:color w:val="D4D4D4"/>
+          <w:sz w:val="21"/>
+          <w:szCs w:val="21"/>
+          <w:lang w:eastAsia="en-IN"/>
+        </w:rPr>
+      </w:pPr>
+      <w:r>
+        <w:rPr>
+          <w:rFonts w:ascii="Consolas" w:eastAsia="Times New Roman" w:hAnsi="Consolas" w:cs="Times New Roman"/>
+          <w:color w:val="D4D4D4"/>
+          <w:sz w:val="21"/>
+          <w:szCs w:val="21"/>
+          <w:lang w:eastAsia="en-IN"/>
+        </w:rPr>
+        <w:t xml:space="preserve">        </w:t>
+      </w:r>
+      <w:r>
+        <w:rPr>
+          <w:rFonts w:ascii="Consolas" w:eastAsia="Times New Roman" w:hAnsi="Consolas" w:cs="Times New Roman"/>
+          <w:color w:val="808080"/>
+          <w:sz w:val="21"/>
+          <w:szCs w:val="21"/>
+          <w:lang w:eastAsia="en-IN"/>
+        </w:rPr>
+        <w:t>&lt;/</w:t>
+      </w:r>
+      <w:r>
+        <w:rPr>
+          <w:rFonts w:ascii="Consolas" w:eastAsia="Times New Roman" w:hAnsi="Consolas" w:cs="Times New Roman"/>
+          <w:color w:val="569CD6"/>
+          <w:sz w:val="21"/>
+          <w:szCs w:val="21"/>
+          <w:lang w:eastAsia="en-IN"/>
+        </w:rPr>
+        <w:t>li</w:t>
+      </w:r>
+      <w:r>
+        <w:rPr>
+          <w:rFonts w:ascii="Consolas" w:eastAsia="Times New Roman" w:hAnsi="Consolas" w:cs="Times New Roman"/>
+          <w:color w:val="808080"/>
+          <w:sz w:val="21"/>
+          <w:szCs w:val="21"/>
+          <w:lang w:eastAsia="en-IN"/>
+        </w:rPr>
+        <w:t>&gt;</w:t>
+      </w:r>
+    </w:p>
+    <w:p>
+      <w:pPr>
+        <w:shd w:val="clear" w:color="auto" w:fill="1E1E1E"/>
+        <w:spacing w:after="0" w:line="285" w:lineRule="atLeast"/>
+        <w:rPr>
+          <w:rFonts w:ascii="Consolas" w:eastAsia="Times New Roman" w:hAnsi="Consolas" w:cs="Times New Roman"/>
+          <w:color w:val="D4D4D4"/>
+          <w:sz w:val="21"/>
+          <w:szCs w:val="21"/>
+          <w:lang w:eastAsia="en-IN"/>
+        </w:rPr>
+      </w:pPr>
+      <w:r>
+        <w:rPr>
+          <w:rFonts w:ascii="Consolas" w:eastAsia="Times New Roman" w:hAnsi="Consolas" w:cs="Times New Roman"/>
+          <w:color w:val="D4D4D4"/>
+          <w:sz w:val="21"/>
+          <w:szCs w:val="21"/>
+          <w:lang w:eastAsia="en-IN"/>
+        </w:rPr>
+        <w:t xml:space="preserve">        </w:t>
+      </w:r>
+      <w:r>
+        <w:rPr>
+          <w:rFonts w:ascii="Consolas" w:eastAsia="Times New Roman" w:hAnsi="Consolas" w:cs="Times New Roman"/>
+          <w:color w:val="808080"/>
+          <w:sz w:val="21"/>
+          <w:szCs w:val="21"/>
+          <w:lang w:eastAsia="en-IN"/>
+        </w:rPr>
+        <w:t>&lt;</w:t>
+      </w:r>
+      <w:proofErr w:type="gramStart"/>
+      <w:r>
+        <w:rPr>
+          <w:rFonts w:ascii="Consolas" w:eastAsia="Times New Roman" w:hAnsi="Consolas" w:cs="Times New Roman"/>
+          <w:color w:val="569CD6"/>
+          <w:sz w:val="21"/>
+          <w:szCs w:val="21"/>
+          <w:lang w:eastAsia="en-IN"/>
+        </w:rPr>
+        <w:t>li</w:t>
+      </w:r>
+      <w:proofErr w:type="gramEnd"/>
+      <w:r>
+        <w:rPr>
+          <w:rFonts w:ascii="Consolas" w:eastAsia="Times New Roman" w:hAnsi="Consolas" w:cs="Times New Roman"/>
+          <w:color w:val="808080"/>
+          <w:sz w:val="21"/>
+          <w:szCs w:val="21"/>
+          <w:lang w:eastAsia="en-IN"/>
+        </w:rPr>
+        <w:t>&gt;</w:t>
+      </w:r>
+    </w:p>
+    <w:p>
+      <w:pPr>
+        <w:shd w:val="clear" w:color="auto" w:fill="1E1E1E"/>
+        <w:spacing w:after="0" w:line="285" w:lineRule="atLeast"/>
+        <w:rPr>
+          <w:rFonts w:ascii="Consolas" w:eastAsia="Times New Roman" w:hAnsi="Consolas" w:cs="Times New Roman"/>
+          <w:color w:val="D4D4D4"/>
+          <w:sz w:val="21"/>
+          <w:szCs w:val="21"/>
+          <w:lang w:eastAsia="en-IN"/>
+        </w:rPr>
+      </w:pPr>
+      <w:r>
+        <w:rPr>
+          <w:rFonts w:ascii="Consolas" w:eastAsia="Times New Roman" w:hAnsi="Consolas" w:cs="Times New Roman"/>
+          <w:color w:val="D4D4D4"/>
+          <w:sz w:val="21"/>
+          <w:szCs w:val="21"/>
+          <w:lang w:eastAsia="en-IN"/>
+        </w:rPr>
+        <w:t xml:space="preserve">          </w:t>
+      </w:r>
+      <w:r>
+        <w:rPr>
+          <w:rFonts w:ascii="Consolas" w:eastAsia="Times New Roman" w:hAnsi="Consolas" w:cs="Times New Roman"/>
+          <w:color w:val="808080"/>
+          <w:sz w:val="21"/>
+          <w:szCs w:val="21"/>
+          <w:lang w:eastAsia="en-IN"/>
+        </w:rPr>
+        <w:t>&lt;</w:t>
+      </w:r>
+      <w:r>
+        <w:rPr>
+          <w:rFonts w:ascii="Consolas" w:eastAsia="Times New Roman" w:hAnsi="Consolas" w:cs="Times New Roman"/>
+          <w:color w:val="569CD6"/>
+          <w:sz w:val="21"/>
+          <w:szCs w:val="21"/>
+          <w:lang w:eastAsia="en-IN"/>
+        </w:rPr>
+        <w:t>h2</w:t>
+      </w:r>
+      <w:r>
+        <w:rPr>
+          <w:rFonts w:ascii="Consolas" w:eastAsia="Times New Roman" w:hAnsi="Consolas" w:cs="Times New Roman"/>
+          <w:color w:val="808080"/>
+          <w:sz w:val="21"/>
+          <w:szCs w:val="21"/>
+          <w:lang w:eastAsia="en-IN"/>
+        </w:rPr>
+        <w:t>&gt;&lt;</w:t>
+      </w:r>
+      <w:r>
+        <w:rPr>
+          <w:rFonts w:ascii="Consolas" w:eastAsia="Times New Roman" w:hAnsi="Consolas" w:cs="Times New Roman"/>
+          <w:color w:val="569CD6"/>
+          <w:sz w:val="21"/>
+          <w:szCs w:val="21"/>
+          <w:lang w:eastAsia="en-IN"/>
+        </w:rPr>
+        <w:t>a</w:t>
+      </w:r>
+      <w:r>
+        <w:rPr>
+          <w:rFonts w:ascii="Consolas" w:eastAsia="Times New Roman" w:hAnsi="Consolas" w:cs="Times New Roman"/>
+          <w:color w:val="D4D4D4"/>
+          <w:sz w:val="21"/>
+          <w:szCs w:val="21"/>
+          <w:lang w:eastAsia="en-IN"/>
+        </w:rPr>
+        <w:t xml:space="preserve"> </w:t>
+      </w:r>
+      <w:r>
+        <w:rPr>
+          <w:rFonts w:ascii="Consolas" w:eastAsia="Times New Roman" w:hAnsi="Consolas" w:cs="Times New Roman"/>
+          <w:color w:val="9CDCFE"/>
+          <w:sz w:val="21"/>
+          <w:szCs w:val="21"/>
+          <w:lang w:eastAsia="en-IN"/>
+        </w:rPr>
+        <w:t>[</w:t>
+      </w:r>
+      <w:proofErr w:type="spellStart"/>
+      <w:r>
+        <w:rPr>
+          <w:rFonts w:ascii="Consolas" w:eastAsia="Times New Roman" w:hAnsi="Consolas" w:cs="Times New Roman"/>
+          <w:color w:val="9CDCFE"/>
+          <w:sz w:val="21"/>
+          <w:szCs w:val="21"/>
+          <w:lang w:eastAsia="en-IN"/>
+        </w:rPr>
+        <w:t>routerLink</w:t>
+      </w:r>
+      <w:proofErr w:type="spellEnd"/>
+      <w:proofErr w:type="gramStart"/>
+      <w:r>
+        <w:rPr>
+          <w:rFonts w:ascii="Consolas" w:eastAsia="Times New Roman" w:hAnsi="Consolas" w:cs="Times New Roman"/>
+          <w:color w:val="9CDCFE"/>
+          <w:sz w:val="21"/>
+          <w:szCs w:val="21"/>
+          <w:lang w:eastAsia="en-IN"/>
+        </w:rPr>
+        <w:t>]</w:t>
+      </w:r>
+      <w:r>
+        <w:rPr>
+          <w:rFonts w:ascii="Consolas" w:eastAsia="Times New Roman" w:hAnsi="Consolas" w:cs="Times New Roman"/>
+          <w:color w:val="D4D4D4"/>
+          <w:sz w:val="21"/>
+          <w:szCs w:val="21"/>
+          <w:lang w:eastAsia="en-IN"/>
+        </w:rPr>
+        <w:t>=</w:t>
+      </w:r>
+      <w:proofErr w:type="gramEnd"/>
+      <w:r>
+        <w:rPr>
+          <w:rFonts w:ascii="Consolas" w:eastAsia="Times New Roman" w:hAnsi="Consolas" w:cs="Times New Roman"/>
+          <w:color w:val="CE9178"/>
+          <w:sz w:val="21"/>
+          <w:szCs w:val="21"/>
+          <w:lang w:eastAsia="en-IN"/>
+        </w:rPr>
+        <w:t>"['/history']"</w:t>
+      </w:r>
+      <w:r>
+        <w:rPr>
+          <w:rFonts w:ascii="Consolas" w:eastAsia="Times New Roman" w:hAnsi="Consolas" w:cs="Times New Roman"/>
+          <w:color w:val="808080"/>
+          <w:sz w:val="21"/>
+          <w:szCs w:val="21"/>
+          <w:lang w:eastAsia="en-IN"/>
+        </w:rPr>
+        <w:t>&gt;</w:t>
+      </w:r>
+      <w:r>
+        <w:rPr>
+          <w:rFonts w:ascii="Consolas" w:eastAsia="Times New Roman" w:hAnsi="Consolas" w:cs="Times New Roman"/>
+          <w:color w:val="D4D4D4"/>
+          <w:sz w:val="21"/>
+          <w:szCs w:val="21"/>
+          <w:lang w:eastAsia="en-IN"/>
+        </w:rPr>
+        <w:t>My Orders</w:t>
+      </w:r>
+      <w:r>
+        <w:rPr>
+          <w:rFonts w:ascii="Consolas" w:eastAsia="Times New Roman" w:hAnsi="Consolas" w:cs="Times New Roman"/>
+          <w:color w:val="808080"/>
+          <w:sz w:val="21"/>
+          <w:szCs w:val="21"/>
+          <w:lang w:eastAsia="en-IN"/>
+        </w:rPr>
+        <w:t>&lt;/</w:t>
+      </w:r>
+      <w:r>
+        <w:rPr>
+          <w:rFonts w:ascii="Consolas" w:eastAsia="Times New Roman" w:hAnsi="Consolas" w:cs="Times New Roman"/>
+          <w:color w:val="569CD6"/>
+          <w:sz w:val="21"/>
+          <w:szCs w:val="21"/>
+          <w:lang w:eastAsia="en-IN"/>
+        </w:rPr>
+        <w:t>a</w:t>
+      </w:r>
+      <w:r>
+        <w:rPr>
+          <w:rFonts w:ascii="Consolas" w:eastAsia="Times New Roman" w:hAnsi="Consolas" w:cs="Times New Roman"/>
+          <w:color w:val="808080"/>
+          <w:sz w:val="21"/>
+          <w:szCs w:val="21"/>
+          <w:lang w:eastAsia="en-IN"/>
+        </w:rPr>
+        <w:t>&gt;&lt;/</w:t>
+      </w:r>
+      <w:r>
+        <w:rPr>
+          <w:rFonts w:ascii="Consolas" w:eastAsia="Times New Roman" w:hAnsi="Consolas" w:cs="Times New Roman"/>
+          <w:color w:val="569CD6"/>
+          <w:sz w:val="21"/>
+          <w:szCs w:val="21"/>
+          <w:lang w:eastAsia="en-IN"/>
+        </w:rPr>
+        <w:t>h2</w:t>
+      </w:r>
+      <w:r>
+        <w:rPr>
+          <w:rFonts w:ascii="Consolas" w:eastAsia="Times New Roman" w:hAnsi="Consolas" w:cs="Times New Roman"/>
+          <w:color w:val="808080"/>
+          <w:sz w:val="21"/>
+          <w:szCs w:val="21"/>
+          <w:lang w:eastAsia="en-IN"/>
+        </w:rPr>
+        <w:t>&gt;</w:t>
+      </w:r>
+    </w:p>
+    <w:p>
+      <w:pPr>
+        <w:shd w:val="clear" w:color="auto" w:fill="1E1E1E"/>
+        <w:spacing w:after="0" w:line="285" w:lineRule="atLeast"/>
+        <w:rPr>
+          <w:rFonts w:ascii="Consolas" w:eastAsia="Times New Roman" w:hAnsi="Consolas" w:cs="Times New Roman"/>
+          <w:color w:val="D4D4D4"/>
+          <w:sz w:val="21"/>
+          <w:szCs w:val="21"/>
+          <w:lang w:eastAsia="en-IN"/>
+        </w:rPr>
+      </w:pPr>
+      <w:r>
+        <w:rPr>
+          <w:rFonts w:ascii="Consolas" w:eastAsia="Times New Roman" w:hAnsi="Consolas" w:cs="Times New Roman"/>
+          <w:color w:val="D4D4D4"/>
+          <w:sz w:val="21"/>
+          <w:szCs w:val="21"/>
+          <w:lang w:eastAsia="en-IN"/>
+        </w:rPr>
+        <w:t xml:space="preserve">        </w:t>
+      </w:r>
+      <w:r>
+        <w:rPr>
+          <w:rFonts w:ascii="Consolas" w:eastAsia="Times New Roman" w:hAnsi="Consolas" w:cs="Times New Roman"/>
+          <w:color w:val="808080"/>
+          <w:sz w:val="21"/>
+          <w:szCs w:val="21"/>
+          <w:lang w:eastAsia="en-IN"/>
+        </w:rPr>
+        <w:t>&lt;/</w:t>
+      </w:r>
+      <w:r>
+        <w:rPr>
+          <w:rFonts w:ascii="Consolas" w:eastAsia="Times New Roman" w:hAnsi="Consolas" w:cs="Times New Roman"/>
+          <w:color w:val="569CD6"/>
+          <w:sz w:val="21"/>
+          <w:szCs w:val="21"/>
+          <w:lang w:eastAsia="en-IN"/>
+        </w:rPr>
+        <w:t>li</w:t>
+      </w:r>
+      <w:r>
+        <w:rPr>
+          <w:rFonts w:ascii="Consolas" w:eastAsia="Times New Roman" w:hAnsi="Consolas" w:cs="Times New Roman"/>
+          <w:color w:val="808080"/>
+          <w:sz w:val="21"/>
+          <w:szCs w:val="21"/>
+          <w:lang w:eastAsia="en-IN"/>
+        </w:rPr>
+        <w:t>&gt;</w:t>
+      </w:r>
+    </w:p>
+    <w:p>
+      <w:pPr>
+        <w:shd w:val="clear" w:color="auto" w:fill="1E1E1E"/>
+        <w:spacing w:after="0" w:line="285" w:lineRule="atLeast"/>
+        <w:rPr>
+          <w:rFonts w:ascii="Consolas" w:eastAsia="Times New Roman" w:hAnsi="Consolas" w:cs="Times New Roman"/>
+          <w:color w:val="D4D4D4"/>
+          <w:sz w:val="21"/>
+          <w:szCs w:val="21"/>
+          <w:lang w:eastAsia="en-IN"/>
+        </w:rPr>
+      </w:pPr>
+      <w:r>
+        <w:rPr>
+          <w:rFonts w:ascii="Consolas" w:eastAsia="Times New Roman" w:hAnsi="Consolas" w:cs="Times New Roman"/>
+          <w:color w:val="D4D4D4"/>
+          <w:sz w:val="21"/>
+          <w:szCs w:val="21"/>
+          <w:lang w:eastAsia="en-IN"/>
+        </w:rPr>
+        <w:t xml:space="preserve">        </w:t>
+      </w:r>
+      <w:r>
+        <w:rPr>
+          <w:rFonts w:ascii="Consolas" w:eastAsia="Times New Roman" w:hAnsi="Consolas" w:cs="Times New Roman"/>
+          <w:color w:val="808080"/>
+          <w:sz w:val="21"/>
+          <w:szCs w:val="21"/>
+          <w:lang w:eastAsia="en-IN"/>
+        </w:rPr>
+        <w:t>&lt;</w:t>
+      </w:r>
+      <w:proofErr w:type="gramStart"/>
+      <w:r>
+        <w:rPr>
+          <w:rFonts w:ascii="Consolas" w:eastAsia="Times New Roman" w:hAnsi="Consolas" w:cs="Times New Roman"/>
+          <w:color w:val="569CD6"/>
+          <w:sz w:val="21"/>
+          <w:szCs w:val="21"/>
+          <w:lang w:eastAsia="en-IN"/>
+        </w:rPr>
+        <w:t>li</w:t>
+      </w:r>
+      <w:proofErr w:type="gramEnd"/>
+      <w:r>
+        <w:rPr>
+          <w:rFonts w:ascii="Consolas" w:eastAsia="Times New Roman" w:hAnsi="Consolas" w:cs="Times New Roman"/>
+          <w:color w:val="808080"/>
+          <w:sz w:val="21"/>
+          <w:szCs w:val="21"/>
+          <w:lang w:eastAsia="en-IN"/>
+        </w:rPr>
+        <w:t>&gt;</w:t>
+      </w:r>
+    </w:p>
+    <w:p>
+      <w:pPr>
+        <w:shd w:val="clear" w:color="auto" w:fill="1E1E1E"/>
+        <w:spacing w:after="0" w:line="285" w:lineRule="atLeast"/>
+        <w:rPr>
+          <w:rFonts w:ascii="Consolas" w:eastAsia="Times New Roman" w:hAnsi="Consolas" w:cs="Times New Roman"/>
+          <w:color w:val="D4D4D4"/>
+          <w:sz w:val="21"/>
+          <w:szCs w:val="21"/>
+          <w:lang w:eastAsia="en-IN"/>
+        </w:rPr>
+      </w:pPr>
+      <w:r>
+        <w:rPr>
+          <w:rFonts w:ascii="Consolas" w:eastAsia="Times New Roman" w:hAnsi="Consolas" w:cs="Times New Roman"/>
+          <w:color w:val="D4D4D4"/>
+          <w:sz w:val="21"/>
+          <w:szCs w:val="21"/>
+          <w:lang w:eastAsia="en-IN"/>
+        </w:rPr>
+        <w:t xml:space="preserve">            </w:t>
+      </w:r>
+      <w:r>
+        <w:rPr>
+          <w:rFonts w:ascii="Consolas" w:eastAsia="Times New Roman" w:hAnsi="Consolas" w:cs="Times New Roman"/>
+          <w:color w:val="808080"/>
+          <w:sz w:val="21"/>
+          <w:szCs w:val="21"/>
+          <w:lang w:eastAsia="en-IN"/>
+        </w:rPr>
+        <w:t>&lt;</w:t>
+      </w:r>
+      <w:r>
+        <w:rPr>
+          <w:rFonts w:ascii="Consolas" w:eastAsia="Times New Roman" w:hAnsi="Consolas" w:cs="Times New Roman"/>
+          <w:color w:val="569CD6"/>
+          <w:sz w:val="21"/>
+          <w:szCs w:val="21"/>
+          <w:lang w:eastAsia="en-IN"/>
+        </w:rPr>
+        <w:t>h2</w:t>
+      </w:r>
+      <w:r>
+        <w:rPr>
+          <w:rFonts w:ascii="Consolas" w:eastAsia="Times New Roman" w:hAnsi="Consolas" w:cs="Times New Roman"/>
+          <w:color w:val="808080"/>
+          <w:sz w:val="21"/>
+          <w:szCs w:val="21"/>
+          <w:lang w:eastAsia="en-IN"/>
+        </w:rPr>
+        <w:t>&gt;&lt;</w:t>
+      </w:r>
+      <w:r>
+        <w:rPr>
+          <w:rFonts w:ascii="Consolas" w:eastAsia="Times New Roman" w:hAnsi="Consolas" w:cs="Times New Roman"/>
+          <w:color w:val="569CD6"/>
+          <w:sz w:val="21"/>
+          <w:szCs w:val="21"/>
+          <w:lang w:eastAsia="en-IN"/>
+        </w:rPr>
+        <w:t>a</w:t>
+      </w:r>
+      <w:r>
+        <w:rPr>
+          <w:rFonts w:ascii="Consolas" w:eastAsia="Times New Roman" w:hAnsi="Consolas" w:cs="Times New Roman"/>
+          <w:color w:val="D4D4D4"/>
+          <w:sz w:val="21"/>
+          <w:szCs w:val="21"/>
+          <w:lang w:eastAsia="en-IN"/>
+        </w:rPr>
+        <w:t xml:space="preserve"> </w:t>
+      </w:r>
+      <w:r>
+        <w:rPr>
+          <w:rFonts w:ascii="Consolas" w:eastAsia="Times New Roman" w:hAnsi="Consolas" w:cs="Times New Roman"/>
+          <w:color w:val="9CDCFE"/>
+          <w:sz w:val="21"/>
+          <w:szCs w:val="21"/>
+          <w:lang w:eastAsia="en-IN"/>
+        </w:rPr>
+        <w:t>[</w:t>
+      </w:r>
+      <w:proofErr w:type="spellStart"/>
+      <w:r>
+        <w:rPr>
+          <w:rFonts w:ascii="Consolas" w:eastAsia="Times New Roman" w:hAnsi="Consolas" w:cs="Times New Roman"/>
+          <w:color w:val="9CDCFE"/>
+          <w:sz w:val="21"/>
+          <w:szCs w:val="21"/>
+          <w:lang w:eastAsia="en-IN"/>
+        </w:rPr>
+        <w:t>routerLink</w:t>
+      </w:r>
+      <w:proofErr w:type="spellEnd"/>
+      <w:proofErr w:type="gramStart"/>
+      <w:r>
+        <w:rPr>
+          <w:rFonts w:ascii="Consolas" w:eastAsia="Times New Roman" w:hAnsi="Consolas" w:cs="Times New Roman"/>
+          <w:color w:val="9CDCFE"/>
+          <w:sz w:val="21"/>
+          <w:szCs w:val="21"/>
+          <w:lang w:eastAsia="en-IN"/>
+        </w:rPr>
+        <w:t>]</w:t>
+      </w:r>
+      <w:r>
+        <w:rPr>
+          <w:rFonts w:ascii="Consolas" w:eastAsia="Times New Roman" w:hAnsi="Consolas" w:cs="Times New Roman"/>
+          <w:color w:val="D4D4D4"/>
+          <w:sz w:val="21"/>
+          <w:szCs w:val="21"/>
+          <w:lang w:eastAsia="en-IN"/>
+        </w:rPr>
+        <w:t>=</w:t>
+      </w:r>
+      <w:proofErr w:type="gramEnd"/>
+      <w:r>
+        <w:rPr>
+          <w:rFonts w:ascii="Consolas" w:eastAsia="Times New Roman" w:hAnsi="Consolas" w:cs="Times New Roman"/>
+          <w:color w:val="CE9178"/>
+          <w:sz w:val="21"/>
+          <w:szCs w:val="21"/>
+          <w:lang w:eastAsia="en-IN"/>
+        </w:rPr>
+        <w:t>"['/register']"</w:t>
+      </w:r>
+      <w:r>
+        <w:rPr>
+          <w:rFonts w:ascii="Consolas" w:eastAsia="Times New Roman" w:hAnsi="Consolas" w:cs="Times New Roman"/>
+          <w:color w:val="808080"/>
+          <w:sz w:val="21"/>
+          <w:szCs w:val="21"/>
+          <w:lang w:eastAsia="en-IN"/>
+        </w:rPr>
+        <w:t>&gt;</w:t>
+      </w:r>
+      <w:r>
+        <w:rPr>
+          <w:rFonts w:ascii="Consolas" w:eastAsia="Times New Roman" w:hAnsi="Consolas" w:cs="Times New Roman"/>
+          <w:color w:val="D4D4D4"/>
+          <w:sz w:val="21"/>
+          <w:szCs w:val="21"/>
+          <w:lang w:eastAsia="en-IN"/>
+        </w:rPr>
+        <w:t>Register</w:t>
+      </w:r>
+      <w:r>
+        <w:rPr>
+          <w:rFonts w:ascii="Consolas" w:eastAsia="Times New Roman" w:hAnsi="Consolas" w:cs="Times New Roman"/>
+          <w:color w:val="808080"/>
+          <w:sz w:val="21"/>
+          <w:szCs w:val="21"/>
+          <w:lang w:eastAsia="en-IN"/>
+        </w:rPr>
+        <w:t>&lt;/</w:t>
+      </w:r>
+      <w:r>
+        <w:rPr>
+          <w:rFonts w:ascii="Consolas" w:eastAsia="Times New Roman" w:hAnsi="Consolas" w:cs="Times New Roman"/>
+          <w:color w:val="569CD6"/>
+          <w:sz w:val="21"/>
+          <w:szCs w:val="21"/>
+          <w:lang w:eastAsia="en-IN"/>
+        </w:rPr>
+        <w:t>a</w:t>
+      </w:r>
+      <w:r>
+        <w:rPr>
+          <w:rFonts w:ascii="Consolas" w:eastAsia="Times New Roman" w:hAnsi="Consolas" w:cs="Times New Roman"/>
+          <w:color w:val="808080"/>
+          <w:sz w:val="21"/>
+          <w:szCs w:val="21"/>
+          <w:lang w:eastAsia="en-IN"/>
+        </w:rPr>
+        <w:t>&gt;&lt;/</w:t>
+      </w:r>
+      <w:r>
+        <w:rPr>
+          <w:rFonts w:ascii="Consolas" w:eastAsia="Times New Roman" w:hAnsi="Consolas" w:cs="Times New Roman"/>
+          <w:color w:val="569CD6"/>
+          <w:sz w:val="21"/>
+          <w:szCs w:val="21"/>
+          <w:lang w:eastAsia="en-IN"/>
+        </w:rPr>
+        <w:t>h2</w:t>
+      </w:r>
+      <w:r>
+        <w:rPr>
+          <w:rFonts w:ascii="Consolas" w:eastAsia="Times New Roman" w:hAnsi="Consolas" w:cs="Times New Roman"/>
+          <w:color w:val="808080"/>
+          <w:sz w:val="21"/>
+          <w:szCs w:val="21"/>
+          <w:lang w:eastAsia="en-IN"/>
+        </w:rPr>
+        <w:t>&gt;</w:t>
+      </w:r>
+    </w:p>
+    <w:p>
+      <w:pPr>
+        <w:shd w:val="clear" w:color="auto" w:fill="1E1E1E"/>
+        <w:spacing w:after="0" w:line="285" w:lineRule="atLeast"/>
+        <w:rPr>
+          <w:rFonts w:ascii="Consolas" w:eastAsia="Times New Roman" w:hAnsi="Consolas" w:cs="Times New Roman"/>
+          <w:color w:val="D4D4D4"/>
+          <w:sz w:val="21"/>
+          <w:szCs w:val="21"/>
+          <w:lang w:eastAsia="en-IN"/>
+        </w:rPr>
+      </w:pPr>
+      <w:r>
+        <w:rPr>
+          <w:rFonts w:ascii="Consolas" w:eastAsia="Times New Roman" w:hAnsi="Consolas" w:cs="Times New Roman"/>
+          <w:color w:val="D4D4D4"/>
+          <w:sz w:val="21"/>
+          <w:szCs w:val="21"/>
+          <w:lang w:eastAsia="en-IN"/>
+        </w:rPr>
+        <w:t xml:space="preserve">          </w:t>
+      </w:r>
+      <w:r>
+        <w:rPr>
+          <w:rFonts w:ascii="Consolas" w:eastAsia="Times New Roman" w:hAnsi="Consolas" w:cs="Times New Roman"/>
+          <w:color w:val="808080"/>
+          <w:sz w:val="21"/>
+          <w:szCs w:val="21"/>
+          <w:lang w:eastAsia="en-IN"/>
+        </w:rPr>
+        <w:t>&lt;/</w:t>
+      </w:r>
+      <w:r>
+        <w:rPr>
+          <w:rFonts w:ascii="Consolas" w:eastAsia="Times New Roman" w:hAnsi="Consolas" w:cs="Times New Roman"/>
+          <w:color w:val="569CD6"/>
+          <w:sz w:val="21"/>
+          <w:szCs w:val="21"/>
+          <w:lang w:eastAsia="en-IN"/>
+        </w:rPr>
+        <w:t>li</w:t>
+      </w:r>
+      <w:r>
+        <w:rPr>
+          <w:rFonts w:ascii="Consolas" w:eastAsia="Times New Roman" w:hAnsi="Consolas" w:cs="Times New Roman"/>
+          <w:color w:val="808080"/>
+          <w:sz w:val="21"/>
+          <w:szCs w:val="21"/>
+          <w:lang w:eastAsia="en-IN"/>
+        </w:rPr>
+        <w:t>&gt;</w:t>
+      </w:r>
+    </w:p>
+    <w:p>
+      <w:pPr>
+        <w:shd w:val="clear" w:color="auto" w:fill="1E1E1E"/>
+        <w:spacing w:after="0" w:line="285" w:lineRule="atLeast"/>
+        <w:rPr>
+          <w:rFonts w:ascii="Consolas" w:eastAsia="Times New Roman" w:hAnsi="Consolas" w:cs="Times New Roman"/>
+          <w:color w:val="D4D4D4"/>
+          <w:sz w:val="21"/>
+          <w:szCs w:val="21"/>
+          <w:lang w:eastAsia="en-IN"/>
+        </w:rPr>
+      </w:pPr>
+      <w:r>
+        <w:rPr>
+          <w:rFonts w:ascii="Consolas" w:eastAsia="Times New Roman" w:hAnsi="Consolas" w:cs="Times New Roman"/>
+          <w:color w:val="D4D4D4"/>
+          <w:sz w:val="21"/>
+          <w:szCs w:val="21"/>
+          <w:lang w:eastAsia="en-IN"/>
+        </w:rPr>
+        <w:t xml:space="preserve">      </w:t>
+      </w:r>
+      <w:r>
+        <w:rPr>
+          <w:rFonts w:ascii="Consolas" w:eastAsia="Times New Roman" w:hAnsi="Consolas" w:cs="Times New Roman"/>
+          <w:color w:val="808080"/>
+          <w:sz w:val="21"/>
+          <w:szCs w:val="21"/>
+          <w:lang w:eastAsia="en-IN"/>
+        </w:rPr>
+        <w:t>&lt;/</w:t>
+      </w:r>
+      <w:proofErr w:type="spellStart"/>
+      <w:r>
+        <w:rPr>
+          <w:rFonts w:ascii="Consolas" w:eastAsia="Times New Roman" w:hAnsi="Consolas" w:cs="Times New Roman"/>
+          <w:color w:val="569CD6"/>
+          <w:sz w:val="21"/>
+          <w:szCs w:val="21"/>
+          <w:lang w:eastAsia="en-IN"/>
+        </w:rPr>
+        <w:t>ul</w:t>
+      </w:r>
+      <w:proofErr w:type="spellEnd"/>
+      <w:r>
+        <w:rPr>
+          <w:rFonts w:ascii="Consolas" w:eastAsia="Times New Roman" w:hAnsi="Consolas" w:cs="Times New Roman"/>
+          <w:color w:val="808080"/>
+          <w:sz w:val="21"/>
+          <w:szCs w:val="21"/>
+          <w:lang w:eastAsia="en-IN"/>
+        </w:rPr>
+        <w:t>&gt;</w:t>
+      </w:r>
+    </w:p>
+    <w:p>
+      <w:pPr>
+        <w:rPr>
+          <w:sz w:val="72"/>
+        </w:rPr>
+      </w:pPr>
+    </w:p>
+    <w:p>
+      <w:pPr>
+        <w:shd w:val="clear" w:color="auto" w:fill="1E1E1E"/>
+        <w:spacing w:after="0" w:line="285" w:lineRule="atLeast"/>
+        <w:rPr>
+          <w:rFonts w:ascii="Consolas" w:eastAsia="Times New Roman" w:hAnsi="Consolas" w:cs="Times New Roman"/>
+          <w:color w:val="D4D4D4"/>
+          <w:sz w:val="21"/>
+          <w:szCs w:val="21"/>
+          <w:lang w:eastAsia="en-IN"/>
+        </w:rPr>
+      </w:pPr>
+    </w:p>
+    <w:p>
+      <w:pPr>
+        <w:shd w:val="clear" w:color="auto" w:fill="1E1E1E"/>
+        <w:spacing w:after="0" w:line="285" w:lineRule="atLeast"/>
+        <w:rPr>
+          <w:rFonts w:ascii="Consolas" w:eastAsia="Times New Roman" w:hAnsi="Consolas" w:cs="Times New Roman"/>
+          <w:color w:val="D4D4D4"/>
+          <w:sz w:val="21"/>
+          <w:szCs w:val="21"/>
+          <w:lang w:eastAsia="en-IN"/>
+        </w:rPr>
+      </w:pPr>
+      <w:proofErr w:type="spellStart"/>
+      <w:proofErr w:type="gramStart"/>
+      <w:r>
+        <w:rPr>
+          <w:rFonts w:ascii="Consolas" w:eastAsia="Times New Roman" w:hAnsi="Consolas" w:cs="Times New Roman"/>
+          <w:color w:val="569CD6"/>
+          <w:sz w:val="21"/>
+          <w:szCs w:val="21"/>
+          <w:lang w:eastAsia="en-IN"/>
+        </w:rPr>
+        <w:t>const</w:t>
+      </w:r>
+      <w:proofErr w:type="spellEnd"/>
+      <w:proofErr w:type="gramEnd"/>
+      <w:r>
+        <w:rPr>
+          <w:rFonts w:ascii="Consolas" w:eastAsia="Times New Roman" w:hAnsi="Consolas" w:cs="Times New Roman"/>
+          <w:color w:val="D4D4D4"/>
+          <w:sz w:val="21"/>
+          <w:szCs w:val="21"/>
+          <w:lang w:eastAsia="en-IN"/>
+        </w:rPr>
+        <w:t xml:space="preserve"> </w:t>
+      </w:r>
+      <w:r>
+        <w:rPr>
+          <w:rFonts w:ascii="Consolas" w:eastAsia="Times New Roman" w:hAnsi="Consolas" w:cs="Times New Roman"/>
+          <w:color w:val="9CDCFE"/>
+          <w:sz w:val="21"/>
+          <w:szCs w:val="21"/>
+          <w:lang w:eastAsia="en-IN"/>
+        </w:rPr>
+        <w:t>routes</w:t>
+      </w:r>
+      <w:r>
+        <w:rPr>
+          <w:rFonts w:ascii="Consolas" w:eastAsia="Times New Roman" w:hAnsi="Consolas" w:cs="Times New Roman"/>
+          <w:color w:val="D4D4D4"/>
+          <w:sz w:val="21"/>
+          <w:szCs w:val="21"/>
+          <w:lang w:eastAsia="en-IN"/>
+        </w:rPr>
+        <w:t xml:space="preserve">: </w:t>
+      </w:r>
+      <w:r>
+        <w:rPr>
+          <w:rFonts w:ascii="Consolas" w:eastAsia="Times New Roman" w:hAnsi="Consolas" w:cs="Times New Roman"/>
+          <w:color w:val="4EC9B0"/>
+          <w:sz w:val="21"/>
+          <w:szCs w:val="21"/>
+          <w:lang w:eastAsia="en-IN"/>
+        </w:rPr>
+        <w:t>Routes</w:t>
+      </w:r>
+      <w:r>
+        <w:rPr>
+          <w:rFonts w:ascii="Consolas" w:eastAsia="Times New Roman" w:hAnsi="Consolas" w:cs="Times New Roman"/>
+          <w:color w:val="D4D4D4"/>
+          <w:sz w:val="21"/>
+          <w:szCs w:val="21"/>
+          <w:lang w:eastAsia="en-IN"/>
+        </w:rPr>
+        <w:t xml:space="preserve"> = [</w:t>
+      </w:r>
+    </w:p>
+    <w:p>
+      <w:pPr>
+        <w:shd w:val="clear" w:color="auto" w:fill="1E1E1E"/>
+        <w:spacing w:after="0" w:line="285" w:lineRule="atLeast"/>
+        <w:rPr>
+          <w:rFonts w:ascii="Consolas" w:eastAsia="Times New Roman" w:hAnsi="Consolas" w:cs="Times New Roman"/>
+          <w:color w:val="D4D4D4"/>
+          <w:sz w:val="21"/>
+          <w:szCs w:val="21"/>
+          <w:lang w:eastAsia="en-IN"/>
+        </w:rPr>
+      </w:pPr>
+      <w:r>
+        <w:rPr>
+          <w:rFonts w:ascii="Consolas" w:eastAsia="Times New Roman" w:hAnsi="Consolas" w:cs="Times New Roman"/>
+          <w:color w:val="D4D4D4"/>
+          <w:sz w:val="21"/>
+          <w:szCs w:val="21"/>
+          <w:lang w:eastAsia="en-IN"/>
+        </w:rPr>
+        <w:t xml:space="preserve">  {</w:t>
+      </w:r>
+      <w:proofErr w:type="gramStart"/>
+      <w:r>
+        <w:rPr>
+          <w:rFonts w:ascii="Consolas" w:eastAsia="Times New Roman" w:hAnsi="Consolas" w:cs="Times New Roman"/>
+          <w:color w:val="9CDCFE"/>
+          <w:sz w:val="21"/>
+          <w:szCs w:val="21"/>
+          <w:lang w:eastAsia="en-IN"/>
+        </w:rPr>
+        <w:t>path</w:t>
+      </w:r>
+      <w:proofErr w:type="gramEnd"/>
+      <w:r>
+        <w:rPr>
+          <w:rFonts w:ascii="Consolas" w:eastAsia="Times New Roman" w:hAnsi="Consolas" w:cs="Times New Roman"/>
+          <w:color w:val="9CDCFE"/>
+          <w:sz w:val="21"/>
+          <w:szCs w:val="21"/>
+          <w:lang w:eastAsia="en-IN"/>
+        </w:rPr>
+        <w:t>:</w:t>
+      </w:r>
+      <w:r>
+        <w:rPr>
+          <w:rFonts w:ascii="Consolas" w:eastAsia="Times New Roman" w:hAnsi="Consolas" w:cs="Times New Roman"/>
+          <w:color w:val="D4D4D4"/>
+          <w:sz w:val="21"/>
+          <w:szCs w:val="21"/>
+          <w:lang w:eastAsia="en-IN"/>
+        </w:rPr>
+        <w:t xml:space="preserve"> </w:t>
+      </w:r>
+      <w:r>
+        <w:rPr>
+          <w:rFonts w:ascii="Consolas" w:eastAsia="Times New Roman" w:hAnsi="Consolas" w:cs="Times New Roman"/>
+          <w:color w:val="CE9178"/>
+          <w:sz w:val="21"/>
+          <w:szCs w:val="21"/>
+          <w:lang w:eastAsia="en-IN"/>
+        </w:rPr>
+        <w:t>''</w:t>
+      </w:r>
+      <w:r>
+        <w:rPr>
+          <w:rFonts w:ascii="Consolas" w:eastAsia="Times New Roman" w:hAnsi="Consolas" w:cs="Times New Roman"/>
+          <w:color w:val="D4D4D4"/>
+          <w:sz w:val="21"/>
+          <w:szCs w:val="21"/>
+          <w:lang w:eastAsia="en-IN"/>
+        </w:rPr>
+        <w:t xml:space="preserve">, </w:t>
+      </w:r>
+      <w:proofErr w:type="spellStart"/>
+      <w:r>
+        <w:rPr>
+          <w:rFonts w:ascii="Consolas" w:eastAsia="Times New Roman" w:hAnsi="Consolas" w:cs="Times New Roman"/>
+          <w:color w:val="9CDCFE"/>
+          <w:sz w:val="21"/>
+          <w:szCs w:val="21"/>
+          <w:lang w:eastAsia="en-IN"/>
+        </w:rPr>
+        <w:t>redirectTo</w:t>
+      </w:r>
+      <w:proofErr w:type="spellEnd"/>
+      <w:r>
+        <w:rPr>
+          <w:rFonts w:ascii="Consolas" w:eastAsia="Times New Roman" w:hAnsi="Consolas" w:cs="Times New Roman"/>
+          <w:color w:val="9CDCFE"/>
+          <w:sz w:val="21"/>
+          <w:szCs w:val="21"/>
+          <w:lang w:eastAsia="en-IN"/>
+        </w:rPr>
+        <w:t>:</w:t>
+      </w:r>
+      <w:r>
+        <w:rPr>
+          <w:rFonts w:ascii="Consolas" w:eastAsia="Times New Roman" w:hAnsi="Consolas" w:cs="Times New Roman"/>
+          <w:color w:val="D4D4D4"/>
+          <w:sz w:val="21"/>
+          <w:szCs w:val="21"/>
+          <w:lang w:eastAsia="en-IN"/>
+        </w:rPr>
+        <w:t xml:space="preserve"> </w:t>
+      </w:r>
+      <w:r>
+        <w:rPr>
+          <w:rFonts w:ascii="Consolas" w:eastAsia="Times New Roman" w:hAnsi="Consolas" w:cs="Times New Roman"/>
+          <w:color w:val="CE9178"/>
+          <w:sz w:val="21"/>
+          <w:szCs w:val="21"/>
+          <w:lang w:eastAsia="en-IN"/>
+        </w:rPr>
+        <w:t>'login'</w:t>
+      </w:r>
+      <w:r>
+        <w:rPr>
+          <w:rFonts w:ascii="Consolas" w:eastAsia="Times New Roman" w:hAnsi="Consolas" w:cs="Times New Roman"/>
+          <w:color w:val="D4D4D4"/>
+          <w:sz w:val="21"/>
+          <w:szCs w:val="21"/>
+          <w:lang w:eastAsia="en-IN"/>
+        </w:rPr>
+        <w:t xml:space="preserve">, </w:t>
+      </w:r>
+      <w:proofErr w:type="spellStart"/>
+      <w:r>
+        <w:rPr>
+          <w:rFonts w:ascii="Consolas" w:eastAsia="Times New Roman" w:hAnsi="Consolas" w:cs="Times New Roman"/>
+          <w:color w:val="9CDCFE"/>
+          <w:sz w:val="21"/>
+          <w:szCs w:val="21"/>
+          <w:lang w:eastAsia="en-IN"/>
+        </w:rPr>
+        <w:t>pathMatch</w:t>
+      </w:r>
+      <w:proofErr w:type="spellEnd"/>
+      <w:r>
+        <w:rPr>
+          <w:rFonts w:ascii="Consolas" w:eastAsia="Times New Roman" w:hAnsi="Consolas" w:cs="Times New Roman"/>
+          <w:color w:val="9CDCFE"/>
+          <w:sz w:val="21"/>
+          <w:szCs w:val="21"/>
+          <w:lang w:eastAsia="en-IN"/>
+        </w:rPr>
+        <w:t>:</w:t>
+      </w:r>
+      <w:r>
+        <w:rPr>
+          <w:rFonts w:ascii="Consolas" w:eastAsia="Times New Roman" w:hAnsi="Consolas" w:cs="Times New Roman"/>
+          <w:color w:val="D4D4D4"/>
+          <w:sz w:val="21"/>
+          <w:szCs w:val="21"/>
+          <w:lang w:eastAsia="en-IN"/>
+        </w:rPr>
+        <w:t xml:space="preserve"> </w:t>
+      </w:r>
+      <w:r>
+        <w:rPr>
+          <w:rFonts w:ascii="Consolas" w:eastAsia="Times New Roman" w:hAnsi="Consolas" w:cs="Times New Roman"/>
+          <w:color w:val="CE9178"/>
+          <w:sz w:val="21"/>
+          <w:szCs w:val="21"/>
+          <w:lang w:eastAsia="en-IN"/>
+        </w:rPr>
+        <w:t>'full'</w:t>
+      </w:r>
+      <w:r>
+        <w:rPr>
+          <w:rFonts w:ascii="Consolas" w:eastAsia="Times New Roman" w:hAnsi="Consolas" w:cs="Times New Roman"/>
+          <w:color w:val="D4D4D4"/>
+          <w:sz w:val="21"/>
+          <w:szCs w:val="21"/>
+          <w:lang w:eastAsia="en-IN"/>
+        </w:rPr>
+        <w:t>},</w:t>
+      </w:r>
+    </w:p>
+    <w:p>
+      <w:pPr>
+        <w:shd w:val="clear" w:color="auto" w:fill="1E1E1E"/>
+        <w:spacing w:after="0" w:line="285" w:lineRule="atLeast"/>
+        <w:rPr>
+          <w:rFonts w:ascii="Consolas" w:eastAsia="Times New Roman" w:hAnsi="Consolas" w:cs="Times New Roman"/>
+          <w:color w:val="D4D4D4"/>
+          <w:sz w:val="21"/>
+          <w:szCs w:val="21"/>
+          <w:lang w:eastAsia="en-IN"/>
+        </w:rPr>
+      </w:pPr>
+      <w:r>
+        <w:rPr>
+          <w:rFonts w:ascii="Consolas" w:eastAsia="Times New Roman" w:hAnsi="Consolas" w:cs="Times New Roman"/>
+          <w:color w:val="D4D4D4"/>
+          <w:sz w:val="21"/>
+          <w:szCs w:val="21"/>
+          <w:lang w:eastAsia="en-IN"/>
+        </w:rPr>
+        <w:t xml:space="preserve">  {</w:t>
+      </w:r>
+      <w:proofErr w:type="gramStart"/>
+      <w:r>
+        <w:rPr>
+          <w:rFonts w:ascii="Consolas" w:eastAsia="Times New Roman" w:hAnsi="Consolas" w:cs="Times New Roman"/>
+          <w:color w:val="9CDCFE"/>
+          <w:sz w:val="21"/>
+          <w:szCs w:val="21"/>
+          <w:lang w:eastAsia="en-IN"/>
+        </w:rPr>
+        <w:t>path</w:t>
+      </w:r>
+      <w:proofErr w:type="gramEnd"/>
+      <w:r>
+        <w:rPr>
+          <w:rFonts w:ascii="Consolas" w:eastAsia="Times New Roman" w:hAnsi="Consolas" w:cs="Times New Roman"/>
+          <w:color w:val="9CDCFE"/>
+          <w:sz w:val="21"/>
+          <w:szCs w:val="21"/>
+          <w:lang w:eastAsia="en-IN"/>
+        </w:rPr>
+        <w:t>:</w:t>
+      </w:r>
+      <w:r>
+        <w:rPr>
+          <w:rFonts w:ascii="Consolas" w:eastAsia="Times New Roman" w:hAnsi="Consolas" w:cs="Times New Roman"/>
+          <w:color w:val="D4D4D4"/>
+          <w:sz w:val="21"/>
+          <w:szCs w:val="21"/>
+          <w:lang w:eastAsia="en-IN"/>
+        </w:rPr>
+        <w:t xml:space="preserve"> </w:t>
+      </w:r>
+      <w:r>
+        <w:rPr>
+          <w:rFonts w:ascii="Consolas" w:eastAsia="Times New Roman" w:hAnsi="Consolas" w:cs="Times New Roman"/>
+          <w:color w:val="CE9178"/>
+          <w:sz w:val="21"/>
+          <w:szCs w:val="21"/>
+          <w:lang w:eastAsia="en-IN"/>
+        </w:rPr>
+        <w:t>'login'</w:t>
+      </w:r>
+      <w:r>
+        <w:rPr>
+          <w:rFonts w:ascii="Consolas" w:eastAsia="Times New Roman" w:hAnsi="Consolas" w:cs="Times New Roman"/>
+          <w:color w:val="D4D4D4"/>
+          <w:sz w:val="21"/>
+          <w:szCs w:val="21"/>
+          <w:lang w:eastAsia="en-IN"/>
+        </w:rPr>
+        <w:t xml:space="preserve">, </w:t>
+      </w:r>
+      <w:r>
+        <w:rPr>
+          <w:rFonts w:ascii="Consolas" w:eastAsia="Times New Roman" w:hAnsi="Consolas" w:cs="Times New Roman"/>
+          <w:color w:val="9CDCFE"/>
+          <w:sz w:val="21"/>
+          <w:szCs w:val="21"/>
+          <w:lang w:eastAsia="en-IN"/>
+        </w:rPr>
+        <w:t>component:</w:t>
+      </w:r>
+      <w:r>
+        <w:rPr>
+          <w:rFonts w:ascii="Consolas" w:eastAsia="Times New Roman" w:hAnsi="Consolas" w:cs="Times New Roman"/>
+          <w:color w:val="D4D4D4"/>
+          <w:sz w:val="21"/>
+          <w:szCs w:val="21"/>
+          <w:lang w:eastAsia="en-IN"/>
+        </w:rPr>
+        <w:t xml:space="preserve"> </w:t>
+      </w:r>
+      <w:proofErr w:type="spellStart"/>
+      <w:r>
+        <w:rPr>
+          <w:rFonts w:ascii="Consolas" w:eastAsia="Times New Roman" w:hAnsi="Consolas" w:cs="Times New Roman"/>
+          <w:color w:val="9CDCFE"/>
+          <w:sz w:val="21"/>
+          <w:szCs w:val="21"/>
+          <w:lang w:eastAsia="en-IN"/>
+        </w:rPr>
+        <w:t>LoginComponent</w:t>
+      </w:r>
+      <w:proofErr w:type="spellEnd"/>
+      <w:r>
+        <w:rPr>
+          <w:rFonts w:ascii="Consolas" w:eastAsia="Times New Roman" w:hAnsi="Consolas" w:cs="Times New Roman"/>
+          <w:color w:val="D4D4D4"/>
+          <w:sz w:val="21"/>
+          <w:szCs w:val="21"/>
+          <w:lang w:eastAsia="en-IN"/>
+        </w:rPr>
+        <w:t>},</w:t>
+      </w:r>
+    </w:p>
+    <w:p>
+      <w:pPr>
+        <w:shd w:val="clear" w:color="auto" w:fill="1E1E1E"/>
+        <w:spacing w:after="0" w:line="285" w:lineRule="atLeast"/>
+        <w:rPr>
+          <w:rFonts w:ascii="Consolas" w:eastAsia="Times New Roman" w:hAnsi="Consolas" w:cs="Times New Roman"/>
+          <w:color w:val="D4D4D4"/>
+          <w:sz w:val="21"/>
+          <w:szCs w:val="21"/>
+          <w:lang w:eastAsia="en-IN"/>
+        </w:rPr>
+      </w:pPr>
+      <w:r>
+        <w:rPr>
+          <w:rFonts w:ascii="Consolas" w:eastAsia="Times New Roman" w:hAnsi="Consolas" w:cs="Times New Roman"/>
+          <w:color w:val="D4D4D4"/>
+          <w:sz w:val="21"/>
+          <w:szCs w:val="21"/>
+          <w:lang w:eastAsia="en-IN"/>
+        </w:rPr>
+        <w:t xml:space="preserve">  {</w:t>
+      </w:r>
+      <w:proofErr w:type="gramStart"/>
+      <w:r>
+        <w:rPr>
+          <w:rFonts w:ascii="Consolas" w:eastAsia="Times New Roman" w:hAnsi="Consolas" w:cs="Times New Roman"/>
+          <w:color w:val="9CDCFE"/>
+          <w:sz w:val="21"/>
+          <w:szCs w:val="21"/>
+          <w:lang w:eastAsia="en-IN"/>
+        </w:rPr>
+        <w:t>path</w:t>
+      </w:r>
+      <w:proofErr w:type="gramEnd"/>
+      <w:r>
+        <w:rPr>
+          <w:rFonts w:ascii="Consolas" w:eastAsia="Times New Roman" w:hAnsi="Consolas" w:cs="Times New Roman"/>
+          <w:color w:val="9CDCFE"/>
+          <w:sz w:val="21"/>
+          <w:szCs w:val="21"/>
+          <w:lang w:eastAsia="en-IN"/>
+        </w:rPr>
+        <w:t>:</w:t>
+      </w:r>
+      <w:r>
+        <w:rPr>
+          <w:rFonts w:ascii="Consolas" w:eastAsia="Times New Roman" w:hAnsi="Consolas" w:cs="Times New Roman"/>
+          <w:color w:val="D4D4D4"/>
+          <w:sz w:val="21"/>
+          <w:szCs w:val="21"/>
+          <w:lang w:eastAsia="en-IN"/>
+        </w:rPr>
+        <w:t xml:space="preserve"> </w:t>
+      </w:r>
+      <w:r>
+        <w:rPr>
+          <w:rFonts w:ascii="Consolas" w:eastAsia="Times New Roman" w:hAnsi="Consolas" w:cs="Times New Roman"/>
+          <w:color w:val="CE9178"/>
+          <w:sz w:val="21"/>
+          <w:szCs w:val="21"/>
+          <w:lang w:eastAsia="en-IN"/>
+        </w:rPr>
+        <w:t>'hotels'</w:t>
+      </w:r>
+      <w:r>
+        <w:rPr>
+          <w:rFonts w:ascii="Consolas" w:eastAsia="Times New Roman" w:hAnsi="Consolas" w:cs="Times New Roman"/>
+          <w:color w:val="D4D4D4"/>
+          <w:sz w:val="21"/>
+          <w:szCs w:val="21"/>
+          <w:lang w:eastAsia="en-IN"/>
+        </w:rPr>
+        <w:t xml:space="preserve">, </w:t>
+      </w:r>
+      <w:r>
+        <w:rPr>
+          <w:rFonts w:ascii="Consolas" w:eastAsia="Times New Roman" w:hAnsi="Consolas" w:cs="Times New Roman"/>
+          <w:color w:val="9CDCFE"/>
+          <w:sz w:val="21"/>
+          <w:szCs w:val="21"/>
+          <w:lang w:eastAsia="en-IN"/>
+        </w:rPr>
+        <w:t>component:</w:t>
+      </w:r>
+      <w:r>
+        <w:rPr>
+          <w:rFonts w:ascii="Consolas" w:eastAsia="Times New Roman" w:hAnsi="Consolas" w:cs="Times New Roman"/>
+          <w:color w:val="D4D4D4"/>
+          <w:sz w:val="21"/>
+          <w:szCs w:val="21"/>
+          <w:lang w:eastAsia="en-IN"/>
+        </w:rPr>
+        <w:t xml:space="preserve"> </w:t>
+      </w:r>
+      <w:proofErr w:type="spellStart"/>
+      <w:r>
+        <w:rPr>
+          <w:rFonts w:ascii="Consolas" w:eastAsia="Times New Roman" w:hAnsi="Consolas" w:cs="Times New Roman"/>
+          <w:color w:val="9CDCFE"/>
+          <w:sz w:val="21"/>
+          <w:szCs w:val="21"/>
+          <w:lang w:eastAsia="en-IN"/>
+        </w:rPr>
+        <w:t>RestaurantComponent</w:t>
+      </w:r>
+      <w:proofErr w:type="spellEnd"/>
+      <w:r>
+        <w:rPr>
+          <w:rFonts w:ascii="Consolas" w:eastAsia="Times New Roman" w:hAnsi="Consolas" w:cs="Times New Roman"/>
+          <w:color w:val="D4D4D4"/>
+          <w:sz w:val="21"/>
+          <w:szCs w:val="21"/>
+          <w:lang w:eastAsia="en-IN"/>
+        </w:rPr>
+        <w:t>},</w:t>
+      </w:r>
+    </w:p>
+    <w:p>
+      <w:pPr>
+        <w:shd w:val="clear" w:color="auto" w:fill="1E1E1E"/>
+        <w:spacing w:after="0" w:line="285" w:lineRule="atLeast"/>
+        <w:rPr>
+          <w:rFonts w:ascii="Consolas" w:eastAsia="Times New Roman" w:hAnsi="Consolas" w:cs="Times New Roman"/>
+          <w:color w:val="D4D4D4"/>
+          <w:sz w:val="21"/>
+          <w:szCs w:val="21"/>
+          <w:lang w:eastAsia="en-IN"/>
+        </w:rPr>
+      </w:pPr>
+      <w:r>
+        <w:rPr>
+          <w:rFonts w:ascii="Consolas" w:eastAsia="Times New Roman" w:hAnsi="Consolas" w:cs="Times New Roman"/>
+          <w:color w:val="D4D4D4"/>
+          <w:sz w:val="21"/>
+          <w:szCs w:val="21"/>
+          <w:lang w:eastAsia="en-IN"/>
+        </w:rPr>
+        <w:t xml:space="preserve">  {</w:t>
+      </w:r>
+      <w:proofErr w:type="gramStart"/>
+      <w:r>
+        <w:rPr>
+          <w:rFonts w:ascii="Consolas" w:eastAsia="Times New Roman" w:hAnsi="Consolas" w:cs="Times New Roman"/>
+          <w:color w:val="9CDCFE"/>
+          <w:sz w:val="21"/>
+          <w:szCs w:val="21"/>
+          <w:lang w:eastAsia="en-IN"/>
+        </w:rPr>
+        <w:t>path</w:t>
+      </w:r>
+      <w:proofErr w:type="gramEnd"/>
+      <w:r>
+        <w:rPr>
+          <w:rFonts w:ascii="Consolas" w:eastAsia="Times New Roman" w:hAnsi="Consolas" w:cs="Times New Roman"/>
+          <w:color w:val="9CDCFE"/>
+          <w:sz w:val="21"/>
+          <w:szCs w:val="21"/>
+          <w:lang w:eastAsia="en-IN"/>
+        </w:rPr>
+        <w:t>:</w:t>
+      </w:r>
+      <w:r>
+        <w:rPr>
+          <w:rFonts w:ascii="Consolas" w:eastAsia="Times New Roman" w:hAnsi="Consolas" w:cs="Times New Roman"/>
+          <w:color w:val="D4D4D4"/>
+          <w:sz w:val="21"/>
+          <w:szCs w:val="21"/>
+          <w:lang w:eastAsia="en-IN"/>
+        </w:rPr>
+        <w:t xml:space="preserve"> </w:t>
+      </w:r>
+      <w:r>
+        <w:rPr>
+          <w:rFonts w:ascii="Consolas" w:eastAsia="Times New Roman" w:hAnsi="Consolas" w:cs="Times New Roman"/>
+          <w:color w:val="CE9178"/>
+          <w:sz w:val="21"/>
+          <w:szCs w:val="21"/>
+          <w:lang w:eastAsia="en-IN"/>
+        </w:rPr>
+        <w:t>'**'</w:t>
+      </w:r>
+      <w:r>
+        <w:rPr>
+          <w:rFonts w:ascii="Consolas" w:eastAsia="Times New Roman" w:hAnsi="Consolas" w:cs="Times New Roman"/>
+          <w:color w:val="D4D4D4"/>
+          <w:sz w:val="21"/>
+          <w:szCs w:val="21"/>
+          <w:lang w:eastAsia="en-IN"/>
+        </w:rPr>
+        <w:t xml:space="preserve">, </w:t>
+      </w:r>
+      <w:r>
+        <w:rPr>
+          <w:rFonts w:ascii="Consolas" w:eastAsia="Times New Roman" w:hAnsi="Consolas" w:cs="Times New Roman"/>
+          <w:color w:val="9CDCFE"/>
+          <w:sz w:val="21"/>
+          <w:szCs w:val="21"/>
+          <w:lang w:eastAsia="en-IN"/>
+        </w:rPr>
+        <w:t>component:</w:t>
+      </w:r>
+      <w:r>
+        <w:rPr>
+          <w:rFonts w:ascii="Consolas" w:eastAsia="Times New Roman" w:hAnsi="Consolas" w:cs="Times New Roman"/>
+          <w:color w:val="D4D4D4"/>
+          <w:sz w:val="21"/>
+          <w:szCs w:val="21"/>
+          <w:lang w:eastAsia="en-IN"/>
+        </w:rPr>
+        <w:t xml:space="preserve"> </w:t>
+      </w:r>
+      <w:proofErr w:type="spellStart"/>
+      <w:r>
+        <w:rPr>
+          <w:rFonts w:ascii="Consolas" w:eastAsia="Times New Roman" w:hAnsi="Consolas" w:cs="Times New Roman"/>
+          <w:color w:val="9CDCFE"/>
+          <w:sz w:val="21"/>
+          <w:szCs w:val="21"/>
+          <w:lang w:eastAsia="en-IN"/>
+        </w:rPr>
+        <w:t>LoginComponent</w:t>
+      </w:r>
+      <w:proofErr w:type="spellEnd"/>
+      <w:r>
+        <w:rPr>
+          <w:rFonts w:ascii="Consolas" w:eastAsia="Times New Roman" w:hAnsi="Consolas" w:cs="Times New Roman"/>
+          <w:color w:val="D4D4D4"/>
+          <w:sz w:val="21"/>
+          <w:szCs w:val="21"/>
+          <w:lang w:eastAsia="en-IN"/>
+        </w:rPr>
+        <w:t>}</w:t>
+      </w:r>
+    </w:p>
+    <w:p>
+      <w:pPr>
+        <w:shd w:val="clear" w:color="auto" w:fill="1E1E1E"/>
+        <w:spacing w:after="0" w:line="285" w:lineRule="atLeast"/>
+        <w:rPr>
+          <w:rFonts w:ascii="Consolas" w:eastAsia="Times New Roman" w:hAnsi="Consolas" w:cs="Times New Roman"/>
+          <w:color w:val="D4D4D4"/>
+          <w:sz w:val="21"/>
+          <w:szCs w:val="21"/>
+          <w:lang w:eastAsia="en-IN"/>
+        </w:rPr>
+      </w:pPr>
+      <w:r>
+        <w:rPr>
+          <w:rFonts w:ascii="Consolas" w:eastAsia="Times New Roman" w:hAnsi="Consolas" w:cs="Times New Roman"/>
+          <w:color w:val="D4D4D4"/>
+          <w:sz w:val="21"/>
+          <w:szCs w:val="21"/>
+          <w:lang w:eastAsia="en-IN"/>
+        </w:rPr>
+        <w:t>];</w:t>
+      </w:r>
+    </w:p>
+    <w:p>
+      <w:pPr>
+        <w:rPr>
+          <w:sz w:val="72"/>
+        </w:rPr>
+      </w:pPr>
+    </w:p>
+    <w:p>
+      <w:pPr>
+        <w:rPr>
+          <w:b/>
+          <w:sz w:val="72"/>
+        </w:rPr>
+      </w:pPr>
+    </w:p>
+    <w:p>
+      <w:pPr>
+        <w:rPr>
+          <w:b/>
+          <w:sz w:val="72"/>
+        </w:rPr>
+      </w:pPr>
+    </w:p>
+    <w:p>
+      <w:pPr>
+        <w:rPr>
+          <w:b/>
+          <w:sz w:val="72"/>
+        </w:rPr>
+      </w:pPr>
+      <w:r>
+        <w:rPr>
+          <w:b/>
+          <w:sz w:val="72"/>
+        </w:rPr>
+        <w:lastRenderedPageBreak/>
+        <w:t>Routing with Parameters:</w:t>
+      </w:r>
+    </w:p>
+    <w:p>
+      <w:pPr>
+        <w:rPr>
+          <w:b/>
+          <w:sz w:val="48"/>
+        </w:rPr>
+      </w:pPr>
+      <w:proofErr w:type="spellStart"/>
+      <w:proofErr w:type="gramStart"/>
+      <w:r>
+        <w:rPr>
+          <w:b/>
+          <w:sz w:val="48"/>
+        </w:rPr>
+        <w:t>ng</w:t>
+      </w:r>
+      <w:proofErr w:type="spellEnd"/>
+      <w:proofErr w:type="gramEnd"/>
+      <w:r>
+        <w:rPr>
+          <w:b/>
+          <w:sz w:val="48"/>
+        </w:rPr>
+        <w:t xml:space="preserve"> g i </w:t>
+      </w:r>
+      <w:proofErr w:type="spellStart"/>
+      <w:r>
+        <w:rPr>
+          <w:b/>
+          <w:sz w:val="48"/>
+        </w:rPr>
+        <w:t>navlink</w:t>
+      </w:r>
+      <w:proofErr w:type="spellEnd"/>
+    </w:p>
+    <w:p>
+      <w:pPr>
+        <w:rPr>
+          <w:b/>
+          <w:sz w:val="48"/>
+        </w:rPr>
+      </w:pPr>
+      <w:proofErr w:type="gramStart"/>
+      <w:r>
+        <w:rPr>
+          <w:b/>
+          <w:sz w:val="48"/>
+        </w:rPr>
+        <w:t>create</w:t>
+      </w:r>
+      <w:proofErr w:type="gramEnd"/>
+      <w:r>
+        <w:rPr>
+          <w:b/>
+          <w:sz w:val="48"/>
+        </w:rPr>
+        <w:t xml:space="preserve"> a </w:t>
+      </w:r>
+      <w:proofErr w:type="spellStart"/>
+      <w:r>
+        <w:rPr>
+          <w:b/>
+          <w:sz w:val="48"/>
+        </w:rPr>
+        <w:t>navlink</w:t>
+      </w:r>
+      <w:proofErr w:type="spellEnd"/>
+      <w:r>
+        <w:rPr>
+          <w:b/>
+          <w:sz w:val="48"/>
+        </w:rPr>
+        <w:t xml:space="preserve"> and </w:t>
+      </w:r>
+    </w:p>
+    <w:p>
+      <w:pPr>
+        <w:shd w:val="clear" w:color="auto" w:fill="1E1E1E"/>
+        <w:spacing w:after="0" w:line="285" w:lineRule="atLeast"/>
+        <w:rPr>
+          <w:rFonts w:ascii="Consolas" w:eastAsia="Times New Roman" w:hAnsi="Consolas" w:cs="Times New Roman"/>
+          <w:color w:val="D4D4D4"/>
+          <w:sz w:val="21"/>
+          <w:szCs w:val="21"/>
+          <w:lang w:eastAsia="en-IN"/>
+        </w:rPr>
+      </w:pPr>
+      <w:proofErr w:type="gramStart"/>
+      <w:r>
+        <w:rPr>
+          <w:rFonts w:ascii="Consolas" w:eastAsia="Times New Roman" w:hAnsi="Consolas" w:cs="Times New Roman"/>
+          <w:color w:val="C586C0"/>
+          <w:sz w:val="21"/>
+          <w:szCs w:val="21"/>
+          <w:lang w:eastAsia="en-IN"/>
+        </w:rPr>
+        <w:t>export</w:t>
+      </w:r>
+      <w:proofErr w:type="gramEnd"/>
+      <w:r>
+        <w:rPr>
+          <w:rFonts w:ascii="Consolas" w:eastAsia="Times New Roman" w:hAnsi="Consolas" w:cs="Times New Roman"/>
+          <w:color w:val="D4D4D4"/>
+          <w:sz w:val="21"/>
+          <w:szCs w:val="21"/>
+          <w:lang w:eastAsia="en-IN"/>
+        </w:rPr>
+        <w:t xml:space="preserve"> </w:t>
+      </w:r>
+      <w:r>
+        <w:rPr>
+          <w:rFonts w:ascii="Consolas" w:eastAsia="Times New Roman" w:hAnsi="Consolas" w:cs="Times New Roman"/>
+          <w:color w:val="569CD6"/>
+          <w:sz w:val="21"/>
+          <w:szCs w:val="21"/>
+          <w:lang w:eastAsia="en-IN"/>
+        </w:rPr>
+        <w:t>interface</w:t>
+      </w:r>
+      <w:r>
+        <w:rPr>
+          <w:rFonts w:ascii="Consolas" w:eastAsia="Times New Roman" w:hAnsi="Consolas" w:cs="Times New Roman"/>
+          <w:color w:val="D4D4D4"/>
+          <w:sz w:val="21"/>
+          <w:szCs w:val="21"/>
+          <w:lang w:eastAsia="en-IN"/>
+        </w:rPr>
+        <w:t xml:space="preserve"> </w:t>
+      </w:r>
+      <w:proofErr w:type="spellStart"/>
+      <w:r>
+        <w:rPr>
+          <w:rFonts w:ascii="Consolas" w:eastAsia="Times New Roman" w:hAnsi="Consolas" w:cs="Times New Roman"/>
+          <w:color w:val="4EC9B0"/>
+          <w:sz w:val="21"/>
+          <w:szCs w:val="21"/>
+          <w:lang w:eastAsia="en-IN"/>
+        </w:rPr>
+        <w:t>Navlink</w:t>
+      </w:r>
+      <w:proofErr w:type="spellEnd"/>
+      <w:r>
+        <w:rPr>
+          <w:rFonts w:ascii="Consolas" w:eastAsia="Times New Roman" w:hAnsi="Consolas" w:cs="Times New Roman"/>
+          <w:color w:val="D4D4D4"/>
+          <w:sz w:val="21"/>
+          <w:szCs w:val="21"/>
+          <w:lang w:eastAsia="en-IN"/>
+        </w:rPr>
+        <w:t xml:space="preserve"> {</w:t>
+      </w:r>
+    </w:p>
+    <w:p>
+      <w:pPr>
+        <w:shd w:val="clear" w:color="auto" w:fill="1E1E1E"/>
+        <w:spacing w:after="0" w:line="285" w:lineRule="atLeast"/>
+        <w:rPr>
+          <w:rFonts w:ascii="Consolas" w:eastAsia="Times New Roman" w:hAnsi="Consolas" w:cs="Times New Roman"/>
+          <w:color w:val="D4D4D4"/>
+          <w:sz w:val="21"/>
+          <w:szCs w:val="21"/>
+          <w:lang w:eastAsia="en-IN"/>
+        </w:rPr>
+      </w:pPr>
+      <w:r>
+        <w:rPr>
+          <w:rFonts w:ascii="Consolas" w:eastAsia="Times New Roman" w:hAnsi="Consolas" w:cs="Times New Roman"/>
+          <w:color w:val="D4D4D4"/>
+          <w:sz w:val="21"/>
+          <w:szCs w:val="21"/>
+          <w:lang w:eastAsia="en-IN"/>
+        </w:rPr>
+        <w:t xml:space="preserve">    </w:t>
+      </w:r>
+      <w:proofErr w:type="gramStart"/>
+      <w:r>
+        <w:rPr>
+          <w:rFonts w:ascii="Consolas" w:eastAsia="Times New Roman" w:hAnsi="Consolas" w:cs="Times New Roman"/>
+          <w:color w:val="9CDCFE"/>
+          <w:sz w:val="21"/>
+          <w:szCs w:val="21"/>
+          <w:lang w:eastAsia="en-IN"/>
+        </w:rPr>
+        <w:t>link</w:t>
+      </w:r>
+      <w:proofErr w:type="gramEnd"/>
+      <w:r>
+        <w:rPr>
+          <w:rFonts w:ascii="Consolas" w:eastAsia="Times New Roman" w:hAnsi="Consolas" w:cs="Times New Roman"/>
+          <w:color w:val="D4D4D4"/>
+          <w:sz w:val="21"/>
+          <w:szCs w:val="21"/>
+          <w:lang w:eastAsia="en-IN"/>
+        </w:rPr>
+        <w:t xml:space="preserve">: </w:t>
+      </w:r>
+      <w:r>
+        <w:rPr>
+          <w:rFonts w:ascii="Consolas" w:eastAsia="Times New Roman" w:hAnsi="Consolas" w:cs="Times New Roman"/>
+          <w:color w:val="4EC9B0"/>
+          <w:sz w:val="21"/>
+          <w:szCs w:val="21"/>
+          <w:lang w:eastAsia="en-IN"/>
+        </w:rPr>
+        <w:t>string</w:t>
+      </w:r>
+      <w:r>
+        <w:rPr>
+          <w:rFonts w:ascii="Consolas" w:eastAsia="Times New Roman" w:hAnsi="Consolas" w:cs="Times New Roman"/>
+          <w:color w:val="D4D4D4"/>
+          <w:sz w:val="21"/>
+          <w:szCs w:val="21"/>
+          <w:lang w:eastAsia="en-IN"/>
+        </w:rPr>
+        <w:t xml:space="preserve">; </w:t>
+      </w:r>
+      <w:r>
+        <w:rPr>
+          <w:rFonts w:ascii="Consolas" w:eastAsia="Times New Roman" w:hAnsi="Consolas" w:cs="Times New Roman"/>
+          <w:color w:val="9CDCFE"/>
+          <w:sz w:val="21"/>
+          <w:szCs w:val="21"/>
+          <w:lang w:eastAsia="en-IN"/>
+        </w:rPr>
+        <w:t>text</w:t>
+      </w:r>
+      <w:r>
+        <w:rPr>
+          <w:rFonts w:ascii="Consolas" w:eastAsia="Times New Roman" w:hAnsi="Consolas" w:cs="Times New Roman"/>
+          <w:color w:val="D4D4D4"/>
+          <w:sz w:val="21"/>
+          <w:szCs w:val="21"/>
+          <w:lang w:eastAsia="en-IN"/>
+        </w:rPr>
+        <w:t xml:space="preserve">: </w:t>
+      </w:r>
+      <w:r>
+        <w:rPr>
+          <w:rFonts w:ascii="Consolas" w:eastAsia="Times New Roman" w:hAnsi="Consolas" w:cs="Times New Roman"/>
+          <w:color w:val="4EC9B0"/>
+          <w:sz w:val="21"/>
+          <w:szCs w:val="21"/>
+          <w:lang w:eastAsia="en-IN"/>
+        </w:rPr>
+        <w:t>string</w:t>
+      </w:r>
+      <w:r>
+        <w:rPr>
+          <w:rFonts w:ascii="Consolas" w:eastAsia="Times New Roman" w:hAnsi="Consolas" w:cs="Times New Roman"/>
+          <w:color w:val="D4D4D4"/>
+          <w:sz w:val="21"/>
+          <w:szCs w:val="21"/>
+          <w:lang w:eastAsia="en-IN"/>
+        </w:rPr>
+        <w:t>;</w:t>
+      </w:r>
+    </w:p>
+    <w:p>
+      <w:pPr>
+        <w:shd w:val="clear" w:color="auto" w:fill="1E1E1E"/>
+        <w:spacing w:after="0" w:line="285" w:lineRule="atLeast"/>
+        <w:rPr>
+          <w:rFonts w:ascii="Consolas" w:eastAsia="Times New Roman" w:hAnsi="Consolas" w:cs="Times New Roman"/>
+          <w:color w:val="D4D4D4"/>
+          <w:sz w:val="21"/>
+          <w:szCs w:val="21"/>
+          <w:lang w:eastAsia="en-IN"/>
+        </w:rPr>
+      </w:pPr>
+      <w:r>
+        <w:rPr>
+          <w:rFonts w:ascii="Consolas" w:eastAsia="Times New Roman" w:hAnsi="Consolas" w:cs="Times New Roman"/>
+          <w:color w:val="D4D4D4"/>
+          <w:sz w:val="21"/>
+          <w:szCs w:val="21"/>
+          <w:lang w:eastAsia="en-IN"/>
+        </w:rPr>
+        <w:t>}</w:t>
+      </w:r>
+    </w:p>
+    <w:p>
+      <w:pPr>
+        <w:shd w:val="clear" w:color="auto" w:fill="1E1E1E"/>
+        <w:spacing w:after="0" w:line="285" w:lineRule="atLeast"/>
+        <w:rPr>
+          <w:rFonts w:ascii="Consolas" w:eastAsia="Times New Roman" w:hAnsi="Consolas" w:cs="Times New Roman"/>
+          <w:color w:val="D4D4D4"/>
+          <w:sz w:val="21"/>
+          <w:szCs w:val="21"/>
+          <w:lang w:eastAsia="en-IN"/>
+        </w:rPr>
+      </w:pPr>
+    </w:p>
+    <w:p>
+      <w:pPr>
+        <w:rPr>
+          <w:b/>
+          <w:sz w:val="48"/>
+        </w:rPr>
+      </w:pPr>
+    </w:p>
+    <w:p>
+      <w:pPr>
+        <w:rPr>
+          <w:sz w:val="44"/>
+        </w:rPr>
+      </w:pPr>
+      <w:r>
+        <w:rPr>
+          <w:sz w:val="44"/>
+        </w:rPr>
+        <w:t xml:space="preserve">In Header </w:t>
+      </w:r>
+      <w:r>
+        <w:rPr>
+          <w:sz w:val="44"/>
+        </w:rPr>
+        <w:t>component create the router array</w:t>
+      </w:r>
+    </w:p>
+    <w:p>
+      <w:pPr>
+        <w:shd w:val="clear" w:color="auto" w:fill="1E1E1E"/>
+        <w:spacing w:after="0" w:line="285" w:lineRule="atLeast"/>
+        <w:rPr>
+          <w:rFonts w:ascii="Consolas" w:eastAsia="Times New Roman" w:hAnsi="Consolas" w:cs="Times New Roman"/>
+          <w:color w:val="D4D4D4"/>
+          <w:sz w:val="21"/>
+          <w:szCs w:val="21"/>
+          <w:lang w:eastAsia="en-IN"/>
+        </w:rPr>
+      </w:pPr>
+      <w:r>
+        <w:rPr>
+          <w:rFonts w:ascii="Consolas" w:eastAsia="Times New Roman" w:hAnsi="Consolas" w:cs="Times New Roman"/>
+          <w:color w:val="D4D4D4"/>
+          <w:sz w:val="21"/>
+          <w:szCs w:val="21"/>
+          <w:lang w:eastAsia="en-IN"/>
+        </w:rPr>
+        <w:t xml:space="preserve">  </w:t>
+      </w:r>
+      <w:proofErr w:type="spellStart"/>
+      <w:proofErr w:type="gramStart"/>
+      <w:r>
+        <w:rPr>
+          <w:rFonts w:ascii="Consolas" w:eastAsia="Times New Roman" w:hAnsi="Consolas" w:cs="Times New Roman"/>
+          <w:color w:val="9CDCFE"/>
+          <w:sz w:val="21"/>
+          <w:szCs w:val="21"/>
+          <w:lang w:eastAsia="en-IN"/>
+        </w:rPr>
+        <w:t>pageHeadLinks</w:t>
+      </w:r>
+      <w:proofErr w:type="spellEnd"/>
+      <w:proofErr w:type="gramEnd"/>
+      <w:r>
+        <w:rPr>
+          <w:rFonts w:ascii="Consolas" w:eastAsia="Times New Roman" w:hAnsi="Consolas" w:cs="Times New Roman"/>
+          <w:color w:val="D4D4D4"/>
+          <w:sz w:val="21"/>
+          <w:szCs w:val="21"/>
+          <w:lang w:eastAsia="en-IN"/>
+        </w:rPr>
+        <w:t xml:space="preserve">: </w:t>
+      </w:r>
+      <w:proofErr w:type="spellStart"/>
+      <w:r>
+        <w:rPr>
+          <w:rFonts w:ascii="Consolas" w:eastAsia="Times New Roman" w:hAnsi="Consolas" w:cs="Times New Roman"/>
+          <w:color w:val="4EC9B0"/>
+          <w:sz w:val="21"/>
+          <w:szCs w:val="21"/>
+          <w:lang w:eastAsia="en-IN"/>
+        </w:rPr>
+        <w:t>Navlink</w:t>
+      </w:r>
+      <w:proofErr w:type="spellEnd"/>
+      <w:r>
+        <w:rPr>
+          <w:rFonts w:ascii="Consolas" w:eastAsia="Times New Roman" w:hAnsi="Consolas" w:cs="Times New Roman"/>
+          <w:color w:val="D4D4D4"/>
+          <w:sz w:val="21"/>
+          <w:szCs w:val="21"/>
+          <w:lang w:eastAsia="en-IN"/>
+        </w:rPr>
+        <w:t>[] = [</w:t>
+      </w:r>
+    </w:p>
+    <w:p>
+      <w:pPr>
+        <w:shd w:val="clear" w:color="auto" w:fill="1E1E1E"/>
+        <w:spacing w:after="0" w:line="285" w:lineRule="atLeast"/>
+        <w:rPr>
+          <w:rFonts w:ascii="Consolas" w:eastAsia="Times New Roman" w:hAnsi="Consolas" w:cs="Times New Roman"/>
+          <w:color w:val="D4D4D4"/>
+          <w:sz w:val="21"/>
+          <w:szCs w:val="21"/>
+          <w:lang w:eastAsia="en-IN"/>
+        </w:rPr>
+      </w:pPr>
+      <w:r>
+        <w:rPr>
+          <w:rFonts w:ascii="Consolas" w:eastAsia="Times New Roman" w:hAnsi="Consolas" w:cs="Times New Roman"/>
+          <w:color w:val="D4D4D4"/>
+          <w:sz w:val="21"/>
+          <w:szCs w:val="21"/>
+          <w:lang w:eastAsia="en-IN"/>
+        </w:rPr>
+        <w:t xml:space="preserve">    {</w:t>
+      </w:r>
+      <w:proofErr w:type="gramStart"/>
+      <w:r>
+        <w:rPr>
+          <w:rFonts w:ascii="Consolas" w:eastAsia="Times New Roman" w:hAnsi="Consolas" w:cs="Times New Roman"/>
+          <w:color w:val="9CDCFE"/>
+          <w:sz w:val="21"/>
+          <w:szCs w:val="21"/>
+          <w:lang w:eastAsia="en-IN"/>
+        </w:rPr>
+        <w:t>link</w:t>
+      </w:r>
+      <w:proofErr w:type="gramEnd"/>
+      <w:r>
+        <w:rPr>
+          <w:rFonts w:ascii="Consolas" w:eastAsia="Times New Roman" w:hAnsi="Consolas" w:cs="Times New Roman"/>
+          <w:color w:val="9CDCFE"/>
+          <w:sz w:val="21"/>
+          <w:szCs w:val="21"/>
+          <w:lang w:eastAsia="en-IN"/>
+        </w:rPr>
+        <w:t>:</w:t>
+      </w:r>
+      <w:r>
+        <w:rPr>
+          <w:rFonts w:ascii="Consolas" w:eastAsia="Times New Roman" w:hAnsi="Consolas" w:cs="Times New Roman"/>
+          <w:color w:val="D4D4D4"/>
+          <w:sz w:val="21"/>
+          <w:szCs w:val="21"/>
+          <w:lang w:eastAsia="en-IN"/>
+        </w:rPr>
+        <w:t xml:space="preserve"> </w:t>
+      </w:r>
+      <w:r>
+        <w:rPr>
+          <w:rFonts w:ascii="Consolas" w:eastAsia="Times New Roman" w:hAnsi="Consolas" w:cs="Times New Roman"/>
+          <w:color w:val="CE9178"/>
+          <w:sz w:val="21"/>
+          <w:szCs w:val="21"/>
+          <w:lang w:eastAsia="en-IN"/>
+        </w:rPr>
+        <w:t>'/home'</w:t>
+      </w:r>
+      <w:r>
+        <w:rPr>
+          <w:rFonts w:ascii="Consolas" w:eastAsia="Times New Roman" w:hAnsi="Consolas" w:cs="Times New Roman"/>
+          <w:color w:val="D4D4D4"/>
+          <w:sz w:val="21"/>
+          <w:szCs w:val="21"/>
+          <w:lang w:eastAsia="en-IN"/>
+        </w:rPr>
+        <w:t xml:space="preserve">, </w:t>
+      </w:r>
+      <w:r>
+        <w:rPr>
+          <w:rFonts w:ascii="Consolas" w:eastAsia="Times New Roman" w:hAnsi="Consolas" w:cs="Times New Roman"/>
+          <w:color w:val="9CDCFE"/>
+          <w:sz w:val="21"/>
+          <w:szCs w:val="21"/>
+          <w:lang w:eastAsia="en-IN"/>
+        </w:rPr>
+        <w:t>text:</w:t>
+      </w:r>
+      <w:r>
+        <w:rPr>
+          <w:rFonts w:ascii="Consolas" w:eastAsia="Times New Roman" w:hAnsi="Consolas" w:cs="Times New Roman"/>
+          <w:color w:val="D4D4D4"/>
+          <w:sz w:val="21"/>
+          <w:szCs w:val="21"/>
+          <w:lang w:eastAsia="en-IN"/>
+        </w:rPr>
+        <w:t xml:space="preserve"> </w:t>
+      </w:r>
+      <w:r>
+        <w:rPr>
+          <w:rFonts w:ascii="Consolas" w:eastAsia="Times New Roman" w:hAnsi="Consolas" w:cs="Times New Roman"/>
+          <w:color w:val="CE9178"/>
+          <w:sz w:val="21"/>
+          <w:szCs w:val="21"/>
+          <w:lang w:eastAsia="en-IN"/>
+        </w:rPr>
+        <w:t>'Home'</w:t>
+      </w:r>
+      <w:r>
+        <w:rPr>
+          <w:rFonts w:ascii="Consolas" w:eastAsia="Times New Roman" w:hAnsi="Consolas" w:cs="Times New Roman"/>
+          <w:color w:val="D4D4D4"/>
+          <w:sz w:val="21"/>
+          <w:szCs w:val="21"/>
+          <w:lang w:eastAsia="en-IN"/>
+        </w:rPr>
+        <w:t>} ,</w:t>
+      </w:r>
+    </w:p>
+    <w:p>
+      <w:pPr>
+        <w:shd w:val="clear" w:color="auto" w:fill="1E1E1E"/>
+        <w:spacing w:after="0" w:line="285" w:lineRule="atLeast"/>
+        <w:rPr>
+          <w:rFonts w:ascii="Consolas" w:eastAsia="Times New Roman" w:hAnsi="Consolas" w:cs="Times New Roman"/>
+          <w:color w:val="D4D4D4"/>
+          <w:sz w:val="21"/>
+          <w:szCs w:val="21"/>
+          <w:lang w:eastAsia="en-IN"/>
+        </w:rPr>
+      </w:pPr>
+      <w:r>
+        <w:rPr>
+          <w:rFonts w:ascii="Consolas" w:eastAsia="Times New Roman" w:hAnsi="Consolas" w:cs="Times New Roman"/>
+          <w:color w:val="D4D4D4"/>
+          <w:sz w:val="21"/>
+          <w:szCs w:val="21"/>
+          <w:lang w:eastAsia="en-IN"/>
+        </w:rPr>
+        <w:t xml:space="preserve">    {</w:t>
+      </w:r>
+      <w:proofErr w:type="gramStart"/>
+      <w:r>
+        <w:rPr>
+          <w:rFonts w:ascii="Consolas" w:eastAsia="Times New Roman" w:hAnsi="Consolas" w:cs="Times New Roman"/>
+          <w:color w:val="9CDCFE"/>
+          <w:sz w:val="21"/>
+          <w:szCs w:val="21"/>
+          <w:lang w:eastAsia="en-IN"/>
+        </w:rPr>
+        <w:t>link</w:t>
+      </w:r>
+      <w:proofErr w:type="gramEnd"/>
+      <w:r>
+        <w:rPr>
+          <w:rFonts w:ascii="Consolas" w:eastAsia="Times New Roman" w:hAnsi="Consolas" w:cs="Times New Roman"/>
+          <w:color w:val="9CDCFE"/>
+          <w:sz w:val="21"/>
+          <w:szCs w:val="21"/>
+          <w:lang w:eastAsia="en-IN"/>
+        </w:rPr>
+        <w:t>:</w:t>
+      </w:r>
+      <w:r>
+        <w:rPr>
+          <w:rFonts w:ascii="Consolas" w:eastAsia="Times New Roman" w:hAnsi="Consolas" w:cs="Times New Roman"/>
+          <w:color w:val="D4D4D4"/>
+          <w:sz w:val="21"/>
+          <w:szCs w:val="21"/>
+          <w:lang w:eastAsia="en-IN"/>
+        </w:rPr>
+        <w:t xml:space="preserve"> </w:t>
+      </w:r>
+      <w:r>
+        <w:rPr>
+          <w:rFonts w:ascii="Consolas" w:eastAsia="Times New Roman" w:hAnsi="Consolas" w:cs="Times New Roman"/>
+          <w:color w:val="CE9178"/>
+          <w:sz w:val="21"/>
+          <w:szCs w:val="21"/>
+          <w:lang w:eastAsia="en-IN"/>
+        </w:rPr>
+        <w:t>'/hotels'</w:t>
+      </w:r>
+      <w:r>
+        <w:rPr>
+          <w:rFonts w:ascii="Consolas" w:eastAsia="Times New Roman" w:hAnsi="Consolas" w:cs="Times New Roman"/>
+          <w:color w:val="D4D4D4"/>
+          <w:sz w:val="21"/>
+          <w:szCs w:val="21"/>
+          <w:lang w:eastAsia="en-IN"/>
+        </w:rPr>
+        <w:t xml:space="preserve">, </w:t>
+      </w:r>
+      <w:r>
+        <w:rPr>
+          <w:rFonts w:ascii="Consolas" w:eastAsia="Times New Roman" w:hAnsi="Consolas" w:cs="Times New Roman"/>
+          <w:color w:val="9CDCFE"/>
+          <w:sz w:val="21"/>
+          <w:szCs w:val="21"/>
+          <w:lang w:eastAsia="en-IN"/>
+        </w:rPr>
+        <w:t>text:</w:t>
+      </w:r>
+      <w:r>
+        <w:rPr>
+          <w:rFonts w:ascii="Consolas" w:eastAsia="Times New Roman" w:hAnsi="Consolas" w:cs="Times New Roman"/>
+          <w:color w:val="D4D4D4"/>
+          <w:sz w:val="21"/>
+          <w:szCs w:val="21"/>
+          <w:lang w:eastAsia="en-IN"/>
+        </w:rPr>
+        <w:t xml:space="preserve"> </w:t>
+      </w:r>
+      <w:r>
+        <w:rPr>
+          <w:rFonts w:ascii="Consolas" w:eastAsia="Times New Roman" w:hAnsi="Consolas" w:cs="Times New Roman"/>
+          <w:color w:val="CE9178"/>
+          <w:sz w:val="21"/>
+          <w:szCs w:val="21"/>
+          <w:lang w:eastAsia="en-IN"/>
+        </w:rPr>
+        <w:t>'Hotels'</w:t>
+      </w:r>
+      <w:r>
+        <w:rPr>
+          <w:rFonts w:ascii="Consolas" w:eastAsia="Times New Roman" w:hAnsi="Consolas" w:cs="Times New Roman"/>
+          <w:color w:val="D4D4D4"/>
+          <w:sz w:val="21"/>
+          <w:szCs w:val="21"/>
+          <w:lang w:eastAsia="en-IN"/>
+        </w:rPr>
+        <w:t>} ,</w:t>
+      </w:r>
+    </w:p>
+    <w:p>
+      <w:pPr>
+        <w:shd w:val="clear" w:color="auto" w:fill="1E1E1E"/>
+        <w:spacing w:after="0" w:line="285" w:lineRule="atLeast"/>
+        <w:rPr>
+          <w:rFonts w:ascii="Consolas" w:eastAsia="Times New Roman" w:hAnsi="Consolas" w:cs="Times New Roman"/>
+          <w:color w:val="D4D4D4"/>
+          <w:sz w:val="21"/>
+          <w:szCs w:val="21"/>
+          <w:lang w:eastAsia="en-IN"/>
+        </w:rPr>
+      </w:pPr>
+      <w:r>
+        <w:rPr>
+          <w:rFonts w:ascii="Consolas" w:eastAsia="Times New Roman" w:hAnsi="Consolas" w:cs="Times New Roman"/>
+          <w:color w:val="D4D4D4"/>
+          <w:sz w:val="21"/>
+          <w:szCs w:val="21"/>
+          <w:lang w:eastAsia="en-IN"/>
+        </w:rPr>
+        <w:t xml:space="preserve">    {</w:t>
+      </w:r>
+      <w:proofErr w:type="gramStart"/>
+      <w:r>
+        <w:rPr>
+          <w:rFonts w:ascii="Consolas" w:eastAsia="Times New Roman" w:hAnsi="Consolas" w:cs="Times New Roman"/>
+          <w:color w:val="9CDCFE"/>
+          <w:sz w:val="21"/>
+          <w:szCs w:val="21"/>
+          <w:lang w:eastAsia="en-IN"/>
+        </w:rPr>
+        <w:t>link</w:t>
+      </w:r>
+      <w:proofErr w:type="gramEnd"/>
+      <w:r>
+        <w:rPr>
+          <w:rFonts w:ascii="Consolas" w:eastAsia="Times New Roman" w:hAnsi="Consolas" w:cs="Times New Roman"/>
+          <w:color w:val="9CDCFE"/>
+          <w:sz w:val="21"/>
+          <w:szCs w:val="21"/>
+          <w:lang w:eastAsia="en-IN"/>
+        </w:rPr>
+        <w:t>:</w:t>
+      </w:r>
+      <w:r>
+        <w:rPr>
+          <w:rFonts w:ascii="Consolas" w:eastAsia="Times New Roman" w:hAnsi="Consolas" w:cs="Times New Roman"/>
+          <w:color w:val="D4D4D4"/>
+          <w:sz w:val="21"/>
+          <w:szCs w:val="21"/>
+          <w:lang w:eastAsia="en-IN"/>
+        </w:rPr>
+        <w:t xml:space="preserve"> </w:t>
+      </w:r>
+      <w:r>
+        <w:rPr>
+          <w:rFonts w:ascii="Consolas" w:eastAsia="Times New Roman" w:hAnsi="Consolas" w:cs="Times New Roman"/>
+          <w:color w:val="CE9178"/>
+          <w:sz w:val="21"/>
+          <w:szCs w:val="21"/>
+          <w:lang w:eastAsia="en-IN"/>
+        </w:rPr>
+        <w:t>'/history'</w:t>
+      </w:r>
+      <w:r>
+        <w:rPr>
+          <w:rFonts w:ascii="Consolas" w:eastAsia="Times New Roman" w:hAnsi="Consolas" w:cs="Times New Roman"/>
+          <w:color w:val="D4D4D4"/>
+          <w:sz w:val="21"/>
+          <w:szCs w:val="21"/>
+          <w:lang w:eastAsia="en-IN"/>
+        </w:rPr>
+        <w:t xml:space="preserve">, </w:t>
+      </w:r>
+      <w:r>
+        <w:rPr>
+          <w:rFonts w:ascii="Consolas" w:eastAsia="Times New Roman" w:hAnsi="Consolas" w:cs="Times New Roman"/>
+          <w:color w:val="9CDCFE"/>
+          <w:sz w:val="21"/>
+          <w:szCs w:val="21"/>
+          <w:lang w:eastAsia="en-IN"/>
+        </w:rPr>
+        <w:t>text:</w:t>
+      </w:r>
+      <w:r>
+        <w:rPr>
+          <w:rFonts w:ascii="Consolas" w:eastAsia="Times New Roman" w:hAnsi="Consolas" w:cs="Times New Roman"/>
+          <w:color w:val="D4D4D4"/>
+          <w:sz w:val="21"/>
+          <w:szCs w:val="21"/>
+          <w:lang w:eastAsia="en-IN"/>
+        </w:rPr>
+        <w:t xml:space="preserve"> </w:t>
+      </w:r>
+      <w:r>
+        <w:rPr>
+          <w:rFonts w:ascii="Consolas" w:eastAsia="Times New Roman" w:hAnsi="Consolas" w:cs="Times New Roman"/>
+          <w:color w:val="CE9178"/>
+          <w:sz w:val="21"/>
+          <w:szCs w:val="21"/>
+          <w:lang w:eastAsia="en-IN"/>
+        </w:rPr>
+        <w:t>'My Orders'</w:t>
+      </w:r>
+      <w:r>
+        <w:rPr>
+          <w:rFonts w:ascii="Consolas" w:eastAsia="Times New Roman" w:hAnsi="Consolas" w:cs="Times New Roman"/>
+          <w:color w:val="D4D4D4"/>
+          <w:sz w:val="21"/>
+          <w:szCs w:val="21"/>
+          <w:lang w:eastAsia="en-IN"/>
+        </w:rPr>
+        <w:t>} ,</w:t>
+      </w:r>
+    </w:p>
+    <w:p>
+      <w:pPr>
+        <w:shd w:val="clear" w:color="auto" w:fill="1E1E1E"/>
+        <w:spacing w:after="0" w:line="285" w:lineRule="atLeast"/>
+        <w:rPr>
+          <w:rFonts w:ascii="Consolas" w:eastAsia="Times New Roman" w:hAnsi="Consolas" w:cs="Times New Roman"/>
+          <w:color w:val="D4D4D4"/>
+          <w:sz w:val="21"/>
+          <w:szCs w:val="21"/>
+          <w:lang w:eastAsia="en-IN"/>
+        </w:rPr>
+      </w:pPr>
+      <w:r>
+        <w:rPr>
+          <w:rFonts w:ascii="Consolas" w:eastAsia="Times New Roman" w:hAnsi="Consolas" w:cs="Times New Roman"/>
+          <w:color w:val="D4D4D4"/>
+          <w:sz w:val="21"/>
+          <w:szCs w:val="21"/>
+          <w:lang w:eastAsia="en-IN"/>
+        </w:rPr>
+        <w:t xml:space="preserve">    {</w:t>
+      </w:r>
+      <w:proofErr w:type="gramStart"/>
+      <w:r>
+        <w:rPr>
+          <w:rFonts w:ascii="Consolas" w:eastAsia="Times New Roman" w:hAnsi="Consolas" w:cs="Times New Roman"/>
+          <w:color w:val="9CDCFE"/>
+          <w:sz w:val="21"/>
+          <w:szCs w:val="21"/>
+          <w:lang w:eastAsia="en-IN"/>
+        </w:rPr>
+        <w:t>link</w:t>
+      </w:r>
+      <w:proofErr w:type="gramEnd"/>
+      <w:r>
+        <w:rPr>
+          <w:rFonts w:ascii="Consolas" w:eastAsia="Times New Roman" w:hAnsi="Consolas" w:cs="Times New Roman"/>
+          <w:color w:val="9CDCFE"/>
+          <w:sz w:val="21"/>
+          <w:szCs w:val="21"/>
+          <w:lang w:eastAsia="en-IN"/>
+        </w:rPr>
+        <w:t>:</w:t>
+      </w:r>
+      <w:r>
+        <w:rPr>
+          <w:rFonts w:ascii="Consolas" w:eastAsia="Times New Roman" w:hAnsi="Consolas" w:cs="Times New Roman"/>
+          <w:color w:val="D4D4D4"/>
+          <w:sz w:val="21"/>
+          <w:szCs w:val="21"/>
+          <w:lang w:eastAsia="en-IN"/>
+        </w:rPr>
+        <w:t xml:space="preserve"> </w:t>
+      </w:r>
+      <w:r>
+        <w:rPr>
+          <w:rFonts w:ascii="Consolas" w:eastAsia="Times New Roman" w:hAnsi="Consolas" w:cs="Times New Roman"/>
+          <w:color w:val="CE9178"/>
+          <w:sz w:val="21"/>
+          <w:szCs w:val="21"/>
+          <w:lang w:eastAsia="en-IN"/>
+        </w:rPr>
+        <w:t>'/register'</w:t>
+      </w:r>
+      <w:r>
+        <w:rPr>
+          <w:rFonts w:ascii="Consolas" w:eastAsia="Times New Roman" w:hAnsi="Consolas" w:cs="Times New Roman"/>
+          <w:color w:val="D4D4D4"/>
+          <w:sz w:val="21"/>
+          <w:szCs w:val="21"/>
+          <w:lang w:eastAsia="en-IN"/>
+        </w:rPr>
+        <w:t xml:space="preserve">, </w:t>
+      </w:r>
+      <w:r>
+        <w:rPr>
+          <w:rFonts w:ascii="Consolas" w:eastAsia="Times New Roman" w:hAnsi="Consolas" w:cs="Times New Roman"/>
+          <w:color w:val="9CDCFE"/>
+          <w:sz w:val="21"/>
+          <w:szCs w:val="21"/>
+          <w:lang w:eastAsia="en-IN"/>
+        </w:rPr>
+        <w:t>text:</w:t>
+      </w:r>
+      <w:r>
+        <w:rPr>
+          <w:rFonts w:ascii="Consolas" w:eastAsia="Times New Roman" w:hAnsi="Consolas" w:cs="Times New Roman"/>
+          <w:color w:val="D4D4D4"/>
+          <w:sz w:val="21"/>
+          <w:szCs w:val="21"/>
+          <w:lang w:eastAsia="en-IN"/>
+        </w:rPr>
+        <w:t xml:space="preserve"> </w:t>
+      </w:r>
+      <w:r>
+        <w:rPr>
+          <w:rFonts w:ascii="Consolas" w:eastAsia="Times New Roman" w:hAnsi="Consolas" w:cs="Times New Roman"/>
+          <w:color w:val="CE9178"/>
+          <w:sz w:val="21"/>
+          <w:szCs w:val="21"/>
+          <w:lang w:eastAsia="en-IN"/>
+        </w:rPr>
+        <w:t>'Register'</w:t>
+      </w:r>
+      <w:r>
+        <w:rPr>
+          <w:rFonts w:ascii="Consolas" w:eastAsia="Times New Roman" w:hAnsi="Consolas" w:cs="Times New Roman"/>
+          <w:color w:val="D4D4D4"/>
+          <w:sz w:val="21"/>
+          <w:szCs w:val="21"/>
+          <w:lang w:eastAsia="en-IN"/>
+        </w:rPr>
+        <w:t>}</w:t>
+      </w:r>
+    </w:p>
+    <w:p>
+      <w:pPr>
+        <w:shd w:val="clear" w:color="auto" w:fill="1E1E1E"/>
+        <w:spacing w:after="0" w:line="285" w:lineRule="atLeast"/>
+        <w:rPr>
+          <w:rFonts w:ascii="Consolas" w:eastAsia="Times New Roman" w:hAnsi="Consolas" w:cs="Times New Roman"/>
+          <w:color w:val="D4D4D4"/>
+          <w:sz w:val="21"/>
+          <w:szCs w:val="21"/>
+          <w:lang w:eastAsia="en-IN"/>
+        </w:rPr>
+      </w:pPr>
+      <w:r>
+        <w:rPr>
+          <w:rFonts w:ascii="Consolas" w:eastAsia="Times New Roman" w:hAnsi="Consolas" w:cs="Times New Roman"/>
+          <w:color w:val="D4D4D4"/>
+          <w:sz w:val="21"/>
+          <w:szCs w:val="21"/>
+          <w:lang w:eastAsia="en-IN"/>
+        </w:rPr>
+        <w:t xml:space="preserve">  ] ;</w:t>
+      </w:r>
+    </w:p>
+    <w:p>
+      <w:pPr>
+        <w:rPr>
+          <w:sz w:val="44"/>
+        </w:rPr>
+      </w:pPr>
+    </w:p>
+    <w:p>
+      <w:pPr>
+        <w:rPr>
+          <w:sz w:val="44"/>
+        </w:rPr>
+      </w:pPr>
+      <w:r>
+        <w:rPr>
+          <w:sz w:val="44"/>
+        </w:rPr>
+        <w:t>Header Component:</w:t>
+      </w:r>
+    </w:p>
+    <w:p>
+      <w:pPr>
+        <w:shd w:val="clear" w:color="auto" w:fill="1E1E1E"/>
+        <w:spacing w:after="0" w:line="285" w:lineRule="atLeast"/>
+        <w:rPr>
+          <w:rFonts w:ascii="Consolas" w:eastAsia="Times New Roman" w:hAnsi="Consolas" w:cs="Times New Roman"/>
+          <w:color w:val="D4D4D4"/>
+          <w:sz w:val="21"/>
+          <w:szCs w:val="21"/>
+          <w:lang w:eastAsia="en-IN"/>
+        </w:rPr>
+      </w:pPr>
+      <w:r>
+        <w:rPr>
+          <w:rFonts w:ascii="Consolas" w:eastAsia="Times New Roman" w:hAnsi="Consolas" w:cs="Times New Roman"/>
+          <w:color w:val="808080"/>
+          <w:sz w:val="21"/>
+          <w:szCs w:val="21"/>
+          <w:lang w:eastAsia="en-IN"/>
+        </w:rPr>
+        <w:t>&lt;</w:t>
+      </w:r>
+      <w:r>
+        <w:rPr>
+          <w:rFonts w:ascii="Consolas" w:eastAsia="Times New Roman" w:hAnsi="Consolas" w:cs="Times New Roman"/>
+          <w:color w:val="569CD6"/>
+          <w:sz w:val="21"/>
+          <w:szCs w:val="21"/>
+          <w:lang w:eastAsia="en-IN"/>
+        </w:rPr>
+        <w:t>app-menu</w:t>
+      </w:r>
+      <w:r>
+        <w:rPr>
+          <w:rFonts w:ascii="Consolas" w:eastAsia="Times New Roman" w:hAnsi="Consolas" w:cs="Times New Roman"/>
+          <w:color w:val="D4D4D4"/>
+          <w:sz w:val="21"/>
+          <w:szCs w:val="21"/>
+          <w:lang w:eastAsia="en-IN"/>
+        </w:rPr>
+        <w:t xml:space="preserve"> </w:t>
+      </w:r>
+      <w:r>
+        <w:rPr>
+          <w:rFonts w:ascii="Consolas" w:eastAsia="Times New Roman" w:hAnsi="Consolas" w:cs="Times New Roman"/>
+          <w:color w:val="9CDCFE"/>
+          <w:sz w:val="21"/>
+          <w:szCs w:val="21"/>
+          <w:lang w:eastAsia="en-IN"/>
+        </w:rPr>
+        <w:t>[links</w:t>
+      </w:r>
+      <w:proofErr w:type="gramStart"/>
+      <w:r>
+        <w:rPr>
+          <w:rFonts w:ascii="Consolas" w:eastAsia="Times New Roman" w:hAnsi="Consolas" w:cs="Times New Roman"/>
+          <w:color w:val="9CDCFE"/>
+          <w:sz w:val="21"/>
+          <w:szCs w:val="21"/>
+          <w:lang w:eastAsia="en-IN"/>
+        </w:rPr>
+        <w:t>]</w:t>
+      </w:r>
+      <w:r>
+        <w:rPr>
+          <w:rFonts w:ascii="Consolas" w:eastAsia="Times New Roman" w:hAnsi="Consolas" w:cs="Times New Roman"/>
+          <w:color w:val="D4D4D4"/>
+          <w:sz w:val="21"/>
+          <w:szCs w:val="21"/>
+          <w:lang w:eastAsia="en-IN"/>
+        </w:rPr>
+        <w:t>=</w:t>
+      </w:r>
+      <w:proofErr w:type="gramEnd"/>
+      <w:r>
+        <w:rPr>
+          <w:rFonts w:ascii="Consolas" w:eastAsia="Times New Roman" w:hAnsi="Consolas" w:cs="Times New Roman"/>
+          <w:color w:val="CE9178"/>
+          <w:sz w:val="21"/>
+          <w:szCs w:val="21"/>
+          <w:lang w:eastAsia="en-IN"/>
+        </w:rPr>
+        <w:t>'</w:t>
+      </w:r>
+      <w:proofErr w:type="spellStart"/>
+      <w:r>
+        <w:rPr>
+          <w:rFonts w:ascii="Consolas" w:eastAsia="Times New Roman" w:hAnsi="Consolas" w:cs="Times New Roman"/>
+          <w:color w:val="CE9178"/>
+          <w:sz w:val="21"/>
+          <w:szCs w:val="21"/>
+          <w:lang w:eastAsia="en-IN"/>
+        </w:rPr>
+        <w:t>pageHeadLinks</w:t>
+      </w:r>
+      <w:proofErr w:type="spellEnd"/>
+      <w:r>
+        <w:rPr>
+          <w:rFonts w:ascii="Consolas" w:eastAsia="Times New Roman" w:hAnsi="Consolas" w:cs="Times New Roman"/>
+          <w:color w:val="CE9178"/>
+          <w:sz w:val="21"/>
+          <w:szCs w:val="21"/>
+          <w:lang w:eastAsia="en-IN"/>
+        </w:rPr>
+        <w:t>'</w:t>
+      </w:r>
+      <w:r>
+        <w:rPr>
+          <w:rFonts w:ascii="Consolas" w:eastAsia="Times New Roman" w:hAnsi="Consolas" w:cs="Times New Roman"/>
+          <w:color w:val="808080"/>
+          <w:sz w:val="21"/>
+          <w:szCs w:val="21"/>
+          <w:lang w:eastAsia="en-IN"/>
+        </w:rPr>
+        <w:t>&gt;&lt;/</w:t>
+      </w:r>
+      <w:r>
+        <w:rPr>
+          <w:rFonts w:ascii="Consolas" w:eastAsia="Times New Roman" w:hAnsi="Consolas" w:cs="Times New Roman"/>
+          <w:color w:val="569CD6"/>
+          <w:sz w:val="21"/>
+          <w:szCs w:val="21"/>
+          <w:lang w:eastAsia="en-IN"/>
+        </w:rPr>
+        <w:t>app-menu</w:t>
+      </w:r>
+      <w:r>
+        <w:rPr>
+          <w:rFonts w:ascii="Consolas" w:eastAsia="Times New Roman" w:hAnsi="Consolas" w:cs="Times New Roman"/>
+          <w:color w:val="808080"/>
+          <w:sz w:val="21"/>
+          <w:szCs w:val="21"/>
+          <w:lang w:eastAsia="en-IN"/>
+        </w:rPr>
+        <w:t>&gt;</w:t>
+      </w:r>
+    </w:p>
+    <w:p>
+      <w:pPr>
+        <w:rPr>
+          <w:sz w:val="44"/>
+        </w:rPr>
+      </w:pPr>
+    </w:p>
+    <w:p>
+      <w:pPr>
+        <w:rPr>
+          <w:sz w:val="44"/>
+        </w:rPr>
+      </w:pPr>
+      <w:r>
+        <w:rPr>
+          <w:sz w:val="44"/>
+        </w:rPr>
+        <w:t xml:space="preserve">Menu Child Component: </w:t>
+      </w:r>
+    </w:p>
+    <w:p>
+      <w:pPr>
+        <w:shd w:val="clear" w:color="auto" w:fill="1E1E1E"/>
+        <w:spacing w:after="0" w:line="285" w:lineRule="atLeast"/>
+        <w:rPr>
+          <w:rFonts w:ascii="Consolas" w:eastAsia="Times New Roman" w:hAnsi="Consolas" w:cs="Times New Roman"/>
+          <w:color w:val="D4D4D4"/>
+          <w:sz w:val="21"/>
+          <w:szCs w:val="21"/>
+          <w:lang w:eastAsia="en-IN"/>
+        </w:rPr>
+      </w:pPr>
+      <w:r>
+        <w:rPr>
+          <w:rFonts w:ascii="Consolas" w:eastAsia="Times New Roman" w:hAnsi="Consolas" w:cs="Times New Roman"/>
+          <w:color w:val="808080"/>
+          <w:sz w:val="21"/>
+          <w:szCs w:val="21"/>
+          <w:lang w:eastAsia="en-IN"/>
+        </w:rPr>
+        <w:t>&lt;</w:t>
+      </w:r>
+      <w:proofErr w:type="spellStart"/>
+      <w:r>
+        <w:rPr>
+          <w:rFonts w:ascii="Consolas" w:eastAsia="Times New Roman" w:hAnsi="Consolas" w:cs="Times New Roman"/>
+          <w:color w:val="569CD6"/>
+          <w:sz w:val="21"/>
+          <w:szCs w:val="21"/>
+          <w:lang w:eastAsia="en-IN"/>
+        </w:rPr>
+        <w:t>nav</w:t>
+      </w:r>
+      <w:proofErr w:type="spellEnd"/>
+      <w:r>
+        <w:rPr>
+          <w:rFonts w:ascii="Consolas" w:eastAsia="Times New Roman" w:hAnsi="Consolas" w:cs="Times New Roman"/>
+          <w:color w:val="D4D4D4"/>
+          <w:sz w:val="21"/>
+          <w:szCs w:val="21"/>
+          <w:lang w:eastAsia="en-IN"/>
+        </w:rPr>
+        <w:t xml:space="preserve"> </w:t>
+      </w:r>
+      <w:r>
+        <w:rPr>
+          <w:rFonts w:ascii="Consolas" w:eastAsia="Times New Roman" w:hAnsi="Consolas" w:cs="Times New Roman"/>
+          <w:color w:val="9CDCFE"/>
+          <w:sz w:val="21"/>
+          <w:szCs w:val="21"/>
+          <w:lang w:eastAsia="en-IN"/>
+        </w:rPr>
+        <w:t>class</w:t>
+      </w:r>
+      <w:r>
+        <w:rPr>
+          <w:rFonts w:ascii="Consolas" w:eastAsia="Times New Roman" w:hAnsi="Consolas" w:cs="Times New Roman"/>
+          <w:color w:val="D4D4D4"/>
+          <w:sz w:val="21"/>
+          <w:szCs w:val="21"/>
+          <w:lang w:eastAsia="en-IN"/>
+        </w:rPr>
+        <w:t>=</w:t>
+      </w:r>
+      <w:r>
+        <w:rPr>
+          <w:rFonts w:ascii="Consolas" w:eastAsia="Times New Roman" w:hAnsi="Consolas" w:cs="Times New Roman"/>
+          <w:color w:val="CE9178"/>
+          <w:sz w:val="21"/>
+          <w:szCs w:val="21"/>
+          <w:lang w:eastAsia="en-IN"/>
+        </w:rPr>
+        <w:t>"</w:t>
+      </w:r>
+      <w:proofErr w:type="spellStart"/>
+      <w:r>
+        <w:rPr>
+          <w:rFonts w:ascii="Consolas" w:eastAsia="Times New Roman" w:hAnsi="Consolas" w:cs="Times New Roman"/>
+          <w:color w:val="CE9178"/>
+          <w:sz w:val="21"/>
+          <w:szCs w:val="21"/>
+          <w:lang w:eastAsia="en-IN"/>
+        </w:rPr>
+        <w:t>navbar</w:t>
+      </w:r>
+      <w:proofErr w:type="spellEnd"/>
+      <w:r>
+        <w:rPr>
+          <w:rFonts w:ascii="Consolas" w:eastAsia="Times New Roman" w:hAnsi="Consolas" w:cs="Times New Roman"/>
+          <w:color w:val="CE9178"/>
+          <w:sz w:val="21"/>
+          <w:szCs w:val="21"/>
+          <w:lang w:eastAsia="en-IN"/>
+        </w:rPr>
+        <w:t xml:space="preserve"> </w:t>
+      </w:r>
+      <w:proofErr w:type="spellStart"/>
+      <w:r>
+        <w:rPr>
+          <w:rFonts w:ascii="Consolas" w:eastAsia="Times New Roman" w:hAnsi="Consolas" w:cs="Times New Roman"/>
+          <w:color w:val="CE9178"/>
+          <w:sz w:val="21"/>
+          <w:szCs w:val="21"/>
+          <w:lang w:eastAsia="en-IN"/>
+        </w:rPr>
+        <w:t>navbar</w:t>
+      </w:r>
+      <w:proofErr w:type="spellEnd"/>
+      <w:r>
+        <w:rPr>
+          <w:rFonts w:ascii="Consolas" w:eastAsia="Times New Roman" w:hAnsi="Consolas" w:cs="Times New Roman"/>
+          <w:color w:val="CE9178"/>
+          <w:sz w:val="21"/>
+          <w:szCs w:val="21"/>
+          <w:lang w:eastAsia="en-IN"/>
+        </w:rPr>
+        <w:t>-expand-</w:t>
+      </w:r>
+      <w:proofErr w:type="spellStart"/>
+      <w:r>
+        <w:rPr>
+          <w:rFonts w:ascii="Consolas" w:eastAsia="Times New Roman" w:hAnsi="Consolas" w:cs="Times New Roman"/>
+          <w:color w:val="CE9178"/>
+          <w:sz w:val="21"/>
+          <w:szCs w:val="21"/>
+          <w:lang w:eastAsia="en-IN"/>
+        </w:rPr>
+        <w:t>sm</w:t>
+      </w:r>
+      <w:proofErr w:type="spellEnd"/>
+      <w:r>
+        <w:rPr>
+          <w:rFonts w:ascii="Consolas" w:eastAsia="Times New Roman" w:hAnsi="Consolas" w:cs="Times New Roman"/>
+          <w:color w:val="CE9178"/>
+          <w:sz w:val="21"/>
+          <w:szCs w:val="21"/>
+          <w:lang w:eastAsia="en-IN"/>
+        </w:rPr>
+        <w:t xml:space="preserve"> </w:t>
+      </w:r>
+      <w:proofErr w:type="spellStart"/>
+      <w:r>
+        <w:rPr>
+          <w:rFonts w:ascii="Consolas" w:eastAsia="Times New Roman" w:hAnsi="Consolas" w:cs="Times New Roman"/>
+          <w:color w:val="CE9178"/>
+          <w:sz w:val="21"/>
+          <w:szCs w:val="21"/>
+          <w:lang w:eastAsia="en-IN"/>
+        </w:rPr>
+        <w:t>bg</w:t>
+      </w:r>
+      <w:proofErr w:type="spellEnd"/>
+      <w:r>
+        <w:rPr>
+          <w:rFonts w:ascii="Consolas" w:eastAsia="Times New Roman" w:hAnsi="Consolas" w:cs="Times New Roman"/>
+          <w:color w:val="CE9178"/>
+          <w:sz w:val="21"/>
+          <w:szCs w:val="21"/>
+          <w:lang w:eastAsia="en-IN"/>
+        </w:rPr>
+        <w:t xml:space="preserve">-dark </w:t>
+      </w:r>
+      <w:proofErr w:type="spellStart"/>
+      <w:r>
+        <w:rPr>
+          <w:rFonts w:ascii="Consolas" w:eastAsia="Times New Roman" w:hAnsi="Consolas" w:cs="Times New Roman"/>
+          <w:color w:val="CE9178"/>
+          <w:sz w:val="21"/>
+          <w:szCs w:val="21"/>
+          <w:lang w:eastAsia="en-IN"/>
+        </w:rPr>
+        <w:t>navbar</w:t>
+      </w:r>
+      <w:proofErr w:type="spellEnd"/>
+      <w:r>
+        <w:rPr>
+          <w:rFonts w:ascii="Consolas" w:eastAsia="Times New Roman" w:hAnsi="Consolas" w:cs="Times New Roman"/>
+          <w:color w:val="CE9178"/>
+          <w:sz w:val="21"/>
+          <w:szCs w:val="21"/>
+          <w:lang w:eastAsia="en-IN"/>
+        </w:rPr>
+        <w:t>-dark"</w:t>
+      </w:r>
+      <w:r>
+        <w:rPr>
+          <w:rFonts w:ascii="Consolas" w:eastAsia="Times New Roman" w:hAnsi="Consolas" w:cs="Times New Roman"/>
+          <w:color w:val="808080"/>
+          <w:sz w:val="21"/>
+          <w:szCs w:val="21"/>
+          <w:lang w:eastAsia="en-IN"/>
+        </w:rPr>
+        <w:t>&gt;</w:t>
+      </w:r>
+    </w:p>
+    <w:p>
+      <w:pPr>
+        <w:shd w:val="clear" w:color="auto" w:fill="1E1E1E"/>
+        <w:spacing w:after="0" w:line="285" w:lineRule="atLeast"/>
+        <w:rPr>
+          <w:rFonts w:ascii="Consolas" w:eastAsia="Times New Roman" w:hAnsi="Consolas" w:cs="Times New Roman"/>
+          <w:color w:val="D4D4D4"/>
+          <w:sz w:val="21"/>
+          <w:szCs w:val="21"/>
+          <w:lang w:eastAsia="en-IN"/>
+        </w:rPr>
+      </w:pPr>
+      <w:r>
+        <w:rPr>
+          <w:rFonts w:ascii="Consolas" w:eastAsia="Times New Roman" w:hAnsi="Consolas" w:cs="Times New Roman"/>
+          <w:color w:val="D4D4D4"/>
+          <w:sz w:val="21"/>
+          <w:szCs w:val="21"/>
+          <w:lang w:eastAsia="en-IN"/>
+        </w:rPr>
+        <w:t xml:space="preserve">  </w:t>
+      </w:r>
+    </w:p>
+    <w:p>
+      <w:pPr>
+        <w:shd w:val="clear" w:color="auto" w:fill="1E1E1E"/>
+        <w:spacing w:after="0" w:line="285" w:lineRule="atLeast"/>
+        <w:rPr>
+          <w:rFonts w:ascii="Consolas" w:eastAsia="Times New Roman" w:hAnsi="Consolas" w:cs="Times New Roman"/>
+          <w:color w:val="D4D4D4"/>
+          <w:sz w:val="21"/>
+          <w:szCs w:val="21"/>
+          <w:lang w:eastAsia="en-IN"/>
+        </w:rPr>
+      </w:pPr>
+      <w:r>
+        <w:rPr>
+          <w:rFonts w:ascii="Consolas" w:eastAsia="Times New Roman" w:hAnsi="Consolas" w:cs="Times New Roman"/>
+          <w:color w:val="D4D4D4"/>
+          <w:sz w:val="21"/>
+          <w:szCs w:val="21"/>
+          <w:lang w:eastAsia="en-IN"/>
+        </w:rPr>
+        <w:t xml:space="preserve">  </w:t>
+      </w:r>
+      <w:r>
+        <w:rPr>
+          <w:rFonts w:ascii="Consolas" w:eastAsia="Times New Roman" w:hAnsi="Consolas" w:cs="Times New Roman"/>
+          <w:color w:val="808080"/>
+          <w:sz w:val="21"/>
+          <w:szCs w:val="21"/>
+          <w:lang w:eastAsia="en-IN"/>
+        </w:rPr>
+        <w:t>&lt;</w:t>
+      </w:r>
+      <w:proofErr w:type="spellStart"/>
+      <w:r>
+        <w:rPr>
+          <w:rFonts w:ascii="Consolas" w:eastAsia="Times New Roman" w:hAnsi="Consolas" w:cs="Times New Roman"/>
+          <w:color w:val="569CD6"/>
+          <w:sz w:val="21"/>
+          <w:szCs w:val="21"/>
+          <w:lang w:eastAsia="en-IN"/>
+        </w:rPr>
+        <w:t>ul</w:t>
+      </w:r>
+      <w:proofErr w:type="spellEnd"/>
+      <w:r>
+        <w:rPr>
+          <w:rFonts w:ascii="Consolas" w:eastAsia="Times New Roman" w:hAnsi="Consolas" w:cs="Times New Roman"/>
+          <w:color w:val="D4D4D4"/>
+          <w:sz w:val="21"/>
+          <w:szCs w:val="21"/>
+          <w:lang w:eastAsia="en-IN"/>
+        </w:rPr>
+        <w:t xml:space="preserve"> </w:t>
+      </w:r>
+      <w:r>
+        <w:rPr>
+          <w:rFonts w:ascii="Consolas" w:eastAsia="Times New Roman" w:hAnsi="Consolas" w:cs="Times New Roman"/>
+          <w:color w:val="9CDCFE"/>
+          <w:sz w:val="21"/>
+          <w:szCs w:val="21"/>
+          <w:lang w:eastAsia="en-IN"/>
+        </w:rPr>
+        <w:t>*</w:t>
+      </w:r>
+      <w:proofErr w:type="spellStart"/>
+      <w:r>
+        <w:rPr>
+          <w:rFonts w:ascii="Consolas" w:eastAsia="Times New Roman" w:hAnsi="Consolas" w:cs="Times New Roman"/>
+          <w:color w:val="9CDCFE"/>
+          <w:sz w:val="21"/>
+          <w:szCs w:val="21"/>
+          <w:lang w:eastAsia="en-IN"/>
+        </w:rPr>
+        <w:t>ngFor</w:t>
+      </w:r>
+      <w:proofErr w:type="spellEnd"/>
+      <w:r>
+        <w:rPr>
+          <w:rFonts w:ascii="Consolas" w:eastAsia="Times New Roman" w:hAnsi="Consolas" w:cs="Times New Roman"/>
+          <w:color w:val="D4D4D4"/>
+          <w:sz w:val="21"/>
+          <w:szCs w:val="21"/>
+          <w:lang w:eastAsia="en-IN"/>
+        </w:rPr>
+        <w:t xml:space="preserve"> = </w:t>
+      </w:r>
+      <w:r>
+        <w:rPr>
+          <w:rFonts w:ascii="Consolas" w:eastAsia="Times New Roman" w:hAnsi="Consolas" w:cs="Times New Roman"/>
+          <w:color w:val="CE9178"/>
+          <w:sz w:val="21"/>
+          <w:szCs w:val="21"/>
+          <w:lang w:eastAsia="en-IN"/>
+        </w:rPr>
+        <w:t xml:space="preserve">'let </w:t>
+      </w:r>
+      <w:proofErr w:type="spellStart"/>
+      <w:r>
+        <w:rPr>
+          <w:rFonts w:ascii="Consolas" w:eastAsia="Times New Roman" w:hAnsi="Consolas" w:cs="Times New Roman"/>
+          <w:color w:val="CE9178"/>
+          <w:sz w:val="21"/>
+          <w:szCs w:val="21"/>
+          <w:lang w:eastAsia="en-IN"/>
+        </w:rPr>
+        <w:t>eachlink</w:t>
+      </w:r>
+      <w:proofErr w:type="spellEnd"/>
+      <w:r>
+        <w:rPr>
+          <w:rFonts w:ascii="Consolas" w:eastAsia="Times New Roman" w:hAnsi="Consolas" w:cs="Times New Roman"/>
+          <w:color w:val="CE9178"/>
+          <w:sz w:val="21"/>
+          <w:szCs w:val="21"/>
+          <w:lang w:eastAsia="en-IN"/>
+        </w:rPr>
+        <w:t xml:space="preserve"> of links'</w:t>
+      </w:r>
+      <w:r>
+        <w:rPr>
+          <w:rFonts w:ascii="Consolas" w:eastAsia="Times New Roman" w:hAnsi="Consolas" w:cs="Times New Roman"/>
+          <w:color w:val="D4D4D4"/>
+          <w:sz w:val="21"/>
+          <w:szCs w:val="21"/>
+          <w:lang w:eastAsia="en-IN"/>
+        </w:rPr>
+        <w:t xml:space="preserve"> </w:t>
+      </w:r>
+      <w:r>
+        <w:rPr>
+          <w:rFonts w:ascii="Consolas" w:eastAsia="Times New Roman" w:hAnsi="Consolas" w:cs="Times New Roman"/>
+          <w:color w:val="9CDCFE"/>
+          <w:sz w:val="21"/>
+          <w:szCs w:val="21"/>
+          <w:lang w:eastAsia="en-IN"/>
+        </w:rPr>
+        <w:t>class</w:t>
+      </w:r>
+      <w:r>
+        <w:rPr>
+          <w:rFonts w:ascii="Consolas" w:eastAsia="Times New Roman" w:hAnsi="Consolas" w:cs="Times New Roman"/>
+          <w:color w:val="D4D4D4"/>
+          <w:sz w:val="21"/>
+          <w:szCs w:val="21"/>
+          <w:lang w:eastAsia="en-IN"/>
+        </w:rPr>
+        <w:t>=</w:t>
+      </w:r>
+      <w:r>
+        <w:rPr>
+          <w:rFonts w:ascii="Consolas" w:eastAsia="Times New Roman" w:hAnsi="Consolas" w:cs="Times New Roman"/>
+          <w:color w:val="CE9178"/>
+          <w:sz w:val="21"/>
+          <w:szCs w:val="21"/>
+          <w:lang w:eastAsia="en-IN"/>
+        </w:rPr>
+        <w:t>"</w:t>
+      </w:r>
+      <w:proofErr w:type="spellStart"/>
+      <w:r>
+        <w:rPr>
+          <w:rFonts w:ascii="Consolas" w:eastAsia="Times New Roman" w:hAnsi="Consolas" w:cs="Times New Roman"/>
+          <w:color w:val="CE9178"/>
+          <w:sz w:val="21"/>
+          <w:szCs w:val="21"/>
+          <w:lang w:eastAsia="en-IN"/>
+        </w:rPr>
+        <w:t>navbar-nav</w:t>
+      </w:r>
+      <w:proofErr w:type="spellEnd"/>
+      <w:r>
+        <w:rPr>
+          <w:rFonts w:ascii="Consolas" w:eastAsia="Times New Roman" w:hAnsi="Consolas" w:cs="Times New Roman"/>
+          <w:color w:val="CE9178"/>
+          <w:sz w:val="21"/>
+          <w:szCs w:val="21"/>
+          <w:lang w:eastAsia="en-IN"/>
+        </w:rPr>
+        <w:t>"</w:t>
+      </w:r>
+      <w:r>
+        <w:rPr>
+          <w:rFonts w:ascii="Consolas" w:eastAsia="Times New Roman" w:hAnsi="Consolas" w:cs="Times New Roman"/>
+          <w:color w:val="808080"/>
+          <w:sz w:val="21"/>
+          <w:szCs w:val="21"/>
+          <w:lang w:eastAsia="en-IN"/>
+        </w:rPr>
+        <w:t>&gt;</w:t>
+      </w:r>
+    </w:p>
+    <w:p>
+      <w:pPr>
+        <w:shd w:val="clear" w:color="auto" w:fill="1E1E1E"/>
+        <w:spacing w:after="0" w:line="285" w:lineRule="atLeast"/>
+        <w:rPr>
+          <w:rFonts w:ascii="Consolas" w:eastAsia="Times New Roman" w:hAnsi="Consolas" w:cs="Times New Roman"/>
+          <w:color w:val="D4D4D4"/>
+          <w:sz w:val="21"/>
+          <w:szCs w:val="21"/>
+          <w:lang w:eastAsia="en-IN"/>
+        </w:rPr>
+      </w:pPr>
+      <w:r>
+        <w:rPr>
+          <w:rFonts w:ascii="Consolas" w:eastAsia="Times New Roman" w:hAnsi="Consolas" w:cs="Times New Roman"/>
+          <w:color w:val="D4D4D4"/>
+          <w:sz w:val="21"/>
+          <w:szCs w:val="21"/>
+          <w:lang w:eastAsia="en-IN"/>
+        </w:rPr>
+        <w:t xml:space="preserve">    </w:t>
+      </w:r>
+      <w:r>
+        <w:rPr>
+          <w:rFonts w:ascii="Consolas" w:eastAsia="Times New Roman" w:hAnsi="Consolas" w:cs="Times New Roman"/>
+          <w:color w:val="808080"/>
+          <w:sz w:val="21"/>
+          <w:szCs w:val="21"/>
+          <w:lang w:eastAsia="en-IN"/>
+        </w:rPr>
+        <w:t>&lt;</w:t>
+      </w:r>
+      <w:r>
+        <w:rPr>
+          <w:rFonts w:ascii="Consolas" w:eastAsia="Times New Roman" w:hAnsi="Consolas" w:cs="Times New Roman"/>
+          <w:color w:val="569CD6"/>
+          <w:sz w:val="21"/>
+          <w:szCs w:val="21"/>
+          <w:lang w:eastAsia="en-IN"/>
+        </w:rPr>
+        <w:t>li</w:t>
+      </w:r>
+      <w:r>
+        <w:rPr>
+          <w:rFonts w:ascii="Consolas" w:eastAsia="Times New Roman" w:hAnsi="Consolas" w:cs="Times New Roman"/>
+          <w:color w:val="D4D4D4"/>
+          <w:sz w:val="21"/>
+          <w:szCs w:val="21"/>
+          <w:lang w:eastAsia="en-IN"/>
+        </w:rPr>
+        <w:t xml:space="preserve"> </w:t>
+      </w:r>
+      <w:r>
+        <w:rPr>
+          <w:rFonts w:ascii="Consolas" w:eastAsia="Times New Roman" w:hAnsi="Consolas" w:cs="Times New Roman"/>
+          <w:color w:val="9CDCFE"/>
+          <w:sz w:val="21"/>
+          <w:szCs w:val="21"/>
+          <w:lang w:eastAsia="en-IN"/>
+        </w:rPr>
+        <w:t>class</w:t>
+      </w:r>
+      <w:r>
+        <w:rPr>
+          <w:rFonts w:ascii="Consolas" w:eastAsia="Times New Roman" w:hAnsi="Consolas" w:cs="Times New Roman"/>
+          <w:color w:val="D4D4D4"/>
+          <w:sz w:val="21"/>
+          <w:szCs w:val="21"/>
+          <w:lang w:eastAsia="en-IN"/>
+        </w:rPr>
+        <w:t>=</w:t>
+      </w:r>
+      <w:r>
+        <w:rPr>
+          <w:rFonts w:ascii="Consolas" w:eastAsia="Times New Roman" w:hAnsi="Consolas" w:cs="Times New Roman"/>
+          <w:color w:val="CE9178"/>
+          <w:sz w:val="21"/>
+          <w:szCs w:val="21"/>
+          <w:lang w:eastAsia="en-IN"/>
+        </w:rPr>
+        <w:t>"</w:t>
+      </w:r>
+      <w:proofErr w:type="spellStart"/>
+      <w:r>
+        <w:rPr>
+          <w:rFonts w:ascii="Consolas" w:eastAsia="Times New Roman" w:hAnsi="Consolas" w:cs="Times New Roman"/>
+          <w:color w:val="CE9178"/>
+          <w:sz w:val="21"/>
+          <w:szCs w:val="21"/>
+          <w:lang w:eastAsia="en-IN"/>
+        </w:rPr>
+        <w:t>nav</w:t>
+      </w:r>
+      <w:proofErr w:type="spellEnd"/>
+      <w:r>
+        <w:rPr>
+          <w:rFonts w:ascii="Consolas" w:eastAsia="Times New Roman" w:hAnsi="Consolas" w:cs="Times New Roman"/>
+          <w:color w:val="CE9178"/>
+          <w:sz w:val="21"/>
+          <w:szCs w:val="21"/>
+          <w:lang w:eastAsia="en-IN"/>
+        </w:rPr>
+        <w:t>-item"</w:t>
+      </w:r>
+      <w:r>
+        <w:rPr>
+          <w:rFonts w:ascii="Consolas" w:eastAsia="Times New Roman" w:hAnsi="Consolas" w:cs="Times New Roman"/>
+          <w:color w:val="808080"/>
+          <w:sz w:val="21"/>
+          <w:szCs w:val="21"/>
+          <w:lang w:eastAsia="en-IN"/>
+        </w:rPr>
+        <w:t>&gt;</w:t>
+      </w:r>
+      <w:r>
+        <w:rPr>
+          <w:rFonts w:ascii="Consolas" w:eastAsia="Times New Roman" w:hAnsi="Consolas" w:cs="Times New Roman"/>
+          <w:color w:val="D4D4D4"/>
+          <w:sz w:val="21"/>
+          <w:szCs w:val="21"/>
+          <w:lang w:eastAsia="en-IN"/>
+        </w:rPr>
+        <w:t xml:space="preserve"> </w:t>
+      </w:r>
+    </w:p>
+    <w:p>
+      <w:pPr>
+        <w:shd w:val="clear" w:color="auto" w:fill="1E1E1E"/>
+        <w:spacing w:after="0" w:line="285" w:lineRule="atLeast"/>
+        <w:rPr>
+          <w:rFonts w:ascii="Consolas" w:eastAsia="Times New Roman" w:hAnsi="Consolas" w:cs="Times New Roman"/>
+          <w:color w:val="D4D4D4"/>
+          <w:sz w:val="21"/>
+          <w:szCs w:val="21"/>
+          <w:lang w:eastAsia="en-IN"/>
+        </w:rPr>
+      </w:pPr>
+      <w:r>
+        <w:rPr>
+          <w:rFonts w:ascii="Consolas" w:eastAsia="Times New Roman" w:hAnsi="Consolas" w:cs="Times New Roman"/>
+          <w:color w:val="D4D4D4"/>
+          <w:sz w:val="21"/>
+          <w:szCs w:val="21"/>
+          <w:lang w:eastAsia="en-IN"/>
+        </w:rPr>
+        <w:t xml:space="preserve">      </w:t>
+      </w:r>
+      <w:proofErr w:type="gramStart"/>
+      <w:r>
+        <w:rPr>
+          <w:rFonts w:ascii="Consolas" w:eastAsia="Times New Roman" w:hAnsi="Consolas" w:cs="Times New Roman"/>
+          <w:color w:val="6A9955"/>
+          <w:sz w:val="21"/>
+          <w:szCs w:val="21"/>
+          <w:lang w:eastAsia="en-IN"/>
+        </w:rPr>
+        <w:t>&lt;!--</w:t>
+      </w:r>
+      <w:proofErr w:type="gramEnd"/>
+      <w:r>
+        <w:rPr>
+          <w:rFonts w:ascii="Consolas" w:eastAsia="Times New Roman" w:hAnsi="Consolas" w:cs="Times New Roman"/>
+          <w:color w:val="6A9955"/>
+          <w:sz w:val="21"/>
+          <w:szCs w:val="21"/>
+          <w:lang w:eastAsia="en-IN"/>
+        </w:rPr>
+        <w:t xml:space="preserve"> &lt;a class="</w:t>
+      </w:r>
+      <w:proofErr w:type="spellStart"/>
+      <w:r>
+        <w:rPr>
+          <w:rFonts w:ascii="Consolas" w:eastAsia="Times New Roman" w:hAnsi="Consolas" w:cs="Times New Roman"/>
+          <w:color w:val="6A9955"/>
+          <w:sz w:val="21"/>
+          <w:szCs w:val="21"/>
+          <w:lang w:eastAsia="en-IN"/>
+        </w:rPr>
+        <w:t>nav</w:t>
+      </w:r>
+      <w:proofErr w:type="spellEnd"/>
+      <w:r>
+        <w:rPr>
+          <w:rFonts w:ascii="Consolas" w:eastAsia="Times New Roman" w:hAnsi="Consolas" w:cs="Times New Roman"/>
+          <w:color w:val="6A9955"/>
+          <w:sz w:val="21"/>
+          <w:szCs w:val="21"/>
+          <w:lang w:eastAsia="en-IN"/>
+        </w:rPr>
+        <w:t xml:space="preserve">-link" </w:t>
+      </w:r>
+      <w:proofErr w:type="spellStart"/>
+      <w:r>
+        <w:rPr>
+          <w:rFonts w:ascii="Consolas" w:eastAsia="Times New Roman" w:hAnsi="Consolas" w:cs="Times New Roman"/>
+          <w:color w:val="6A9955"/>
+          <w:sz w:val="21"/>
+          <w:szCs w:val="21"/>
+          <w:lang w:eastAsia="en-IN"/>
+        </w:rPr>
+        <w:t>href</w:t>
+      </w:r>
+      <w:proofErr w:type="spellEnd"/>
+      <w:r>
+        <w:rPr>
+          <w:rFonts w:ascii="Consolas" w:eastAsia="Times New Roman" w:hAnsi="Consolas" w:cs="Times New Roman"/>
+          <w:color w:val="6A9955"/>
+          <w:sz w:val="21"/>
+          <w:szCs w:val="21"/>
+          <w:lang w:eastAsia="en-IN"/>
+        </w:rPr>
+        <w:t>='#'&gt;{{</w:t>
+      </w:r>
+      <w:proofErr w:type="spellStart"/>
+      <w:r>
+        <w:rPr>
+          <w:rFonts w:ascii="Consolas" w:eastAsia="Times New Roman" w:hAnsi="Consolas" w:cs="Times New Roman"/>
+          <w:color w:val="6A9955"/>
+          <w:sz w:val="21"/>
+          <w:szCs w:val="21"/>
+          <w:lang w:eastAsia="en-IN"/>
+        </w:rPr>
+        <w:t>eachlink</w:t>
+      </w:r>
+      <w:proofErr w:type="spellEnd"/>
+      <w:r>
+        <w:rPr>
+          <w:rFonts w:ascii="Consolas" w:eastAsia="Times New Roman" w:hAnsi="Consolas" w:cs="Times New Roman"/>
+          <w:color w:val="6A9955"/>
+          <w:sz w:val="21"/>
+          <w:szCs w:val="21"/>
+          <w:lang w:eastAsia="en-IN"/>
+        </w:rPr>
+        <w:t>}}&lt;/a&gt; --&gt;</w:t>
+      </w:r>
+    </w:p>
+    <w:p>
+      <w:pPr>
+        <w:shd w:val="clear" w:color="auto" w:fill="1E1E1E"/>
+        <w:spacing w:after="0" w:line="285" w:lineRule="atLeast"/>
+        <w:rPr>
+          <w:rFonts w:ascii="Consolas" w:eastAsia="Times New Roman" w:hAnsi="Consolas" w:cs="Times New Roman"/>
+          <w:color w:val="D4D4D4"/>
+          <w:sz w:val="21"/>
+          <w:szCs w:val="21"/>
+          <w:lang w:eastAsia="en-IN"/>
+        </w:rPr>
+      </w:pPr>
+      <w:r>
+        <w:rPr>
+          <w:rFonts w:ascii="Consolas" w:eastAsia="Times New Roman" w:hAnsi="Consolas" w:cs="Times New Roman"/>
+          <w:color w:val="D4D4D4"/>
+          <w:sz w:val="21"/>
+          <w:szCs w:val="21"/>
+          <w:lang w:eastAsia="en-IN"/>
+        </w:rPr>
+        <w:t xml:space="preserve">      </w:t>
+      </w:r>
+      <w:r>
+        <w:rPr>
+          <w:rFonts w:ascii="Consolas" w:eastAsia="Times New Roman" w:hAnsi="Consolas" w:cs="Times New Roman"/>
+          <w:color w:val="808080"/>
+          <w:sz w:val="21"/>
+          <w:szCs w:val="21"/>
+          <w:lang w:eastAsia="en-IN"/>
+        </w:rPr>
+        <w:t>&lt;</w:t>
+      </w:r>
+      <w:r>
+        <w:rPr>
+          <w:rFonts w:ascii="Consolas" w:eastAsia="Times New Roman" w:hAnsi="Consolas" w:cs="Times New Roman"/>
+          <w:color w:val="569CD6"/>
+          <w:sz w:val="21"/>
+          <w:szCs w:val="21"/>
+          <w:lang w:eastAsia="en-IN"/>
+        </w:rPr>
+        <w:t>a</w:t>
+      </w:r>
+      <w:r>
+        <w:rPr>
+          <w:rFonts w:ascii="Consolas" w:eastAsia="Times New Roman" w:hAnsi="Consolas" w:cs="Times New Roman"/>
+          <w:color w:val="D4D4D4"/>
+          <w:sz w:val="21"/>
+          <w:szCs w:val="21"/>
+          <w:lang w:eastAsia="en-IN"/>
+        </w:rPr>
+        <w:t xml:space="preserve"> </w:t>
+      </w:r>
+      <w:r>
+        <w:rPr>
+          <w:rFonts w:ascii="Consolas" w:eastAsia="Times New Roman" w:hAnsi="Consolas" w:cs="Times New Roman"/>
+          <w:color w:val="9CDCFE"/>
+          <w:sz w:val="21"/>
+          <w:szCs w:val="21"/>
+          <w:lang w:eastAsia="en-IN"/>
+        </w:rPr>
+        <w:t>class</w:t>
+      </w:r>
+      <w:r>
+        <w:rPr>
+          <w:rFonts w:ascii="Consolas" w:eastAsia="Times New Roman" w:hAnsi="Consolas" w:cs="Times New Roman"/>
+          <w:color w:val="D4D4D4"/>
+          <w:sz w:val="21"/>
+          <w:szCs w:val="21"/>
+          <w:lang w:eastAsia="en-IN"/>
+        </w:rPr>
+        <w:t>=</w:t>
+      </w:r>
+      <w:r>
+        <w:rPr>
+          <w:rFonts w:ascii="Consolas" w:eastAsia="Times New Roman" w:hAnsi="Consolas" w:cs="Times New Roman"/>
+          <w:color w:val="CE9178"/>
+          <w:sz w:val="21"/>
+          <w:szCs w:val="21"/>
+          <w:lang w:eastAsia="en-IN"/>
+        </w:rPr>
+        <w:t>"</w:t>
+      </w:r>
+      <w:proofErr w:type="spellStart"/>
+      <w:r>
+        <w:rPr>
+          <w:rFonts w:ascii="Consolas" w:eastAsia="Times New Roman" w:hAnsi="Consolas" w:cs="Times New Roman"/>
+          <w:color w:val="CE9178"/>
+          <w:sz w:val="21"/>
+          <w:szCs w:val="21"/>
+          <w:lang w:eastAsia="en-IN"/>
+        </w:rPr>
+        <w:t>nav</w:t>
+      </w:r>
+      <w:proofErr w:type="spellEnd"/>
+      <w:r>
+        <w:rPr>
+          <w:rFonts w:ascii="Consolas" w:eastAsia="Times New Roman" w:hAnsi="Consolas" w:cs="Times New Roman"/>
+          <w:color w:val="CE9178"/>
+          <w:sz w:val="21"/>
+          <w:szCs w:val="21"/>
+          <w:lang w:eastAsia="en-IN"/>
+        </w:rPr>
+        <w:t>-link"</w:t>
+      </w:r>
+      <w:r>
+        <w:rPr>
+          <w:rFonts w:ascii="Consolas" w:eastAsia="Times New Roman" w:hAnsi="Consolas" w:cs="Times New Roman"/>
+          <w:color w:val="D4D4D4"/>
+          <w:sz w:val="21"/>
+          <w:szCs w:val="21"/>
+          <w:lang w:eastAsia="en-IN"/>
+        </w:rPr>
+        <w:t xml:space="preserve"> </w:t>
+      </w:r>
+      <w:r>
+        <w:rPr>
+          <w:rFonts w:ascii="Consolas" w:eastAsia="Times New Roman" w:hAnsi="Consolas" w:cs="Times New Roman"/>
+          <w:color w:val="9CDCFE"/>
+          <w:sz w:val="21"/>
+          <w:szCs w:val="21"/>
+          <w:lang w:eastAsia="en-IN"/>
+        </w:rPr>
+        <w:t>[</w:t>
+      </w:r>
+      <w:proofErr w:type="spellStart"/>
+      <w:r>
+        <w:rPr>
+          <w:rFonts w:ascii="Consolas" w:eastAsia="Times New Roman" w:hAnsi="Consolas" w:cs="Times New Roman"/>
+          <w:color w:val="9CDCFE"/>
+          <w:sz w:val="21"/>
+          <w:szCs w:val="21"/>
+          <w:lang w:eastAsia="en-IN"/>
+        </w:rPr>
+        <w:t>routerLink</w:t>
+      </w:r>
+      <w:proofErr w:type="spellEnd"/>
+      <w:proofErr w:type="gramStart"/>
+      <w:r>
+        <w:rPr>
+          <w:rFonts w:ascii="Consolas" w:eastAsia="Times New Roman" w:hAnsi="Consolas" w:cs="Times New Roman"/>
+          <w:color w:val="9CDCFE"/>
+          <w:sz w:val="21"/>
+          <w:szCs w:val="21"/>
+          <w:lang w:eastAsia="en-IN"/>
+        </w:rPr>
+        <w:t>]</w:t>
+      </w:r>
+      <w:r>
+        <w:rPr>
+          <w:rFonts w:ascii="Consolas" w:eastAsia="Times New Roman" w:hAnsi="Consolas" w:cs="Times New Roman"/>
+          <w:color w:val="D4D4D4"/>
+          <w:sz w:val="21"/>
+          <w:szCs w:val="21"/>
+          <w:lang w:eastAsia="en-IN"/>
+        </w:rPr>
+        <w:t>=</w:t>
+      </w:r>
+      <w:proofErr w:type="gramEnd"/>
+      <w:r>
+        <w:rPr>
+          <w:rFonts w:ascii="Consolas" w:eastAsia="Times New Roman" w:hAnsi="Consolas" w:cs="Times New Roman"/>
+          <w:color w:val="CE9178"/>
+          <w:sz w:val="21"/>
+          <w:szCs w:val="21"/>
+          <w:lang w:eastAsia="en-IN"/>
+        </w:rPr>
+        <w:t>"[</w:t>
+      </w:r>
+      <w:proofErr w:type="spellStart"/>
+      <w:r>
+        <w:rPr>
+          <w:rFonts w:ascii="Consolas" w:eastAsia="Times New Roman" w:hAnsi="Consolas" w:cs="Times New Roman"/>
+          <w:color w:val="CE9178"/>
+          <w:sz w:val="21"/>
+          <w:szCs w:val="21"/>
+          <w:lang w:eastAsia="en-IN"/>
+        </w:rPr>
+        <w:t>eachlink.link</w:t>
+      </w:r>
+      <w:proofErr w:type="spellEnd"/>
+      <w:r>
+        <w:rPr>
+          <w:rFonts w:ascii="Consolas" w:eastAsia="Times New Roman" w:hAnsi="Consolas" w:cs="Times New Roman"/>
+          <w:color w:val="CE9178"/>
+          <w:sz w:val="21"/>
+          <w:szCs w:val="21"/>
+          <w:lang w:eastAsia="en-IN"/>
+        </w:rPr>
+        <w:t>]"</w:t>
+      </w:r>
+      <w:r>
+        <w:rPr>
+          <w:rFonts w:ascii="Consolas" w:eastAsia="Times New Roman" w:hAnsi="Consolas" w:cs="Times New Roman"/>
+          <w:color w:val="D4D4D4"/>
+          <w:sz w:val="21"/>
+          <w:szCs w:val="21"/>
+          <w:lang w:eastAsia="en-IN"/>
+        </w:rPr>
+        <w:t xml:space="preserve"> </w:t>
+      </w:r>
+      <w:proofErr w:type="spellStart"/>
+      <w:r>
+        <w:rPr>
+          <w:rFonts w:ascii="Consolas" w:eastAsia="Times New Roman" w:hAnsi="Consolas" w:cs="Times New Roman"/>
+          <w:color w:val="9CDCFE"/>
+          <w:sz w:val="21"/>
+          <w:szCs w:val="21"/>
+          <w:lang w:eastAsia="en-IN"/>
+        </w:rPr>
+        <w:t>href</w:t>
+      </w:r>
+      <w:proofErr w:type="spellEnd"/>
+      <w:r>
+        <w:rPr>
+          <w:rFonts w:ascii="Consolas" w:eastAsia="Times New Roman" w:hAnsi="Consolas" w:cs="Times New Roman"/>
+          <w:color w:val="D4D4D4"/>
+          <w:sz w:val="21"/>
+          <w:szCs w:val="21"/>
+          <w:lang w:eastAsia="en-IN"/>
+        </w:rPr>
+        <w:t>=</w:t>
+      </w:r>
+      <w:r>
+        <w:rPr>
+          <w:rFonts w:ascii="Consolas" w:eastAsia="Times New Roman" w:hAnsi="Consolas" w:cs="Times New Roman"/>
+          <w:color w:val="CE9178"/>
+          <w:sz w:val="21"/>
+          <w:szCs w:val="21"/>
+          <w:lang w:eastAsia="en-IN"/>
+        </w:rPr>
+        <w:t>'#'</w:t>
+      </w:r>
+      <w:r>
+        <w:rPr>
+          <w:rFonts w:ascii="Consolas" w:eastAsia="Times New Roman" w:hAnsi="Consolas" w:cs="Times New Roman"/>
+          <w:color w:val="808080"/>
+          <w:sz w:val="21"/>
+          <w:szCs w:val="21"/>
+          <w:lang w:eastAsia="en-IN"/>
+        </w:rPr>
+        <w:t>&gt;</w:t>
+      </w:r>
+      <w:r>
+        <w:rPr>
+          <w:rFonts w:ascii="Consolas" w:eastAsia="Times New Roman" w:hAnsi="Consolas" w:cs="Times New Roman"/>
+          <w:color w:val="D4D4D4"/>
+          <w:sz w:val="21"/>
+          <w:szCs w:val="21"/>
+          <w:lang w:eastAsia="en-IN"/>
+        </w:rPr>
+        <w:t>{{</w:t>
+      </w:r>
+      <w:proofErr w:type="spellStart"/>
+      <w:r>
+        <w:rPr>
+          <w:rFonts w:ascii="Consolas" w:eastAsia="Times New Roman" w:hAnsi="Consolas" w:cs="Times New Roman"/>
+          <w:color w:val="D4D4D4"/>
+          <w:sz w:val="21"/>
+          <w:szCs w:val="21"/>
+          <w:lang w:eastAsia="en-IN"/>
+        </w:rPr>
+        <w:t>eachlink.text</w:t>
+      </w:r>
+      <w:proofErr w:type="spellEnd"/>
+      <w:r>
+        <w:rPr>
+          <w:rFonts w:ascii="Consolas" w:eastAsia="Times New Roman" w:hAnsi="Consolas" w:cs="Times New Roman"/>
+          <w:color w:val="D4D4D4"/>
+          <w:sz w:val="21"/>
+          <w:szCs w:val="21"/>
+          <w:lang w:eastAsia="en-IN"/>
+        </w:rPr>
+        <w:t>}}</w:t>
+      </w:r>
+      <w:r>
+        <w:rPr>
+          <w:rFonts w:ascii="Consolas" w:eastAsia="Times New Roman" w:hAnsi="Consolas" w:cs="Times New Roman"/>
+          <w:color w:val="808080"/>
+          <w:sz w:val="21"/>
+          <w:szCs w:val="21"/>
+          <w:lang w:eastAsia="en-IN"/>
+        </w:rPr>
+        <w:t>&lt;/</w:t>
+      </w:r>
+      <w:r>
+        <w:rPr>
+          <w:rFonts w:ascii="Consolas" w:eastAsia="Times New Roman" w:hAnsi="Consolas" w:cs="Times New Roman"/>
+          <w:color w:val="569CD6"/>
+          <w:sz w:val="21"/>
+          <w:szCs w:val="21"/>
+          <w:lang w:eastAsia="en-IN"/>
+        </w:rPr>
+        <w:t>a</w:t>
+      </w:r>
+      <w:r>
+        <w:rPr>
+          <w:rFonts w:ascii="Consolas" w:eastAsia="Times New Roman" w:hAnsi="Consolas" w:cs="Times New Roman"/>
+          <w:color w:val="808080"/>
+          <w:sz w:val="21"/>
+          <w:szCs w:val="21"/>
+          <w:lang w:eastAsia="en-IN"/>
+        </w:rPr>
+        <w:t>&gt;</w:t>
+      </w:r>
+    </w:p>
+    <w:p>
+      <w:pPr>
+        <w:shd w:val="clear" w:color="auto" w:fill="1E1E1E"/>
+        <w:spacing w:after="0" w:line="285" w:lineRule="atLeast"/>
+        <w:rPr>
+          <w:rFonts w:ascii="Consolas" w:eastAsia="Times New Roman" w:hAnsi="Consolas" w:cs="Times New Roman"/>
+          <w:color w:val="D4D4D4"/>
+          <w:sz w:val="21"/>
+          <w:szCs w:val="21"/>
+          <w:lang w:eastAsia="en-IN"/>
+        </w:rPr>
+      </w:pPr>
+      <w:r>
+        <w:rPr>
+          <w:rFonts w:ascii="Consolas" w:eastAsia="Times New Roman" w:hAnsi="Consolas" w:cs="Times New Roman"/>
+          <w:color w:val="D4D4D4"/>
+          <w:sz w:val="21"/>
+          <w:szCs w:val="21"/>
+          <w:lang w:eastAsia="en-IN"/>
+        </w:rPr>
+        <w:t xml:space="preserve">    </w:t>
+      </w:r>
+      <w:r>
+        <w:rPr>
+          <w:rFonts w:ascii="Consolas" w:eastAsia="Times New Roman" w:hAnsi="Consolas" w:cs="Times New Roman"/>
+          <w:color w:val="808080"/>
+          <w:sz w:val="21"/>
+          <w:szCs w:val="21"/>
+          <w:lang w:eastAsia="en-IN"/>
+        </w:rPr>
+        <w:t>&lt;/</w:t>
+      </w:r>
+      <w:r>
+        <w:rPr>
+          <w:rFonts w:ascii="Consolas" w:eastAsia="Times New Roman" w:hAnsi="Consolas" w:cs="Times New Roman"/>
+          <w:color w:val="569CD6"/>
+          <w:sz w:val="21"/>
+          <w:szCs w:val="21"/>
+          <w:lang w:eastAsia="en-IN"/>
+        </w:rPr>
+        <w:t>li</w:t>
+      </w:r>
+      <w:r>
+        <w:rPr>
+          <w:rFonts w:ascii="Consolas" w:eastAsia="Times New Roman" w:hAnsi="Consolas" w:cs="Times New Roman"/>
+          <w:color w:val="808080"/>
+          <w:sz w:val="21"/>
+          <w:szCs w:val="21"/>
+          <w:lang w:eastAsia="en-IN"/>
+        </w:rPr>
+        <w:t>&gt;</w:t>
+      </w:r>
+    </w:p>
+    <w:p>
+      <w:pPr>
+        <w:shd w:val="clear" w:color="auto" w:fill="1E1E1E"/>
+        <w:spacing w:after="0" w:line="285" w:lineRule="atLeast"/>
+        <w:rPr>
+          <w:rFonts w:ascii="Consolas" w:eastAsia="Times New Roman" w:hAnsi="Consolas" w:cs="Times New Roman"/>
+          <w:color w:val="D4D4D4"/>
+          <w:sz w:val="21"/>
+          <w:szCs w:val="21"/>
+          <w:lang w:eastAsia="en-IN"/>
+        </w:rPr>
+      </w:pPr>
+      <w:r>
+        <w:rPr>
+          <w:rFonts w:ascii="Consolas" w:eastAsia="Times New Roman" w:hAnsi="Consolas" w:cs="Times New Roman"/>
+          <w:color w:val="D4D4D4"/>
+          <w:sz w:val="21"/>
+          <w:szCs w:val="21"/>
+          <w:lang w:eastAsia="en-IN"/>
+        </w:rPr>
+        <w:t xml:space="preserve">  </w:t>
+      </w:r>
+      <w:r>
+        <w:rPr>
+          <w:rFonts w:ascii="Consolas" w:eastAsia="Times New Roman" w:hAnsi="Consolas" w:cs="Times New Roman"/>
+          <w:color w:val="808080"/>
+          <w:sz w:val="21"/>
+          <w:szCs w:val="21"/>
+          <w:lang w:eastAsia="en-IN"/>
+        </w:rPr>
+        <w:t>&lt;/</w:t>
+      </w:r>
+      <w:proofErr w:type="spellStart"/>
+      <w:r>
+        <w:rPr>
+          <w:rFonts w:ascii="Consolas" w:eastAsia="Times New Roman" w:hAnsi="Consolas" w:cs="Times New Roman"/>
+          <w:color w:val="569CD6"/>
+          <w:sz w:val="21"/>
+          <w:szCs w:val="21"/>
+          <w:lang w:eastAsia="en-IN"/>
+        </w:rPr>
+        <w:t>ul</w:t>
+      </w:r>
+      <w:proofErr w:type="spellEnd"/>
+      <w:r>
+        <w:rPr>
+          <w:rFonts w:ascii="Consolas" w:eastAsia="Times New Roman" w:hAnsi="Consolas" w:cs="Times New Roman"/>
+          <w:color w:val="808080"/>
+          <w:sz w:val="21"/>
+          <w:szCs w:val="21"/>
+          <w:lang w:eastAsia="en-IN"/>
+        </w:rPr>
+        <w:t>&gt;</w:t>
+      </w:r>
       <w:bookmarkStart w:id="0" w:name="_GoBack"/>
       <w:bookmarkEnd w:id="0"/>
-    </w:p>
-    <w:p>
-      <w:pPr>
-        <w:rPr>
-          <w:b/>
-          <w:sz w:val="72"/>
-        </w:rPr>
-      </w:pPr>
-      <w:r>
-        <w:rPr>
-          <w:b/>
-          <w:sz w:val="72"/>
-        </w:rPr>
-        <w:lastRenderedPageBreak/>
-        <w:t xml:space="preserve">For existing application: </w:t>
-      </w:r>
-    </w:p>
-    <w:p>
-      <w:pPr>
-        <w:shd w:val="clear" w:color="auto" w:fill="1E1E1E"/>
-        <w:spacing w:after="0" w:line="285" w:lineRule="atLeast"/>
-        <w:rPr>
-          <w:rFonts w:ascii="Consolas" w:eastAsia="Times New Roman" w:hAnsi="Consolas" w:cs="Times New Roman"/>
-          <w:color w:val="D4D4D4"/>
-          <w:sz w:val="21"/>
-          <w:szCs w:val="21"/>
-          <w:lang w:eastAsia="en-IN"/>
-        </w:rPr>
-      </w:pPr>
-      <w:r>
-        <w:rPr>
-          <w:rFonts w:ascii="Consolas" w:eastAsia="Times New Roman" w:hAnsi="Consolas" w:cs="Times New Roman"/>
-          <w:color w:val="808080"/>
-          <w:sz w:val="21"/>
-          <w:szCs w:val="21"/>
-          <w:lang w:eastAsia="en-IN"/>
-        </w:rPr>
-        <w:t>&lt;</w:t>
-      </w:r>
-      <w:r>
-        <w:rPr>
-          <w:rFonts w:ascii="Consolas" w:eastAsia="Times New Roman" w:hAnsi="Consolas" w:cs="Times New Roman"/>
-          <w:color w:val="569CD6"/>
-          <w:sz w:val="21"/>
-          <w:szCs w:val="21"/>
-          <w:lang w:eastAsia="en-IN"/>
-        </w:rPr>
-        <w:t>router-outlet</w:t>
-      </w:r>
-      <w:r>
-        <w:rPr>
-          <w:rFonts w:ascii="Consolas" w:eastAsia="Times New Roman" w:hAnsi="Consolas" w:cs="Times New Roman"/>
-          <w:color w:val="808080"/>
-          <w:sz w:val="21"/>
-          <w:szCs w:val="21"/>
-          <w:lang w:eastAsia="en-IN"/>
-        </w:rPr>
-        <w:t>&gt;&lt;/</w:t>
-      </w:r>
-      <w:r>
-        <w:rPr>
-          <w:rFonts w:ascii="Consolas" w:eastAsia="Times New Roman" w:hAnsi="Consolas" w:cs="Times New Roman"/>
-          <w:color w:val="569CD6"/>
-          <w:sz w:val="21"/>
-          <w:szCs w:val="21"/>
-          <w:lang w:eastAsia="en-IN"/>
-        </w:rPr>
-        <w:t>router-outlet</w:t>
-      </w:r>
-      <w:r>
-        <w:rPr>
-          <w:rFonts w:ascii="Consolas" w:eastAsia="Times New Roman" w:hAnsi="Consolas" w:cs="Times New Roman"/>
-          <w:color w:val="808080"/>
-          <w:sz w:val="21"/>
-          <w:szCs w:val="21"/>
-          <w:lang w:eastAsia="en-IN"/>
-        </w:rPr>
-        <w:t>&gt;</w:t>
-      </w:r>
-    </w:p>
-    <w:p>
-      <w:pPr>
-        <w:rPr>
-          <w:b/>
-          <w:sz w:val="72"/>
-        </w:rPr>
-      </w:pPr>
-    </w:p>
-    <w:p>
-      <w:pPr>
-        <w:shd w:val="clear" w:color="auto" w:fill="1E1E1E"/>
-        <w:spacing w:after="0" w:line="285" w:lineRule="atLeast"/>
-        <w:rPr>
-          <w:rFonts w:ascii="Consolas" w:eastAsia="Times New Roman" w:hAnsi="Consolas" w:cs="Times New Roman"/>
-          <w:color w:val="D4D4D4"/>
-          <w:sz w:val="21"/>
-          <w:szCs w:val="21"/>
-          <w:lang w:eastAsia="en-IN"/>
-        </w:rPr>
-      </w:pPr>
-      <w:r>
-        <w:rPr>
-          <w:rFonts w:ascii="Consolas" w:eastAsia="Times New Roman" w:hAnsi="Consolas" w:cs="Times New Roman"/>
-          <w:color w:val="D4D4D4"/>
-          <w:sz w:val="21"/>
-          <w:szCs w:val="21"/>
-          <w:lang w:eastAsia="en-IN"/>
-        </w:rPr>
-        <w:t xml:space="preserve">   </w:t>
-      </w:r>
-      <w:r>
-        <w:rPr>
-          <w:rFonts w:ascii="Consolas" w:eastAsia="Times New Roman" w:hAnsi="Consolas" w:cs="Times New Roman"/>
-          <w:color w:val="808080"/>
-          <w:sz w:val="21"/>
-          <w:szCs w:val="21"/>
-          <w:lang w:eastAsia="en-IN"/>
-        </w:rPr>
-        <w:t>&lt;</w:t>
-      </w:r>
-      <w:proofErr w:type="spellStart"/>
-      <w:proofErr w:type="gramStart"/>
-      <w:r>
-        <w:rPr>
-          <w:rFonts w:ascii="Consolas" w:eastAsia="Times New Roman" w:hAnsi="Consolas" w:cs="Times New Roman"/>
-          <w:color w:val="569CD6"/>
-          <w:sz w:val="21"/>
-          <w:szCs w:val="21"/>
-          <w:lang w:eastAsia="en-IN"/>
-        </w:rPr>
-        <w:t>ul</w:t>
-      </w:r>
-      <w:proofErr w:type="spellEnd"/>
-      <w:proofErr w:type="gramEnd"/>
-      <w:r>
-        <w:rPr>
-          <w:rFonts w:ascii="Consolas" w:eastAsia="Times New Roman" w:hAnsi="Consolas" w:cs="Times New Roman"/>
-          <w:color w:val="808080"/>
-          <w:sz w:val="21"/>
-          <w:szCs w:val="21"/>
-          <w:lang w:eastAsia="en-IN"/>
-        </w:rPr>
-        <w:t>&gt;</w:t>
-      </w:r>
-    </w:p>
-    <w:p>
-      <w:pPr>
-        <w:shd w:val="clear" w:color="auto" w:fill="1E1E1E"/>
-        <w:spacing w:after="0" w:line="285" w:lineRule="atLeast"/>
-        <w:rPr>
-          <w:rFonts w:ascii="Consolas" w:eastAsia="Times New Roman" w:hAnsi="Consolas" w:cs="Times New Roman"/>
-          <w:color w:val="D4D4D4"/>
-          <w:sz w:val="21"/>
-          <w:szCs w:val="21"/>
-          <w:lang w:eastAsia="en-IN"/>
-        </w:rPr>
-      </w:pPr>
-      <w:r>
-        <w:rPr>
-          <w:rFonts w:ascii="Consolas" w:eastAsia="Times New Roman" w:hAnsi="Consolas" w:cs="Times New Roman"/>
-          <w:color w:val="D4D4D4"/>
-          <w:sz w:val="21"/>
-          <w:szCs w:val="21"/>
-          <w:lang w:eastAsia="en-IN"/>
-        </w:rPr>
-        <w:t xml:space="preserve">        </w:t>
-      </w:r>
-      <w:r>
-        <w:rPr>
-          <w:rFonts w:ascii="Consolas" w:eastAsia="Times New Roman" w:hAnsi="Consolas" w:cs="Times New Roman"/>
-          <w:color w:val="808080"/>
-          <w:sz w:val="21"/>
-          <w:szCs w:val="21"/>
-          <w:lang w:eastAsia="en-IN"/>
-        </w:rPr>
-        <w:t>&lt;</w:t>
-      </w:r>
-      <w:proofErr w:type="gramStart"/>
-      <w:r>
-        <w:rPr>
-          <w:rFonts w:ascii="Consolas" w:eastAsia="Times New Roman" w:hAnsi="Consolas" w:cs="Times New Roman"/>
-          <w:color w:val="569CD6"/>
-          <w:sz w:val="21"/>
-          <w:szCs w:val="21"/>
-          <w:lang w:eastAsia="en-IN"/>
-        </w:rPr>
-        <w:t>li</w:t>
-      </w:r>
-      <w:proofErr w:type="gramEnd"/>
-      <w:r>
-        <w:rPr>
-          <w:rFonts w:ascii="Consolas" w:eastAsia="Times New Roman" w:hAnsi="Consolas" w:cs="Times New Roman"/>
-          <w:color w:val="808080"/>
-          <w:sz w:val="21"/>
-          <w:szCs w:val="21"/>
-          <w:lang w:eastAsia="en-IN"/>
-        </w:rPr>
-        <w:t>&gt;</w:t>
-      </w:r>
-    </w:p>
-    <w:p>
-      <w:pPr>
-        <w:shd w:val="clear" w:color="auto" w:fill="1E1E1E"/>
-        <w:spacing w:after="0" w:line="285" w:lineRule="atLeast"/>
-        <w:rPr>
-          <w:rFonts w:ascii="Consolas" w:eastAsia="Times New Roman" w:hAnsi="Consolas" w:cs="Times New Roman"/>
-          <w:color w:val="D4D4D4"/>
-          <w:sz w:val="21"/>
-          <w:szCs w:val="21"/>
-          <w:lang w:eastAsia="en-IN"/>
-        </w:rPr>
-      </w:pPr>
-      <w:r>
-        <w:rPr>
-          <w:rFonts w:ascii="Consolas" w:eastAsia="Times New Roman" w:hAnsi="Consolas" w:cs="Times New Roman"/>
-          <w:color w:val="D4D4D4"/>
-          <w:sz w:val="21"/>
-          <w:szCs w:val="21"/>
-          <w:lang w:eastAsia="en-IN"/>
-        </w:rPr>
-        <w:t xml:space="preserve">            </w:t>
-      </w:r>
-      <w:r>
-        <w:rPr>
-          <w:rFonts w:ascii="Consolas" w:eastAsia="Times New Roman" w:hAnsi="Consolas" w:cs="Times New Roman"/>
-          <w:color w:val="808080"/>
-          <w:sz w:val="21"/>
-          <w:szCs w:val="21"/>
-          <w:lang w:eastAsia="en-IN"/>
-        </w:rPr>
-        <w:t>&lt;</w:t>
-      </w:r>
-      <w:r>
-        <w:rPr>
-          <w:rFonts w:ascii="Consolas" w:eastAsia="Times New Roman" w:hAnsi="Consolas" w:cs="Times New Roman"/>
-          <w:color w:val="569CD6"/>
-          <w:sz w:val="21"/>
-          <w:szCs w:val="21"/>
-          <w:lang w:eastAsia="en-IN"/>
-        </w:rPr>
-        <w:t>h2</w:t>
-      </w:r>
-      <w:r>
-        <w:rPr>
-          <w:rFonts w:ascii="Consolas" w:eastAsia="Times New Roman" w:hAnsi="Consolas" w:cs="Times New Roman"/>
-          <w:color w:val="808080"/>
-          <w:sz w:val="21"/>
-          <w:szCs w:val="21"/>
-          <w:lang w:eastAsia="en-IN"/>
-        </w:rPr>
-        <w:t>&gt;&lt;</w:t>
-      </w:r>
-      <w:r>
-        <w:rPr>
-          <w:rFonts w:ascii="Consolas" w:eastAsia="Times New Roman" w:hAnsi="Consolas" w:cs="Times New Roman"/>
-          <w:color w:val="569CD6"/>
-          <w:sz w:val="21"/>
-          <w:szCs w:val="21"/>
-          <w:lang w:eastAsia="en-IN"/>
-        </w:rPr>
-        <w:t>a</w:t>
-      </w:r>
-      <w:r>
-        <w:rPr>
-          <w:rFonts w:ascii="Consolas" w:eastAsia="Times New Roman" w:hAnsi="Consolas" w:cs="Times New Roman"/>
-          <w:color w:val="D4D4D4"/>
-          <w:sz w:val="21"/>
-          <w:szCs w:val="21"/>
-          <w:lang w:eastAsia="en-IN"/>
-        </w:rPr>
-        <w:t xml:space="preserve"> </w:t>
-      </w:r>
-      <w:r>
-        <w:rPr>
-          <w:rFonts w:ascii="Consolas" w:eastAsia="Times New Roman" w:hAnsi="Consolas" w:cs="Times New Roman"/>
-          <w:color w:val="9CDCFE"/>
-          <w:sz w:val="21"/>
-          <w:szCs w:val="21"/>
-          <w:lang w:eastAsia="en-IN"/>
-        </w:rPr>
-        <w:t>[</w:t>
-      </w:r>
-      <w:proofErr w:type="spellStart"/>
-      <w:r>
-        <w:rPr>
-          <w:rFonts w:ascii="Consolas" w:eastAsia="Times New Roman" w:hAnsi="Consolas" w:cs="Times New Roman"/>
-          <w:color w:val="9CDCFE"/>
-          <w:sz w:val="21"/>
-          <w:szCs w:val="21"/>
-          <w:lang w:eastAsia="en-IN"/>
-        </w:rPr>
-        <w:t>routerLink</w:t>
-      </w:r>
-      <w:proofErr w:type="spellEnd"/>
-      <w:proofErr w:type="gramStart"/>
-      <w:r>
-        <w:rPr>
-          <w:rFonts w:ascii="Consolas" w:eastAsia="Times New Roman" w:hAnsi="Consolas" w:cs="Times New Roman"/>
-          <w:color w:val="9CDCFE"/>
-          <w:sz w:val="21"/>
-          <w:szCs w:val="21"/>
-          <w:lang w:eastAsia="en-IN"/>
-        </w:rPr>
-        <w:t>]</w:t>
-      </w:r>
-      <w:r>
-        <w:rPr>
-          <w:rFonts w:ascii="Consolas" w:eastAsia="Times New Roman" w:hAnsi="Consolas" w:cs="Times New Roman"/>
-          <w:color w:val="D4D4D4"/>
-          <w:sz w:val="21"/>
-          <w:szCs w:val="21"/>
-          <w:lang w:eastAsia="en-IN"/>
-        </w:rPr>
-        <w:t>=</w:t>
-      </w:r>
-      <w:proofErr w:type="gramEnd"/>
-      <w:r>
-        <w:rPr>
-          <w:rFonts w:ascii="Consolas" w:eastAsia="Times New Roman" w:hAnsi="Consolas" w:cs="Times New Roman"/>
-          <w:color w:val="CE9178"/>
-          <w:sz w:val="21"/>
-          <w:szCs w:val="21"/>
-          <w:lang w:eastAsia="en-IN"/>
-        </w:rPr>
-        <w:t>"['/login']"</w:t>
-      </w:r>
-      <w:r>
-        <w:rPr>
-          <w:rFonts w:ascii="Consolas" w:eastAsia="Times New Roman" w:hAnsi="Consolas" w:cs="Times New Roman"/>
-          <w:color w:val="808080"/>
-          <w:sz w:val="21"/>
-          <w:szCs w:val="21"/>
-          <w:lang w:eastAsia="en-IN"/>
-        </w:rPr>
-        <w:t>&gt;</w:t>
-      </w:r>
-      <w:r>
-        <w:rPr>
-          <w:rFonts w:ascii="Consolas" w:eastAsia="Times New Roman" w:hAnsi="Consolas" w:cs="Times New Roman"/>
-          <w:color w:val="D4D4D4"/>
-          <w:sz w:val="21"/>
-          <w:szCs w:val="21"/>
-          <w:lang w:eastAsia="en-IN"/>
-        </w:rPr>
-        <w:t>Home</w:t>
-      </w:r>
-      <w:r>
-        <w:rPr>
-          <w:rFonts w:ascii="Consolas" w:eastAsia="Times New Roman" w:hAnsi="Consolas" w:cs="Times New Roman"/>
-          <w:color w:val="808080"/>
-          <w:sz w:val="21"/>
-          <w:szCs w:val="21"/>
-          <w:lang w:eastAsia="en-IN"/>
-        </w:rPr>
-        <w:t>&lt;/</w:t>
-      </w:r>
-      <w:r>
-        <w:rPr>
-          <w:rFonts w:ascii="Consolas" w:eastAsia="Times New Roman" w:hAnsi="Consolas" w:cs="Times New Roman"/>
-          <w:color w:val="569CD6"/>
-          <w:sz w:val="21"/>
-          <w:szCs w:val="21"/>
-          <w:lang w:eastAsia="en-IN"/>
-        </w:rPr>
-        <w:t>a</w:t>
-      </w:r>
-      <w:r>
-        <w:rPr>
-          <w:rFonts w:ascii="Consolas" w:eastAsia="Times New Roman" w:hAnsi="Consolas" w:cs="Times New Roman"/>
-          <w:color w:val="808080"/>
-          <w:sz w:val="21"/>
-          <w:szCs w:val="21"/>
-          <w:lang w:eastAsia="en-IN"/>
-        </w:rPr>
-        <w:t>&gt;&lt;/</w:t>
-      </w:r>
-      <w:r>
-        <w:rPr>
-          <w:rFonts w:ascii="Consolas" w:eastAsia="Times New Roman" w:hAnsi="Consolas" w:cs="Times New Roman"/>
-          <w:color w:val="569CD6"/>
-          <w:sz w:val="21"/>
-          <w:szCs w:val="21"/>
-          <w:lang w:eastAsia="en-IN"/>
-        </w:rPr>
-        <w:t>h2</w:t>
-      </w:r>
-      <w:r>
-        <w:rPr>
-          <w:rFonts w:ascii="Consolas" w:eastAsia="Times New Roman" w:hAnsi="Consolas" w:cs="Times New Roman"/>
-          <w:color w:val="808080"/>
-          <w:sz w:val="21"/>
-          <w:szCs w:val="21"/>
-          <w:lang w:eastAsia="en-IN"/>
-        </w:rPr>
-        <w:t>&gt;</w:t>
-      </w:r>
-    </w:p>
-    <w:p>
-      <w:pPr>
-        <w:shd w:val="clear" w:color="auto" w:fill="1E1E1E"/>
-        <w:spacing w:after="0" w:line="285" w:lineRule="atLeast"/>
-        <w:rPr>
-          <w:rFonts w:ascii="Consolas" w:eastAsia="Times New Roman" w:hAnsi="Consolas" w:cs="Times New Roman"/>
-          <w:color w:val="D4D4D4"/>
-          <w:sz w:val="21"/>
-          <w:szCs w:val="21"/>
-          <w:lang w:eastAsia="en-IN"/>
-        </w:rPr>
-      </w:pPr>
-      <w:r>
-        <w:rPr>
-          <w:rFonts w:ascii="Consolas" w:eastAsia="Times New Roman" w:hAnsi="Consolas" w:cs="Times New Roman"/>
-          <w:color w:val="D4D4D4"/>
-          <w:sz w:val="21"/>
-          <w:szCs w:val="21"/>
-          <w:lang w:eastAsia="en-IN"/>
-        </w:rPr>
-        <w:t xml:space="preserve">        </w:t>
-      </w:r>
-      <w:r>
-        <w:rPr>
-          <w:rFonts w:ascii="Consolas" w:eastAsia="Times New Roman" w:hAnsi="Consolas" w:cs="Times New Roman"/>
-          <w:color w:val="808080"/>
-          <w:sz w:val="21"/>
-          <w:szCs w:val="21"/>
-          <w:lang w:eastAsia="en-IN"/>
-        </w:rPr>
-        <w:t>&lt;/</w:t>
-      </w:r>
-      <w:r>
-        <w:rPr>
-          <w:rFonts w:ascii="Consolas" w:eastAsia="Times New Roman" w:hAnsi="Consolas" w:cs="Times New Roman"/>
-          <w:color w:val="569CD6"/>
-          <w:sz w:val="21"/>
-          <w:szCs w:val="21"/>
-          <w:lang w:eastAsia="en-IN"/>
-        </w:rPr>
-        <w:t>li</w:t>
-      </w:r>
-      <w:r>
-        <w:rPr>
-          <w:rFonts w:ascii="Consolas" w:eastAsia="Times New Roman" w:hAnsi="Consolas" w:cs="Times New Roman"/>
-          <w:color w:val="808080"/>
-          <w:sz w:val="21"/>
-          <w:szCs w:val="21"/>
-          <w:lang w:eastAsia="en-IN"/>
-        </w:rPr>
-        <w:t>&gt;</w:t>
-      </w:r>
-    </w:p>
-    <w:p>
-      <w:pPr>
-        <w:shd w:val="clear" w:color="auto" w:fill="1E1E1E"/>
-        <w:spacing w:after="0" w:line="285" w:lineRule="atLeast"/>
-        <w:rPr>
-          <w:rFonts w:ascii="Consolas" w:eastAsia="Times New Roman" w:hAnsi="Consolas" w:cs="Times New Roman"/>
-          <w:color w:val="D4D4D4"/>
-          <w:sz w:val="21"/>
-          <w:szCs w:val="21"/>
-          <w:lang w:eastAsia="en-IN"/>
-        </w:rPr>
-      </w:pPr>
-      <w:r>
-        <w:rPr>
-          <w:rFonts w:ascii="Consolas" w:eastAsia="Times New Roman" w:hAnsi="Consolas" w:cs="Times New Roman"/>
-          <w:color w:val="D4D4D4"/>
-          <w:sz w:val="21"/>
-          <w:szCs w:val="21"/>
-          <w:lang w:eastAsia="en-IN"/>
-        </w:rPr>
-        <w:t xml:space="preserve">        </w:t>
-      </w:r>
-      <w:r>
-        <w:rPr>
-          <w:rFonts w:ascii="Consolas" w:eastAsia="Times New Roman" w:hAnsi="Consolas" w:cs="Times New Roman"/>
-          <w:color w:val="808080"/>
-          <w:sz w:val="21"/>
-          <w:szCs w:val="21"/>
-          <w:lang w:eastAsia="en-IN"/>
-        </w:rPr>
-        <w:t>&lt;</w:t>
-      </w:r>
-      <w:proofErr w:type="gramStart"/>
-      <w:r>
-        <w:rPr>
-          <w:rFonts w:ascii="Consolas" w:eastAsia="Times New Roman" w:hAnsi="Consolas" w:cs="Times New Roman"/>
-          <w:color w:val="569CD6"/>
-          <w:sz w:val="21"/>
-          <w:szCs w:val="21"/>
-          <w:lang w:eastAsia="en-IN"/>
-        </w:rPr>
-        <w:t>li</w:t>
-      </w:r>
-      <w:proofErr w:type="gramEnd"/>
-      <w:r>
-        <w:rPr>
-          <w:rFonts w:ascii="Consolas" w:eastAsia="Times New Roman" w:hAnsi="Consolas" w:cs="Times New Roman"/>
-          <w:color w:val="808080"/>
-          <w:sz w:val="21"/>
-          <w:szCs w:val="21"/>
-          <w:lang w:eastAsia="en-IN"/>
-        </w:rPr>
-        <w:t>&gt;</w:t>
-      </w:r>
-    </w:p>
-    <w:p>
-      <w:pPr>
-        <w:shd w:val="clear" w:color="auto" w:fill="1E1E1E"/>
-        <w:spacing w:after="0" w:line="285" w:lineRule="atLeast"/>
-        <w:rPr>
-          <w:rFonts w:ascii="Consolas" w:eastAsia="Times New Roman" w:hAnsi="Consolas" w:cs="Times New Roman"/>
-          <w:color w:val="D4D4D4"/>
-          <w:sz w:val="21"/>
-          <w:szCs w:val="21"/>
-          <w:lang w:eastAsia="en-IN"/>
-        </w:rPr>
-      </w:pPr>
-      <w:r>
-        <w:rPr>
-          <w:rFonts w:ascii="Consolas" w:eastAsia="Times New Roman" w:hAnsi="Consolas" w:cs="Times New Roman"/>
-          <w:color w:val="D4D4D4"/>
-          <w:sz w:val="21"/>
-          <w:szCs w:val="21"/>
-          <w:lang w:eastAsia="en-IN"/>
-        </w:rPr>
-        <w:t xml:space="preserve">            </w:t>
-      </w:r>
-      <w:r>
-        <w:rPr>
-          <w:rFonts w:ascii="Consolas" w:eastAsia="Times New Roman" w:hAnsi="Consolas" w:cs="Times New Roman"/>
-          <w:color w:val="808080"/>
-          <w:sz w:val="21"/>
-          <w:szCs w:val="21"/>
-          <w:lang w:eastAsia="en-IN"/>
-        </w:rPr>
-        <w:t>&lt;</w:t>
-      </w:r>
-      <w:r>
-        <w:rPr>
-          <w:rFonts w:ascii="Consolas" w:eastAsia="Times New Roman" w:hAnsi="Consolas" w:cs="Times New Roman"/>
-          <w:color w:val="569CD6"/>
-          <w:sz w:val="21"/>
-          <w:szCs w:val="21"/>
-          <w:lang w:eastAsia="en-IN"/>
-        </w:rPr>
-        <w:t>h2</w:t>
-      </w:r>
-      <w:r>
-        <w:rPr>
-          <w:rFonts w:ascii="Consolas" w:eastAsia="Times New Roman" w:hAnsi="Consolas" w:cs="Times New Roman"/>
-          <w:color w:val="808080"/>
-          <w:sz w:val="21"/>
-          <w:szCs w:val="21"/>
-          <w:lang w:eastAsia="en-IN"/>
-        </w:rPr>
-        <w:t>&gt;&lt;</w:t>
-      </w:r>
-      <w:r>
-        <w:rPr>
-          <w:rFonts w:ascii="Consolas" w:eastAsia="Times New Roman" w:hAnsi="Consolas" w:cs="Times New Roman"/>
-          <w:color w:val="569CD6"/>
-          <w:sz w:val="21"/>
-          <w:szCs w:val="21"/>
-          <w:lang w:eastAsia="en-IN"/>
-        </w:rPr>
-        <w:t>a</w:t>
-      </w:r>
-      <w:r>
-        <w:rPr>
-          <w:rFonts w:ascii="Consolas" w:eastAsia="Times New Roman" w:hAnsi="Consolas" w:cs="Times New Roman"/>
-          <w:color w:val="D4D4D4"/>
-          <w:sz w:val="21"/>
-          <w:szCs w:val="21"/>
-          <w:lang w:eastAsia="en-IN"/>
-        </w:rPr>
-        <w:t xml:space="preserve"> </w:t>
-      </w:r>
-      <w:r>
-        <w:rPr>
-          <w:rFonts w:ascii="Consolas" w:eastAsia="Times New Roman" w:hAnsi="Consolas" w:cs="Times New Roman"/>
-          <w:color w:val="9CDCFE"/>
-          <w:sz w:val="21"/>
-          <w:szCs w:val="21"/>
-          <w:lang w:eastAsia="en-IN"/>
-        </w:rPr>
-        <w:t>[</w:t>
-      </w:r>
-      <w:proofErr w:type="spellStart"/>
-      <w:r>
-        <w:rPr>
-          <w:rFonts w:ascii="Consolas" w:eastAsia="Times New Roman" w:hAnsi="Consolas" w:cs="Times New Roman"/>
-          <w:color w:val="9CDCFE"/>
-          <w:sz w:val="21"/>
-          <w:szCs w:val="21"/>
-          <w:lang w:eastAsia="en-IN"/>
-        </w:rPr>
-        <w:t>routerLink</w:t>
-      </w:r>
-      <w:proofErr w:type="spellEnd"/>
-      <w:proofErr w:type="gramStart"/>
-      <w:r>
-        <w:rPr>
-          <w:rFonts w:ascii="Consolas" w:eastAsia="Times New Roman" w:hAnsi="Consolas" w:cs="Times New Roman"/>
-          <w:color w:val="9CDCFE"/>
-          <w:sz w:val="21"/>
-          <w:szCs w:val="21"/>
-          <w:lang w:eastAsia="en-IN"/>
-        </w:rPr>
-        <w:t>]</w:t>
-      </w:r>
-      <w:r>
-        <w:rPr>
-          <w:rFonts w:ascii="Consolas" w:eastAsia="Times New Roman" w:hAnsi="Consolas" w:cs="Times New Roman"/>
-          <w:color w:val="D4D4D4"/>
-          <w:sz w:val="21"/>
-          <w:szCs w:val="21"/>
-          <w:lang w:eastAsia="en-IN"/>
-        </w:rPr>
-        <w:t>=</w:t>
-      </w:r>
-      <w:proofErr w:type="gramEnd"/>
-      <w:r>
-        <w:rPr>
-          <w:rFonts w:ascii="Consolas" w:eastAsia="Times New Roman" w:hAnsi="Consolas" w:cs="Times New Roman"/>
-          <w:color w:val="CE9178"/>
-          <w:sz w:val="21"/>
-          <w:szCs w:val="21"/>
-          <w:lang w:eastAsia="en-IN"/>
-        </w:rPr>
-        <w:t>"['/hotels']"</w:t>
-      </w:r>
-      <w:r>
-        <w:rPr>
-          <w:rFonts w:ascii="Consolas" w:eastAsia="Times New Roman" w:hAnsi="Consolas" w:cs="Times New Roman"/>
-          <w:color w:val="808080"/>
-          <w:sz w:val="21"/>
-          <w:szCs w:val="21"/>
-          <w:lang w:eastAsia="en-IN"/>
-        </w:rPr>
-        <w:t>&gt;</w:t>
-      </w:r>
-      <w:r>
-        <w:rPr>
-          <w:rFonts w:ascii="Consolas" w:eastAsia="Times New Roman" w:hAnsi="Consolas" w:cs="Times New Roman"/>
-          <w:color w:val="D4D4D4"/>
-          <w:sz w:val="21"/>
-          <w:szCs w:val="21"/>
-          <w:lang w:eastAsia="en-IN"/>
-        </w:rPr>
-        <w:t>Hotels</w:t>
-      </w:r>
-      <w:r>
-        <w:rPr>
-          <w:rFonts w:ascii="Consolas" w:eastAsia="Times New Roman" w:hAnsi="Consolas" w:cs="Times New Roman"/>
-          <w:color w:val="808080"/>
-          <w:sz w:val="21"/>
-          <w:szCs w:val="21"/>
-          <w:lang w:eastAsia="en-IN"/>
-        </w:rPr>
-        <w:t>&lt;/</w:t>
-      </w:r>
-      <w:r>
-        <w:rPr>
-          <w:rFonts w:ascii="Consolas" w:eastAsia="Times New Roman" w:hAnsi="Consolas" w:cs="Times New Roman"/>
-          <w:color w:val="569CD6"/>
-          <w:sz w:val="21"/>
-          <w:szCs w:val="21"/>
-          <w:lang w:eastAsia="en-IN"/>
-        </w:rPr>
-        <w:t>a</w:t>
-      </w:r>
-      <w:r>
-        <w:rPr>
-          <w:rFonts w:ascii="Consolas" w:eastAsia="Times New Roman" w:hAnsi="Consolas" w:cs="Times New Roman"/>
-          <w:color w:val="808080"/>
-          <w:sz w:val="21"/>
-          <w:szCs w:val="21"/>
-          <w:lang w:eastAsia="en-IN"/>
-        </w:rPr>
-        <w:t>&gt;&lt;/</w:t>
-      </w:r>
-      <w:r>
-        <w:rPr>
-          <w:rFonts w:ascii="Consolas" w:eastAsia="Times New Roman" w:hAnsi="Consolas" w:cs="Times New Roman"/>
-          <w:color w:val="569CD6"/>
-          <w:sz w:val="21"/>
-          <w:szCs w:val="21"/>
-          <w:lang w:eastAsia="en-IN"/>
-        </w:rPr>
-        <w:t>h2</w:t>
-      </w:r>
-      <w:r>
-        <w:rPr>
-          <w:rFonts w:ascii="Consolas" w:eastAsia="Times New Roman" w:hAnsi="Consolas" w:cs="Times New Roman"/>
-          <w:color w:val="808080"/>
-          <w:sz w:val="21"/>
-          <w:szCs w:val="21"/>
-          <w:lang w:eastAsia="en-IN"/>
-        </w:rPr>
-        <w:t>&gt;</w:t>
-      </w:r>
-    </w:p>
-    <w:p>
-      <w:pPr>
-        <w:shd w:val="clear" w:color="auto" w:fill="1E1E1E"/>
-        <w:spacing w:after="0" w:line="285" w:lineRule="atLeast"/>
-        <w:rPr>
-          <w:rFonts w:ascii="Consolas" w:eastAsia="Times New Roman" w:hAnsi="Consolas" w:cs="Times New Roman"/>
-          <w:color w:val="D4D4D4"/>
-          <w:sz w:val="21"/>
-          <w:szCs w:val="21"/>
-          <w:lang w:eastAsia="en-IN"/>
-        </w:rPr>
-      </w:pPr>
-      <w:r>
-        <w:rPr>
-          <w:rFonts w:ascii="Consolas" w:eastAsia="Times New Roman" w:hAnsi="Consolas" w:cs="Times New Roman"/>
-          <w:color w:val="D4D4D4"/>
-          <w:sz w:val="21"/>
-          <w:szCs w:val="21"/>
-          <w:lang w:eastAsia="en-IN"/>
-        </w:rPr>
-        <w:t xml:space="preserve">        </w:t>
-      </w:r>
-      <w:r>
-        <w:rPr>
-          <w:rFonts w:ascii="Consolas" w:eastAsia="Times New Roman" w:hAnsi="Consolas" w:cs="Times New Roman"/>
-          <w:color w:val="808080"/>
-          <w:sz w:val="21"/>
-          <w:szCs w:val="21"/>
-          <w:lang w:eastAsia="en-IN"/>
-        </w:rPr>
-        <w:t>&lt;/</w:t>
-      </w:r>
-      <w:r>
-        <w:rPr>
-          <w:rFonts w:ascii="Consolas" w:eastAsia="Times New Roman" w:hAnsi="Consolas" w:cs="Times New Roman"/>
-          <w:color w:val="569CD6"/>
-          <w:sz w:val="21"/>
-          <w:szCs w:val="21"/>
-          <w:lang w:eastAsia="en-IN"/>
-        </w:rPr>
-        <w:t>li</w:t>
-      </w:r>
-      <w:r>
-        <w:rPr>
-          <w:rFonts w:ascii="Consolas" w:eastAsia="Times New Roman" w:hAnsi="Consolas" w:cs="Times New Roman"/>
-          <w:color w:val="808080"/>
-          <w:sz w:val="21"/>
-          <w:szCs w:val="21"/>
-          <w:lang w:eastAsia="en-IN"/>
-        </w:rPr>
-        <w:t>&gt;</w:t>
-      </w:r>
-    </w:p>
-    <w:p>
-      <w:pPr>
-        <w:shd w:val="clear" w:color="auto" w:fill="1E1E1E"/>
-        <w:spacing w:after="0" w:line="285" w:lineRule="atLeast"/>
-        <w:rPr>
-          <w:rFonts w:ascii="Consolas" w:eastAsia="Times New Roman" w:hAnsi="Consolas" w:cs="Times New Roman"/>
-          <w:color w:val="D4D4D4"/>
-          <w:sz w:val="21"/>
-          <w:szCs w:val="21"/>
-          <w:lang w:eastAsia="en-IN"/>
-        </w:rPr>
-      </w:pPr>
-      <w:r>
-        <w:rPr>
-          <w:rFonts w:ascii="Consolas" w:eastAsia="Times New Roman" w:hAnsi="Consolas" w:cs="Times New Roman"/>
-          <w:color w:val="D4D4D4"/>
-          <w:sz w:val="21"/>
-          <w:szCs w:val="21"/>
-          <w:lang w:eastAsia="en-IN"/>
-        </w:rPr>
-        <w:t xml:space="preserve">        </w:t>
-      </w:r>
-      <w:r>
-        <w:rPr>
-          <w:rFonts w:ascii="Consolas" w:eastAsia="Times New Roman" w:hAnsi="Consolas" w:cs="Times New Roman"/>
-          <w:color w:val="808080"/>
-          <w:sz w:val="21"/>
-          <w:szCs w:val="21"/>
-          <w:lang w:eastAsia="en-IN"/>
-        </w:rPr>
-        <w:t>&lt;</w:t>
-      </w:r>
-      <w:proofErr w:type="gramStart"/>
-      <w:r>
-        <w:rPr>
-          <w:rFonts w:ascii="Consolas" w:eastAsia="Times New Roman" w:hAnsi="Consolas" w:cs="Times New Roman"/>
-          <w:color w:val="569CD6"/>
-          <w:sz w:val="21"/>
-          <w:szCs w:val="21"/>
-          <w:lang w:eastAsia="en-IN"/>
-        </w:rPr>
-        <w:t>li</w:t>
-      </w:r>
-      <w:proofErr w:type="gramEnd"/>
-      <w:r>
-        <w:rPr>
-          <w:rFonts w:ascii="Consolas" w:eastAsia="Times New Roman" w:hAnsi="Consolas" w:cs="Times New Roman"/>
-          <w:color w:val="808080"/>
-          <w:sz w:val="21"/>
-          <w:szCs w:val="21"/>
-          <w:lang w:eastAsia="en-IN"/>
-        </w:rPr>
-        <w:t>&gt;</w:t>
-      </w:r>
-    </w:p>
-    <w:p>
-      <w:pPr>
-        <w:shd w:val="clear" w:color="auto" w:fill="1E1E1E"/>
-        <w:spacing w:after="0" w:line="285" w:lineRule="atLeast"/>
-        <w:rPr>
-          <w:rFonts w:ascii="Consolas" w:eastAsia="Times New Roman" w:hAnsi="Consolas" w:cs="Times New Roman"/>
-          <w:color w:val="D4D4D4"/>
-          <w:sz w:val="21"/>
-          <w:szCs w:val="21"/>
-          <w:lang w:eastAsia="en-IN"/>
-        </w:rPr>
-      </w:pPr>
-      <w:r>
-        <w:rPr>
-          <w:rFonts w:ascii="Consolas" w:eastAsia="Times New Roman" w:hAnsi="Consolas" w:cs="Times New Roman"/>
-          <w:color w:val="D4D4D4"/>
-          <w:sz w:val="21"/>
-          <w:szCs w:val="21"/>
-          <w:lang w:eastAsia="en-IN"/>
-        </w:rPr>
-        <w:t xml:space="preserve">          </w:t>
-      </w:r>
-      <w:r>
-        <w:rPr>
-          <w:rFonts w:ascii="Consolas" w:eastAsia="Times New Roman" w:hAnsi="Consolas" w:cs="Times New Roman"/>
-          <w:color w:val="808080"/>
-          <w:sz w:val="21"/>
-          <w:szCs w:val="21"/>
-          <w:lang w:eastAsia="en-IN"/>
-        </w:rPr>
-        <w:t>&lt;</w:t>
-      </w:r>
-      <w:r>
-        <w:rPr>
-          <w:rFonts w:ascii="Consolas" w:eastAsia="Times New Roman" w:hAnsi="Consolas" w:cs="Times New Roman"/>
-          <w:color w:val="569CD6"/>
-          <w:sz w:val="21"/>
-          <w:szCs w:val="21"/>
-          <w:lang w:eastAsia="en-IN"/>
-        </w:rPr>
-        <w:t>h2</w:t>
-      </w:r>
-      <w:r>
-        <w:rPr>
-          <w:rFonts w:ascii="Consolas" w:eastAsia="Times New Roman" w:hAnsi="Consolas" w:cs="Times New Roman"/>
-          <w:color w:val="808080"/>
-          <w:sz w:val="21"/>
-          <w:szCs w:val="21"/>
-          <w:lang w:eastAsia="en-IN"/>
-        </w:rPr>
-        <w:t>&gt;&lt;</w:t>
-      </w:r>
-      <w:r>
-        <w:rPr>
-          <w:rFonts w:ascii="Consolas" w:eastAsia="Times New Roman" w:hAnsi="Consolas" w:cs="Times New Roman"/>
-          <w:color w:val="569CD6"/>
-          <w:sz w:val="21"/>
-          <w:szCs w:val="21"/>
-          <w:lang w:eastAsia="en-IN"/>
-        </w:rPr>
-        <w:t>a</w:t>
-      </w:r>
-      <w:r>
-        <w:rPr>
-          <w:rFonts w:ascii="Consolas" w:eastAsia="Times New Roman" w:hAnsi="Consolas" w:cs="Times New Roman"/>
-          <w:color w:val="D4D4D4"/>
-          <w:sz w:val="21"/>
-          <w:szCs w:val="21"/>
-          <w:lang w:eastAsia="en-IN"/>
-        </w:rPr>
-        <w:t xml:space="preserve"> </w:t>
-      </w:r>
-      <w:r>
-        <w:rPr>
-          <w:rFonts w:ascii="Consolas" w:eastAsia="Times New Roman" w:hAnsi="Consolas" w:cs="Times New Roman"/>
-          <w:color w:val="9CDCFE"/>
-          <w:sz w:val="21"/>
-          <w:szCs w:val="21"/>
-          <w:lang w:eastAsia="en-IN"/>
-        </w:rPr>
-        <w:t>[</w:t>
-      </w:r>
-      <w:proofErr w:type="spellStart"/>
-      <w:r>
-        <w:rPr>
-          <w:rFonts w:ascii="Consolas" w:eastAsia="Times New Roman" w:hAnsi="Consolas" w:cs="Times New Roman"/>
-          <w:color w:val="9CDCFE"/>
-          <w:sz w:val="21"/>
-          <w:szCs w:val="21"/>
-          <w:lang w:eastAsia="en-IN"/>
-        </w:rPr>
-        <w:t>routerLink</w:t>
-      </w:r>
-      <w:proofErr w:type="spellEnd"/>
-      <w:proofErr w:type="gramStart"/>
-      <w:r>
-        <w:rPr>
-          <w:rFonts w:ascii="Consolas" w:eastAsia="Times New Roman" w:hAnsi="Consolas" w:cs="Times New Roman"/>
-          <w:color w:val="9CDCFE"/>
-          <w:sz w:val="21"/>
-          <w:szCs w:val="21"/>
-          <w:lang w:eastAsia="en-IN"/>
-        </w:rPr>
-        <w:t>]</w:t>
-      </w:r>
-      <w:r>
-        <w:rPr>
-          <w:rFonts w:ascii="Consolas" w:eastAsia="Times New Roman" w:hAnsi="Consolas" w:cs="Times New Roman"/>
-          <w:color w:val="D4D4D4"/>
-          <w:sz w:val="21"/>
-          <w:szCs w:val="21"/>
-          <w:lang w:eastAsia="en-IN"/>
-        </w:rPr>
-        <w:t>=</w:t>
-      </w:r>
-      <w:proofErr w:type="gramEnd"/>
-      <w:r>
-        <w:rPr>
-          <w:rFonts w:ascii="Consolas" w:eastAsia="Times New Roman" w:hAnsi="Consolas" w:cs="Times New Roman"/>
-          <w:color w:val="CE9178"/>
-          <w:sz w:val="21"/>
-          <w:szCs w:val="21"/>
-          <w:lang w:eastAsia="en-IN"/>
-        </w:rPr>
-        <w:t>"['/history']"</w:t>
-      </w:r>
-      <w:r>
-        <w:rPr>
-          <w:rFonts w:ascii="Consolas" w:eastAsia="Times New Roman" w:hAnsi="Consolas" w:cs="Times New Roman"/>
-          <w:color w:val="808080"/>
-          <w:sz w:val="21"/>
-          <w:szCs w:val="21"/>
-          <w:lang w:eastAsia="en-IN"/>
-        </w:rPr>
-        <w:t>&gt;</w:t>
-      </w:r>
-      <w:r>
-        <w:rPr>
-          <w:rFonts w:ascii="Consolas" w:eastAsia="Times New Roman" w:hAnsi="Consolas" w:cs="Times New Roman"/>
-          <w:color w:val="D4D4D4"/>
-          <w:sz w:val="21"/>
-          <w:szCs w:val="21"/>
-          <w:lang w:eastAsia="en-IN"/>
-        </w:rPr>
-        <w:t>My Orders</w:t>
-      </w:r>
-      <w:r>
-        <w:rPr>
-          <w:rFonts w:ascii="Consolas" w:eastAsia="Times New Roman" w:hAnsi="Consolas" w:cs="Times New Roman"/>
-          <w:color w:val="808080"/>
-          <w:sz w:val="21"/>
-          <w:szCs w:val="21"/>
-          <w:lang w:eastAsia="en-IN"/>
-        </w:rPr>
-        <w:t>&lt;/</w:t>
-      </w:r>
-      <w:r>
-        <w:rPr>
-          <w:rFonts w:ascii="Consolas" w:eastAsia="Times New Roman" w:hAnsi="Consolas" w:cs="Times New Roman"/>
-          <w:color w:val="569CD6"/>
-          <w:sz w:val="21"/>
-          <w:szCs w:val="21"/>
-          <w:lang w:eastAsia="en-IN"/>
-        </w:rPr>
-        <w:t>a</w:t>
-      </w:r>
-      <w:r>
-        <w:rPr>
-          <w:rFonts w:ascii="Consolas" w:eastAsia="Times New Roman" w:hAnsi="Consolas" w:cs="Times New Roman"/>
-          <w:color w:val="808080"/>
-          <w:sz w:val="21"/>
-          <w:szCs w:val="21"/>
-          <w:lang w:eastAsia="en-IN"/>
-        </w:rPr>
-        <w:t>&gt;&lt;/</w:t>
-      </w:r>
-      <w:r>
-        <w:rPr>
-          <w:rFonts w:ascii="Consolas" w:eastAsia="Times New Roman" w:hAnsi="Consolas" w:cs="Times New Roman"/>
-          <w:color w:val="569CD6"/>
-          <w:sz w:val="21"/>
-          <w:szCs w:val="21"/>
-          <w:lang w:eastAsia="en-IN"/>
-        </w:rPr>
-        <w:t>h2</w:t>
-      </w:r>
-      <w:r>
-        <w:rPr>
-          <w:rFonts w:ascii="Consolas" w:eastAsia="Times New Roman" w:hAnsi="Consolas" w:cs="Times New Roman"/>
-          <w:color w:val="808080"/>
-          <w:sz w:val="21"/>
-          <w:szCs w:val="21"/>
-          <w:lang w:eastAsia="en-IN"/>
-        </w:rPr>
-        <w:t>&gt;</w:t>
-      </w:r>
-    </w:p>
-    <w:p>
-      <w:pPr>
-        <w:shd w:val="clear" w:color="auto" w:fill="1E1E1E"/>
-        <w:spacing w:after="0" w:line="285" w:lineRule="atLeast"/>
-        <w:rPr>
-          <w:rFonts w:ascii="Consolas" w:eastAsia="Times New Roman" w:hAnsi="Consolas" w:cs="Times New Roman"/>
-          <w:color w:val="D4D4D4"/>
-          <w:sz w:val="21"/>
-          <w:szCs w:val="21"/>
-          <w:lang w:eastAsia="en-IN"/>
-        </w:rPr>
-      </w:pPr>
-      <w:r>
-        <w:rPr>
-          <w:rFonts w:ascii="Consolas" w:eastAsia="Times New Roman" w:hAnsi="Consolas" w:cs="Times New Roman"/>
-          <w:color w:val="D4D4D4"/>
-          <w:sz w:val="21"/>
-          <w:szCs w:val="21"/>
-          <w:lang w:eastAsia="en-IN"/>
-        </w:rPr>
-        <w:t xml:space="preserve">        </w:t>
-      </w:r>
-      <w:r>
-        <w:rPr>
-          <w:rFonts w:ascii="Consolas" w:eastAsia="Times New Roman" w:hAnsi="Consolas" w:cs="Times New Roman"/>
-          <w:color w:val="808080"/>
-          <w:sz w:val="21"/>
-          <w:szCs w:val="21"/>
-          <w:lang w:eastAsia="en-IN"/>
-        </w:rPr>
-        <w:t>&lt;/</w:t>
-      </w:r>
-      <w:r>
-        <w:rPr>
-          <w:rFonts w:ascii="Consolas" w:eastAsia="Times New Roman" w:hAnsi="Consolas" w:cs="Times New Roman"/>
-          <w:color w:val="569CD6"/>
-          <w:sz w:val="21"/>
-          <w:szCs w:val="21"/>
-          <w:lang w:eastAsia="en-IN"/>
-        </w:rPr>
-        <w:t>li</w:t>
-      </w:r>
-      <w:r>
-        <w:rPr>
-          <w:rFonts w:ascii="Consolas" w:eastAsia="Times New Roman" w:hAnsi="Consolas" w:cs="Times New Roman"/>
-          <w:color w:val="808080"/>
-          <w:sz w:val="21"/>
-          <w:szCs w:val="21"/>
-          <w:lang w:eastAsia="en-IN"/>
-        </w:rPr>
-        <w:t>&gt;</w:t>
-      </w:r>
-    </w:p>
-    <w:p>
-      <w:pPr>
-        <w:shd w:val="clear" w:color="auto" w:fill="1E1E1E"/>
-        <w:spacing w:after="0" w:line="285" w:lineRule="atLeast"/>
-        <w:rPr>
-          <w:rFonts w:ascii="Consolas" w:eastAsia="Times New Roman" w:hAnsi="Consolas" w:cs="Times New Roman"/>
-          <w:color w:val="D4D4D4"/>
-          <w:sz w:val="21"/>
-          <w:szCs w:val="21"/>
-          <w:lang w:eastAsia="en-IN"/>
-        </w:rPr>
-      </w:pPr>
-      <w:r>
-        <w:rPr>
-          <w:rFonts w:ascii="Consolas" w:eastAsia="Times New Roman" w:hAnsi="Consolas" w:cs="Times New Roman"/>
-          <w:color w:val="D4D4D4"/>
-          <w:sz w:val="21"/>
-          <w:szCs w:val="21"/>
-          <w:lang w:eastAsia="en-IN"/>
-        </w:rPr>
-        <w:t xml:space="preserve">        </w:t>
-      </w:r>
-      <w:r>
-        <w:rPr>
-          <w:rFonts w:ascii="Consolas" w:eastAsia="Times New Roman" w:hAnsi="Consolas" w:cs="Times New Roman"/>
-          <w:color w:val="808080"/>
-          <w:sz w:val="21"/>
-          <w:szCs w:val="21"/>
-          <w:lang w:eastAsia="en-IN"/>
-        </w:rPr>
-        <w:t>&lt;</w:t>
-      </w:r>
-      <w:proofErr w:type="gramStart"/>
-      <w:r>
-        <w:rPr>
-          <w:rFonts w:ascii="Consolas" w:eastAsia="Times New Roman" w:hAnsi="Consolas" w:cs="Times New Roman"/>
-          <w:color w:val="569CD6"/>
-          <w:sz w:val="21"/>
-          <w:szCs w:val="21"/>
-          <w:lang w:eastAsia="en-IN"/>
-        </w:rPr>
-        <w:t>li</w:t>
-      </w:r>
-      <w:proofErr w:type="gramEnd"/>
-      <w:r>
-        <w:rPr>
-          <w:rFonts w:ascii="Consolas" w:eastAsia="Times New Roman" w:hAnsi="Consolas" w:cs="Times New Roman"/>
-          <w:color w:val="808080"/>
-          <w:sz w:val="21"/>
-          <w:szCs w:val="21"/>
-          <w:lang w:eastAsia="en-IN"/>
-        </w:rPr>
-        <w:t>&gt;</w:t>
-      </w:r>
-    </w:p>
-    <w:p>
-      <w:pPr>
-        <w:shd w:val="clear" w:color="auto" w:fill="1E1E1E"/>
-        <w:spacing w:after="0" w:line="285" w:lineRule="atLeast"/>
-        <w:rPr>
-          <w:rFonts w:ascii="Consolas" w:eastAsia="Times New Roman" w:hAnsi="Consolas" w:cs="Times New Roman"/>
-          <w:color w:val="D4D4D4"/>
-          <w:sz w:val="21"/>
-          <w:szCs w:val="21"/>
-          <w:lang w:eastAsia="en-IN"/>
-        </w:rPr>
-      </w:pPr>
-      <w:r>
-        <w:rPr>
-          <w:rFonts w:ascii="Consolas" w:eastAsia="Times New Roman" w:hAnsi="Consolas" w:cs="Times New Roman"/>
-          <w:color w:val="D4D4D4"/>
-          <w:sz w:val="21"/>
-          <w:szCs w:val="21"/>
-          <w:lang w:eastAsia="en-IN"/>
-        </w:rPr>
-        <w:t xml:space="preserve">            </w:t>
-      </w:r>
-      <w:r>
-        <w:rPr>
-          <w:rFonts w:ascii="Consolas" w:eastAsia="Times New Roman" w:hAnsi="Consolas" w:cs="Times New Roman"/>
-          <w:color w:val="808080"/>
-          <w:sz w:val="21"/>
-          <w:szCs w:val="21"/>
-          <w:lang w:eastAsia="en-IN"/>
-        </w:rPr>
-        <w:t>&lt;</w:t>
-      </w:r>
-      <w:r>
-        <w:rPr>
-          <w:rFonts w:ascii="Consolas" w:eastAsia="Times New Roman" w:hAnsi="Consolas" w:cs="Times New Roman"/>
-          <w:color w:val="569CD6"/>
-          <w:sz w:val="21"/>
-          <w:szCs w:val="21"/>
-          <w:lang w:eastAsia="en-IN"/>
-        </w:rPr>
-        <w:t>h2</w:t>
-      </w:r>
-      <w:r>
-        <w:rPr>
-          <w:rFonts w:ascii="Consolas" w:eastAsia="Times New Roman" w:hAnsi="Consolas" w:cs="Times New Roman"/>
-          <w:color w:val="808080"/>
-          <w:sz w:val="21"/>
-          <w:szCs w:val="21"/>
-          <w:lang w:eastAsia="en-IN"/>
-        </w:rPr>
-        <w:t>&gt;&lt;</w:t>
-      </w:r>
-      <w:r>
-        <w:rPr>
-          <w:rFonts w:ascii="Consolas" w:eastAsia="Times New Roman" w:hAnsi="Consolas" w:cs="Times New Roman"/>
-          <w:color w:val="569CD6"/>
-          <w:sz w:val="21"/>
-          <w:szCs w:val="21"/>
-          <w:lang w:eastAsia="en-IN"/>
-        </w:rPr>
-        <w:t>a</w:t>
-      </w:r>
-      <w:r>
-        <w:rPr>
-          <w:rFonts w:ascii="Consolas" w:eastAsia="Times New Roman" w:hAnsi="Consolas" w:cs="Times New Roman"/>
-          <w:color w:val="D4D4D4"/>
-          <w:sz w:val="21"/>
-          <w:szCs w:val="21"/>
-          <w:lang w:eastAsia="en-IN"/>
-        </w:rPr>
-        <w:t xml:space="preserve"> </w:t>
-      </w:r>
-      <w:r>
-        <w:rPr>
-          <w:rFonts w:ascii="Consolas" w:eastAsia="Times New Roman" w:hAnsi="Consolas" w:cs="Times New Roman"/>
-          <w:color w:val="9CDCFE"/>
-          <w:sz w:val="21"/>
-          <w:szCs w:val="21"/>
-          <w:lang w:eastAsia="en-IN"/>
-        </w:rPr>
-        <w:t>[</w:t>
-      </w:r>
-      <w:proofErr w:type="spellStart"/>
-      <w:r>
-        <w:rPr>
-          <w:rFonts w:ascii="Consolas" w:eastAsia="Times New Roman" w:hAnsi="Consolas" w:cs="Times New Roman"/>
-          <w:color w:val="9CDCFE"/>
-          <w:sz w:val="21"/>
-          <w:szCs w:val="21"/>
-          <w:lang w:eastAsia="en-IN"/>
-        </w:rPr>
-        <w:t>routerLink</w:t>
-      </w:r>
-      <w:proofErr w:type="spellEnd"/>
-      <w:proofErr w:type="gramStart"/>
-      <w:r>
-        <w:rPr>
-          <w:rFonts w:ascii="Consolas" w:eastAsia="Times New Roman" w:hAnsi="Consolas" w:cs="Times New Roman"/>
-          <w:color w:val="9CDCFE"/>
-          <w:sz w:val="21"/>
-          <w:szCs w:val="21"/>
-          <w:lang w:eastAsia="en-IN"/>
-        </w:rPr>
-        <w:t>]</w:t>
-      </w:r>
-      <w:r>
-        <w:rPr>
-          <w:rFonts w:ascii="Consolas" w:eastAsia="Times New Roman" w:hAnsi="Consolas" w:cs="Times New Roman"/>
-          <w:color w:val="D4D4D4"/>
-          <w:sz w:val="21"/>
-          <w:szCs w:val="21"/>
-          <w:lang w:eastAsia="en-IN"/>
-        </w:rPr>
-        <w:t>=</w:t>
-      </w:r>
-      <w:proofErr w:type="gramEnd"/>
-      <w:r>
-        <w:rPr>
-          <w:rFonts w:ascii="Consolas" w:eastAsia="Times New Roman" w:hAnsi="Consolas" w:cs="Times New Roman"/>
-          <w:color w:val="CE9178"/>
-          <w:sz w:val="21"/>
-          <w:szCs w:val="21"/>
-          <w:lang w:eastAsia="en-IN"/>
-        </w:rPr>
-        <w:t>"['/register']"</w:t>
-      </w:r>
-      <w:r>
-        <w:rPr>
-          <w:rFonts w:ascii="Consolas" w:eastAsia="Times New Roman" w:hAnsi="Consolas" w:cs="Times New Roman"/>
-          <w:color w:val="808080"/>
-          <w:sz w:val="21"/>
-          <w:szCs w:val="21"/>
-          <w:lang w:eastAsia="en-IN"/>
-        </w:rPr>
-        <w:t>&gt;</w:t>
-      </w:r>
-      <w:r>
-        <w:rPr>
-          <w:rFonts w:ascii="Consolas" w:eastAsia="Times New Roman" w:hAnsi="Consolas" w:cs="Times New Roman"/>
-          <w:color w:val="D4D4D4"/>
-          <w:sz w:val="21"/>
-          <w:szCs w:val="21"/>
-          <w:lang w:eastAsia="en-IN"/>
-        </w:rPr>
-        <w:t>Register</w:t>
-      </w:r>
-      <w:r>
-        <w:rPr>
-          <w:rFonts w:ascii="Consolas" w:eastAsia="Times New Roman" w:hAnsi="Consolas" w:cs="Times New Roman"/>
-          <w:color w:val="808080"/>
-          <w:sz w:val="21"/>
-          <w:szCs w:val="21"/>
-          <w:lang w:eastAsia="en-IN"/>
-        </w:rPr>
-        <w:t>&lt;/</w:t>
-      </w:r>
-      <w:r>
-        <w:rPr>
-          <w:rFonts w:ascii="Consolas" w:eastAsia="Times New Roman" w:hAnsi="Consolas" w:cs="Times New Roman"/>
-          <w:color w:val="569CD6"/>
-          <w:sz w:val="21"/>
-          <w:szCs w:val="21"/>
-          <w:lang w:eastAsia="en-IN"/>
-        </w:rPr>
-        <w:t>a</w:t>
-      </w:r>
-      <w:r>
-        <w:rPr>
-          <w:rFonts w:ascii="Consolas" w:eastAsia="Times New Roman" w:hAnsi="Consolas" w:cs="Times New Roman"/>
-          <w:color w:val="808080"/>
-          <w:sz w:val="21"/>
-          <w:szCs w:val="21"/>
-          <w:lang w:eastAsia="en-IN"/>
-        </w:rPr>
-        <w:t>&gt;&lt;/</w:t>
-      </w:r>
-      <w:r>
-        <w:rPr>
-          <w:rFonts w:ascii="Consolas" w:eastAsia="Times New Roman" w:hAnsi="Consolas" w:cs="Times New Roman"/>
-          <w:color w:val="569CD6"/>
-          <w:sz w:val="21"/>
-          <w:szCs w:val="21"/>
-          <w:lang w:eastAsia="en-IN"/>
-        </w:rPr>
-        <w:t>h2</w:t>
-      </w:r>
-      <w:r>
-        <w:rPr>
-          <w:rFonts w:ascii="Consolas" w:eastAsia="Times New Roman" w:hAnsi="Consolas" w:cs="Times New Roman"/>
-          <w:color w:val="808080"/>
-          <w:sz w:val="21"/>
-          <w:szCs w:val="21"/>
-          <w:lang w:eastAsia="en-IN"/>
-        </w:rPr>
-        <w:t>&gt;</w:t>
-      </w:r>
-    </w:p>
-    <w:p>
-      <w:pPr>
-        <w:shd w:val="clear" w:color="auto" w:fill="1E1E1E"/>
-        <w:spacing w:after="0" w:line="285" w:lineRule="atLeast"/>
-        <w:rPr>
-          <w:rFonts w:ascii="Consolas" w:eastAsia="Times New Roman" w:hAnsi="Consolas" w:cs="Times New Roman"/>
-          <w:color w:val="D4D4D4"/>
-          <w:sz w:val="21"/>
-          <w:szCs w:val="21"/>
-          <w:lang w:eastAsia="en-IN"/>
-        </w:rPr>
-      </w:pPr>
-      <w:r>
-        <w:rPr>
-          <w:rFonts w:ascii="Consolas" w:eastAsia="Times New Roman" w:hAnsi="Consolas" w:cs="Times New Roman"/>
-          <w:color w:val="D4D4D4"/>
-          <w:sz w:val="21"/>
-          <w:szCs w:val="21"/>
-          <w:lang w:eastAsia="en-IN"/>
-        </w:rPr>
-        <w:t xml:space="preserve">          </w:t>
-      </w:r>
-      <w:r>
-        <w:rPr>
-          <w:rFonts w:ascii="Consolas" w:eastAsia="Times New Roman" w:hAnsi="Consolas" w:cs="Times New Roman"/>
-          <w:color w:val="808080"/>
-          <w:sz w:val="21"/>
-          <w:szCs w:val="21"/>
-          <w:lang w:eastAsia="en-IN"/>
-        </w:rPr>
-        <w:t>&lt;/</w:t>
-      </w:r>
-      <w:r>
-        <w:rPr>
-          <w:rFonts w:ascii="Consolas" w:eastAsia="Times New Roman" w:hAnsi="Consolas" w:cs="Times New Roman"/>
-          <w:color w:val="569CD6"/>
-          <w:sz w:val="21"/>
-          <w:szCs w:val="21"/>
-          <w:lang w:eastAsia="en-IN"/>
-        </w:rPr>
-        <w:t>li</w:t>
-      </w:r>
-      <w:r>
-        <w:rPr>
-          <w:rFonts w:ascii="Consolas" w:eastAsia="Times New Roman" w:hAnsi="Consolas" w:cs="Times New Roman"/>
-          <w:color w:val="808080"/>
-          <w:sz w:val="21"/>
-          <w:szCs w:val="21"/>
-          <w:lang w:eastAsia="en-IN"/>
-        </w:rPr>
-        <w:t>&gt;</w:t>
-      </w:r>
-    </w:p>
-    <w:p>
-      <w:pPr>
-        <w:shd w:val="clear" w:color="auto" w:fill="1E1E1E"/>
-        <w:spacing w:after="0" w:line="285" w:lineRule="atLeast"/>
-        <w:rPr>
-          <w:rFonts w:ascii="Consolas" w:eastAsia="Times New Roman" w:hAnsi="Consolas" w:cs="Times New Roman"/>
-          <w:color w:val="D4D4D4"/>
-          <w:sz w:val="21"/>
-          <w:szCs w:val="21"/>
-          <w:lang w:eastAsia="en-IN"/>
-        </w:rPr>
-      </w:pPr>
-      <w:r>
-        <w:rPr>
-          <w:rFonts w:ascii="Consolas" w:eastAsia="Times New Roman" w:hAnsi="Consolas" w:cs="Times New Roman"/>
-          <w:color w:val="D4D4D4"/>
-          <w:sz w:val="21"/>
-          <w:szCs w:val="21"/>
-          <w:lang w:eastAsia="en-IN"/>
-        </w:rPr>
-        <w:t xml:space="preserve">      </w:t>
-      </w:r>
-      <w:r>
-        <w:rPr>
-          <w:rFonts w:ascii="Consolas" w:eastAsia="Times New Roman" w:hAnsi="Consolas" w:cs="Times New Roman"/>
-          <w:color w:val="808080"/>
-          <w:sz w:val="21"/>
-          <w:szCs w:val="21"/>
-          <w:lang w:eastAsia="en-IN"/>
-        </w:rPr>
-        <w:t>&lt;/</w:t>
-      </w:r>
-      <w:proofErr w:type="spellStart"/>
-      <w:r>
-        <w:rPr>
-          <w:rFonts w:ascii="Consolas" w:eastAsia="Times New Roman" w:hAnsi="Consolas" w:cs="Times New Roman"/>
-          <w:color w:val="569CD6"/>
-          <w:sz w:val="21"/>
-          <w:szCs w:val="21"/>
-          <w:lang w:eastAsia="en-IN"/>
-        </w:rPr>
-        <w:t>ul</w:t>
-      </w:r>
-      <w:proofErr w:type="spellEnd"/>
-      <w:r>
-        <w:rPr>
-          <w:rFonts w:ascii="Consolas" w:eastAsia="Times New Roman" w:hAnsi="Consolas" w:cs="Times New Roman"/>
-          <w:color w:val="808080"/>
-          <w:sz w:val="21"/>
-          <w:szCs w:val="21"/>
-          <w:lang w:eastAsia="en-IN"/>
-        </w:rPr>
-        <w:t>&gt;</w:t>
-      </w:r>
-    </w:p>
-    <w:p>
-      <w:pPr>
-        <w:rPr>
-          <w:sz w:val="72"/>
-        </w:rPr>
-      </w:pPr>
-    </w:p>
-    <w:p>
-      <w:pPr>
-        <w:shd w:val="clear" w:color="auto" w:fill="1E1E1E"/>
-        <w:spacing w:after="0" w:line="285" w:lineRule="atLeast"/>
-        <w:rPr>
-          <w:rFonts w:ascii="Consolas" w:eastAsia="Times New Roman" w:hAnsi="Consolas" w:cs="Times New Roman"/>
-          <w:color w:val="D4D4D4"/>
-          <w:sz w:val="21"/>
-          <w:szCs w:val="21"/>
-          <w:lang w:eastAsia="en-IN"/>
-        </w:rPr>
-      </w:pPr>
-    </w:p>
-    <w:p>
-      <w:pPr>
-        <w:shd w:val="clear" w:color="auto" w:fill="1E1E1E"/>
-        <w:spacing w:after="0" w:line="285" w:lineRule="atLeast"/>
-        <w:rPr>
-          <w:rFonts w:ascii="Consolas" w:eastAsia="Times New Roman" w:hAnsi="Consolas" w:cs="Times New Roman"/>
-          <w:color w:val="D4D4D4"/>
-          <w:sz w:val="21"/>
-          <w:szCs w:val="21"/>
-          <w:lang w:eastAsia="en-IN"/>
-        </w:rPr>
-      </w:pPr>
-      <w:proofErr w:type="spellStart"/>
-      <w:proofErr w:type="gramStart"/>
-      <w:r>
-        <w:rPr>
-          <w:rFonts w:ascii="Consolas" w:eastAsia="Times New Roman" w:hAnsi="Consolas" w:cs="Times New Roman"/>
-          <w:color w:val="569CD6"/>
-          <w:sz w:val="21"/>
-          <w:szCs w:val="21"/>
-          <w:lang w:eastAsia="en-IN"/>
-        </w:rPr>
-        <w:t>const</w:t>
-      </w:r>
-      <w:proofErr w:type="spellEnd"/>
-      <w:proofErr w:type="gramEnd"/>
-      <w:r>
-        <w:rPr>
-          <w:rFonts w:ascii="Consolas" w:eastAsia="Times New Roman" w:hAnsi="Consolas" w:cs="Times New Roman"/>
-          <w:color w:val="D4D4D4"/>
-          <w:sz w:val="21"/>
-          <w:szCs w:val="21"/>
-          <w:lang w:eastAsia="en-IN"/>
-        </w:rPr>
-        <w:t xml:space="preserve"> </w:t>
-      </w:r>
-      <w:r>
-        <w:rPr>
-          <w:rFonts w:ascii="Consolas" w:eastAsia="Times New Roman" w:hAnsi="Consolas" w:cs="Times New Roman"/>
-          <w:color w:val="9CDCFE"/>
-          <w:sz w:val="21"/>
-          <w:szCs w:val="21"/>
-          <w:lang w:eastAsia="en-IN"/>
-        </w:rPr>
-        <w:t>routes</w:t>
-      </w:r>
-      <w:r>
-        <w:rPr>
-          <w:rFonts w:ascii="Consolas" w:eastAsia="Times New Roman" w:hAnsi="Consolas" w:cs="Times New Roman"/>
-          <w:color w:val="D4D4D4"/>
-          <w:sz w:val="21"/>
-          <w:szCs w:val="21"/>
-          <w:lang w:eastAsia="en-IN"/>
-        </w:rPr>
-        <w:t xml:space="preserve">: </w:t>
-      </w:r>
-      <w:r>
-        <w:rPr>
-          <w:rFonts w:ascii="Consolas" w:eastAsia="Times New Roman" w:hAnsi="Consolas" w:cs="Times New Roman"/>
-          <w:color w:val="4EC9B0"/>
-          <w:sz w:val="21"/>
-          <w:szCs w:val="21"/>
-          <w:lang w:eastAsia="en-IN"/>
-        </w:rPr>
-        <w:t>Routes</w:t>
-      </w:r>
-      <w:r>
-        <w:rPr>
-          <w:rFonts w:ascii="Consolas" w:eastAsia="Times New Roman" w:hAnsi="Consolas" w:cs="Times New Roman"/>
-          <w:color w:val="D4D4D4"/>
-          <w:sz w:val="21"/>
-          <w:szCs w:val="21"/>
-          <w:lang w:eastAsia="en-IN"/>
-        </w:rPr>
-        <w:t xml:space="preserve"> = [</w:t>
-      </w:r>
-    </w:p>
-    <w:p>
-      <w:pPr>
-        <w:shd w:val="clear" w:color="auto" w:fill="1E1E1E"/>
-        <w:spacing w:after="0" w:line="285" w:lineRule="atLeast"/>
-        <w:rPr>
-          <w:rFonts w:ascii="Consolas" w:eastAsia="Times New Roman" w:hAnsi="Consolas" w:cs="Times New Roman"/>
-          <w:color w:val="D4D4D4"/>
-          <w:sz w:val="21"/>
-          <w:szCs w:val="21"/>
-          <w:lang w:eastAsia="en-IN"/>
-        </w:rPr>
-      </w:pPr>
-      <w:r>
-        <w:rPr>
-          <w:rFonts w:ascii="Consolas" w:eastAsia="Times New Roman" w:hAnsi="Consolas" w:cs="Times New Roman"/>
-          <w:color w:val="D4D4D4"/>
-          <w:sz w:val="21"/>
-          <w:szCs w:val="21"/>
-          <w:lang w:eastAsia="en-IN"/>
-        </w:rPr>
-        <w:t xml:space="preserve">  {</w:t>
-      </w:r>
-      <w:proofErr w:type="gramStart"/>
-      <w:r>
-        <w:rPr>
-          <w:rFonts w:ascii="Consolas" w:eastAsia="Times New Roman" w:hAnsi="Consolas" w:cs="Times New Roman"/>
-          <w:color w:val="9CDCFE"/>
-          <w:sz w:val="21"/>
-          <w:szCs w:val="21"/>
-          <w:lang w:eastAsia="en-IN"/>
-        </w:rPr>
-        <w:t>path</w:t>
-      </w:r>
-      <w:proofErr w:type="gramEnd"/>
-      <w:r>
-        <w:rPr>
-          <w:rFonts w:ascii="Consolas" w:eastAsia="Times New Roman" w:hAnsi="Consolas" w:cs="Times New Roman"/>
-          <w:color w:val="9CDCFE"/>
-          <w:sz w:val="21"/>
-          <w:szCs w:val="21"/>
-          <w:lang w:eastAsia="en-IN"/>
-        </w:rPr>
-        <w:t>:</w:t>
-      </w:r>
-      <w:r>
-        <w:rPr>
-          <w:rFonts w:ascii="Consolas" w:eastAsia="Times New Roman" w:hAnsi="Consolas" w:cs="Times New Roman"/>
-          <w:color w:val="D4D4D4"/>
-          <w:sz w:val="21"/>
-          <w:szCs w:val="21"/>
-          <w:lang w:eastAsia="en-IN"/>
-        </w:rPr>
-        <w:t xml:space="preserve"> </w:t>
-      </w:r>
-      <w:r>
-        <w:rPr>
-          <w:rFonts w:ascii="Consolas" w:eastAsia="Times New Roman" w:hAnsi="Consolas" w:cs="Times New Roman"/>
-          <w:color w:val="CE9178"/>
-          <w:sz w:val="21"/>
-          <w:szCs w:val="21"/>
-          <w:lang w:eastAsia="en-IN"/>
-        </w:rPr>
-        <w:t>''</w:t>
-      </w:r>
-      <w:r>
-        <w:rPr>
-          <w:rFonts w:ascii="Consolas" w:eastAsia="Times New Roman" w:hAnsi="Consolas" w:cs="Times New Roman"/>
-          <w:color w:val="D4D4D4"/>
-          <w:sz w:val="21"/>
-          <w:szCs w:val="21"/>
-          <w:lang w:eastAsia="en-IN"/>
-        </w:rPr>
-        <w:t xml:space="preserve">, </w:t>
-      </w:r>
-      <w:proofErr w:type="spellStart"/>
-      <w:r>
-        <w:rPr>
-          <w:rFonts w:ascii="Consolas" w:eastAsia="Times New Roman" w:hAnsi="Consolas" w:cs="Times New Roman"/>
-          <w:color w:val="9CDCFE"/>
-          <w:sz w:val="21"/>
-          <w:szCs w:val="21"/>
-          <w:lang w:eastAsia="en-IN"/>
-        </w:rPr>
-        <w:t>redirectTo</w:t>
-      </w:r>
-      <w:proofErr w:type="spellEnd"/>
-      <w:r>
-        <w:rPr>
-          <w:rFonts w:ascii="Consolas" w:eastAsia="Times New Roman" w:hAnsi="Consolas" w:cs="Times New Roman"/>
-          <w:color w:val="9CDCFE"/>
-          <w:sz w:val="21"/>
-          <w:szCs w:val="21"/>
-          <w:lang w:eastAsia="en-IN"/>
-        </w:rPr>
-        <w:t>:</w:t>
-      </w:r>
-      <w:r>
-        <w:rPr>
-          <w:rFonts w:ascii="Consolas" w:eastAsia="Times New Roman" w:hAnsi="Consolas" w:cs="Times New Roman"/>
-          <w:color w:val="D4D4D4"/>
-          <w:sz w:val="21"/>
-          <w:szCs w:val="21"/>
-          <w:lang w:eastAsia="en-IN"/>
-        </w:rPr>
-        <w:t xml:space="preserve"> </w:t>
-      </w:r>
-      <w:r>
-        <w:rPr>
-          <w:rFonts w:ascii="Consolas" w:eastAsia="Times New Roman" w:hAnsi="Consolas" w:cs="Times New Roman"/>
-          <w:color w:val="CE9178"/>
-          <w:sz w:val="21"/>
-          <w:szCs w:val="21"/>
-          <w:lang w:eastAsia="en-IN"/>
-        </w:rPr>
-        <w:t>'login'</w:t>
-      </w:r>
-      <w:r>
-        <w:rPr>
-          <w:rFonts w:ascii="Consolas" w:eastAsia="Times New Roman" w:hAnsi="Consolas" w:cs="Times New Roman"/>
-          <w:color w:val="D4D4D4"/>
-          <w:sz w:val="21"/>
-          <w:szCs w:val="21"/>
-          <w:lang w:eastAsia="en-IN"/>
-        </w:rPr>
-        <w:t xml:space="preserve">, </w:t>
-      </w:r>
-      <w:proofErr w:type="spellStart"/>
-      <w:r>
-        <w:rPr>
-          <w:rFonts w:ascii="Consolas" w:eastAsia="Times New Roman" w:hAnsi="Consolas" w:cs="Times New Roman"/>
-          <w:color w:val="9CDCFE"/>
-          <w:sz w:val="21"/>
-          <w:szCs w:val="21"/>
-          <w:lang w:eastAsia="en-IN"/>
-        </w:rPr>
-        <w:t>pathMatch</w:t>
-      </w:r>
-      <w:proofErr w:type="spellEnd"/>
-      <w:r>
-        <w:rPr>
-          <w:rFonts w:ascii="Consolas" w:eastAsia="Times New Roman" w:hAnsi="Consolas" w:cs="Times New Roman"/>
-          <w:color w:val="9CDCFE"/>
-          <w:sz w:val="21"/>
-          <w:szCs w:val="21"/>
-          <w:lang w:eastAsia="en-IN"/>
-        </w:rPr>
-        <w:t>:</w:t>
-      </w:r>
-      <w:r>
-        <w:rPr>
-          <w:rFonts w:ascii="Consolas" w:eastAsia="Times New Roman" w:hAnsi="Consolas" w:cs="Times New Roman"/>
-          <w:color w:val="D4D4D4"/>
-          <w:sz w:val="21"/>
-          <w:szCs w:val="21"/>
-          <w:lang w:eastAsia="en-IN"/>
-        </w:rPr>
-        <w:t xml:space="preserve"> </w:t>
-      </w:r>
-      <w:r>
-        <w:rPr>
-          <w:rFonts w:ascii="Consolas" w:eastAsia="Times New Roman" w:hAnsi="Consolas" w:cs="Times New Roman"/>
-          <w:color w:val="CE9178"/>
-          <w:sz w:val="21"/>
-          <w:szCs w:val="21"/>
-          <w:lang w:eastAsia="en-IN"/>
-        </w:rPr>
-        <w:t>'full'</w:t>
-      </w:r>
-      <w:r>
-        <w:rPr>
-          <w:rFonts w:ascii="Consolas" w:eastAsia="Times New Roman" w:hAnsi="Consolas" w:cs="Times New Roman"/>
-          <w:color w:val="D4D4D4"/>
-          <w:sz w:val="21"/>
-          <w:szCs w:val="21"/>
-          <w:lang w:eastAsia="en-IN"/>
-        </w:rPr>
-        <w:t>},</w:t>
-      </w:r>
-    </w:p>
-    <w:p>
-      <w:pPr>
-        <w:shd w:val="clear" w:color="auto" w:fill="1E1E1E"/>
-        <w:spacing w:after="0" w:line="285" w:lineRule="atLeast"/>
-        <w:rPr>
-          <w:rFonts w:ascii="Consolas" w:eastAsia="Times New Roman" w:hAnsi="Consolas" w:cs="Times New Roman"/>
-          <w:color w:val="D4D4D4"/>
-          <w:sz w:val="21"/>
-          <w:szCs w:val="21"/>
-          <w:lang w:eastAsia="en-IN"/>
-        </w:rPr>
-      </w:pPr>
-      <w:r>
-        <w:rPr>
-          <w:rFonts w:ascii="Consolas" w:eastAsia="Times New Roman" w:hAnsi="Consolas" w:cs="Times New Roman"/>
-          <w:color w:val="D4D4D4"/>
-          <w:sz w:val="21"/>
-          <w:szCs w:val="21"/>
-          <w:lang w:eastAsia="en-IN"/>
-        </w:rPr>
-        <w:t xml:space="preserve">  {</w:t>
-      </w:r>
-      <w:proofErr w:type="gramStart"/>
-      <w:r>
-        <w:rPr>
-          <w:rFonts w:ascii="Consolas" w:eastAsia="Times New Roman" w:hAnsi="Consolas" w:cs="Times New Roman"/>
-          <w:color w:val="9CDCFE"/>
-          <w:sz w:val="21"/>
-          <w:szCs w:val="21"/>
-          <w:lang w:eastAsia="en-IN"/>
-        </w:rPr>
-        <w:t>path</w:t>
-      </w:r>
-      <w:proofErr w:type="gramEnd"/>
-      <w:r>
-        <w:rPr>
-          <w:rFonts w:ascii="Consolas" w:eastAsia="Times New Roman" w:hAnsi="Consolas" w:cs="Times New Roman"/>
-          <w:color w:val="9CDCFE"/>
-          <w:sz w:val="21"/>
-          <w:szCs w:val="21"/>
-          <w:lang w:eastAsia="en-IN"/>
-        </w:rPr>
-        <w:t>:</w:t>
-      </w:r>
-      <w:r>
-        <w:rPr>
-          <w:rFonts w:ascii="Consolas" w:eastAsia="Times New Roman" w:hAnsi="Consolas" w:cs="Times New Roman"/>
-          <w:color w:val="D4D4D4"/>
-          <w:sz w:val="21"/>
-          <w:szCs w:val="21"/>
-          <w:lang w:eastAsia="en-IN"/>
-        </w:rPr>
-        <w:t xml:space="preserve"> </w:t>
-      </w:r>
-      <w:r>
-        <w:rPr>
-          <w:rFonts w:ascii="Consolas" w:eastAsia="Times New Roman" w:hAnsi="Consolas" w:cs="Times New Roman"/>
-          <w:color w:val="CE9178"/>
-          <w:sz w:val="21"/>
-          <w:szCs w:val="21"/>
-          <w:lang w:eastAsia="en-IN"/>
-        </w:rPr>
-        <w:t>'login'</w:t>
-      </w:r>
-      <w:r>
-        <w:rPr>
-          <w:rFonts w:ascii="Consolas" w:eastAsia="Times New Roman" w:hAnsi="Consolas" w:cs="Times New Roman"/>
-          <w:color w:val="D4D4D4"/>
-          <w:sz w:val="21"/>
-          <w:szCs w:val="21"/>
-          <w:lang w:eastAsia="en-IN"/>
-        </w:rPr>
-        <w:t xml:space="preserve">, </w:t>
-      </w:r>
-      <w:r>
-        <w:rPr>
-          <w:rFonts w:ascii="Consolas" w:eastAsia="Times New Roman" w:hAnsi="Consolas" w:cs="Times New Roman"/>
-          <w:color w:val="9CDCFE"/>
-          <w:sz w:val="21"/>
-          <w:szCs w:val="21"/>
-          <w:lang w:eastAsia="en-IN"/>
-        </w:rPr>
-        <w:t>component:</w:t>
-      </w:r>
-      <w:r>
-        <w:rPr>
-          <w:rFonts w:ascii="Consolas" w:eastAsia="Times New Roman" w:hAnsi="Consolas" w:cs="Times New Roman"/>
-          <w:color w:val="D4D4D4"/>
-          <w:sz w:val="21"/>
-          <w:szCs w:val="21"/>
-          <w:lang w:eastAsia="en-IN"/>
-        </w:rPr>
-        <w:t xml:space="preserve"> </w:t>
-      </w:r>
-      <w:proofErr w:type="spellStart"/>
-      <w:r>
-        <w:rPr>
-          <w:rFonts w:ascii="Consolas" w:eastAsia="Times New Roman" w:hAnsi="Consolas" w:cs="Times New Roman"/>
-          <w:color w:val="9CDCFE"/>
-          <w:sz w:val="21"/>
-          <w:szCs w:val="21"/>
-          <w:lang w:eastAsia="en-IN"/>
-        </w:rPr>
-        <w:t>LoginComponent</w:t>
-      </w:r>
-      <w:proofErr w:type="spellEnd"/>
-      <w:r>
-        <w:rPr>
-          <w:rFonts w:ascii="Consolas" w:eastAsia="Times New Roman" w:hAnsi="Consolas" w:cs="Times New Roman"/>
-          <w:color w:val="D4D4D4"/>
-          <w:sz w:val="21"/>
-          <w:szCs w:val="21"/>
-          <w:lang w:eastAsia="en-IN"/>
-        </w:rPr>
-        <w:t>},</w:t>
-      </w:r>
-    </w:p>
-    <w:p>
-      <w:pPr>
-        <w:shd w:val="clear" w:color="auto" w:fill="1E1E1E"/>
-        <w:spacing w:after="0" w:line="285" w:lineRule="atLeast"/>
-        <w:rPr>
-          <w:rFonts w:ascii="Consolas" w:eastAsia="Times New Roman" w:hAnsi="Consolas" w:cs="Times New Roman"/>
-          <w:color w:val="D4D4D4"/>
-          <w:sz w:val="21"/>
-          <w:szCs w:val="21"/>
-          <w:lang w:eastAsia="en-IN"/>
-        </w:rPr>
-      </w:pPr>
-      <w:r>
-        <w:rPr>
-          <w:rFonts w:ascii="Consolas" w:eastAsia="Times New Roman" w:hAnsi="Consolas" w:cs="Times New Roman"/>
-          <w:color w:val="D4D4D4"/>
-          <w:sz w:val="21"/>
-          <w:szCs w:val="21"/>
-          <w:lang w:eastAsia="en-IN"/>
-        </w:rPr>
-        <w:t xml:space="preserve">  {</w:t>
-      </w:r>
-      <w:proofErr w:type="gramStart"/>
-      <w:r>
-        <w:rPr>
-          <w:rFonts w:ascii="Consolas" w:eastAsia="Times New Roman" w:hAnsi="Consolas" w:cs="Times New Roman"/>
-          <w:color w:val="9CDCFE"/>
-          <w:sz w:val="21"/>
-          <w:szCs w:val="21"/>
-          <w:lang w:eastAsia="en-IN"/>
-        </w:rPr>
-        <w:t>path</w:t>
-      </w:r>
-      <w:proofErr w:type="gramEnd"/>
-      <w:r>
-        <w:rPr>
-          <w:rFonts w:ascii="Consolas" w:eastAsia="Times New Roman" w:hAnsi="Consolas" w:cs="Times New Roman"/>
-          <w:color w:val="9CDCFE"/>
-          <w:sz w:val="21"/>
-          <w:szCs w:val="21"/>
-          <w:lang w:eastAsia="en-IN"/>
-        </w:rPr>
-        <w:t>:</w:t>
-      </w:r>
-      <w:r>
-        <w:rPr>
-          <w:rFonts w:ascii="Consolas" w:eastAsia="Times New Roman" w:hAnsi="Consolas" w:cs="Times New Roman"/>
-          <w:color w:val="D4D4D4"/>
-          <w:sz w:val="21"/>
-          <w:szCs w:val="21"/>
-          <w:lang w:eastAsia="en-IN"/>
-        </w:rPr>
-        <w:t xml:space="preserve"> </w:t>
-      </w:r>
-      <w:r>
-        <w:rPr>
-          <w:rFonts w:ascii="Consolas" w:eastAsia="Times New Roman" w:hAnsi="Consolas" w:cs="Times New Roman"/>
-          <w:color w:val="CE9178"/>
-          <w:sz w:val="21"/>
-          <w:szCs w:val="21"/>
-          <w:lang w:eastAsia="en-IN"/>
-        </w:rPr>
-        <w:t>'hotels'</w:t>
-      </w:r>
-      <w:r>
-        <w:rPr>
-          <w:rFonts w:ascii="Consolas" w:eastAsia="Times New Roman" w:hAnsi="Consolas" w:cs="Times New Roman"/>
-          <w:color w:val="D4D4D4"/>
-          <w:sz w:val="21"/>
-          <w:szCs w:val="21"/>
-          <w:lang w:eastAsia="en-IN"/>
-        </w:rPr>
-        <w:t xml:space="preserve">, </w:t>
-      </w:r>
-      <w:r>
-        <w:rPr>
-          <w:rFonts w:ascii="Consolas" w:eastAsia="Times New Roman" w:hAnsi="Consolas" w:cs="Times New Roman"/>
-          <w:color w:val="9CDCFE"/>
-          <w:sz w:val="21"/>
-          <w:szCs w:val="21"/>
-          <w:lang w:eastAsia="en-IN"/>
-        </w:rPr>
-        <w:t>component:</w:t>
-      </w:r>
-      <w:r>
-        <w:rPr>
-          <w:rFonts w:ascii="Consolas" w:eastAsia="Times New Roman" w:hAnsi="Consolas" w:cs="Times New Roman"/>
-          <w:color w:val="D4D4D4"/>
-          <w:sz w:val="21"/>
-          <w:szCs w:val="21"/>
-          <w:lang w:eastAsia="en-IN"/>
-        </w:rPr>
-        <w:t xml:space="preserve"> </w:t>
-      </w:r>
-      <w:proofErr w:type="spellStart"/>
-      <w:r>
-        <w:rPr>
-          <w:rFonts w:ascii="Consolas" w:eastAsia="Times New Roman" w:hAnsi="Consolas" w:cs="Times New Roman"/>
-          <w:color w:val="9CDCFE"/>
-          <w:sz w:val="21"/>
-          <w:szCs w:val="21"/>
-          <w:lang w:eastAsia="en-IN"/>
-        </w:rPr>
-        <w:t>RestaurantComponent</w:t>
-      </w:r>
-      <w:proofErr w:type="spellEnd"/>
-      <w:r>
-        <w:rPr>
-          <w:rFonts w:ascii="Consolas" w:eastAsia="Times New Roman" w:hAnsi="Consolas" w:cs="Times New Roman"/>
-          <w:color w:val="D4D4D4"/>
-          <w:sz w:val="21"/>
-          <w:szCs w:val="21"/>
-          <w:lang w:eastAsia="en-IN"/>
-        </w:rPr>
-        <w:t>},</w:t>
-      </w:r>
-    </w:p>
-    <w:p>
-      <w:pPr>
-        <w:shd w:val="clear" w:color="auto" w:fill="1E1E1E"/>
-        <w:spacing w:after="0" w:line="285" w:lineRule="atLeast"/>
-        <w:rPr>
-          <w:rFonts w:ascii="Consolas" w:eastAsia="Times New Roman" w:hAnsi="Consolas" w:cs="Times New Roman"/>
-          <w:color w:val="D4D4D4"/>
-          <w:sz w:val="21"/>
-          <w:szCs w:val="21"/>
-          <w:lang w:eastAsia="en-IN"/>
-        </w:rPr>
-      </w:pPr>
-      <w:r>
-        <w:rPr>
-          <w:rFonts w:ascii="Consolas" w:eastAsia="Times New Roman" w:hAnsi="Consolas" w:cs="Times New Roman"/>
-          <w:color w:val="D4D4D4"/>
-          <w:sz w:val="21"/>
-          <w:szCs w:val="21"/>
-          <w:lang w:eastAsia="en-IN"/>
-        </w:rPr>
-        <w:t xml:space="preserve">  {</w:t>
-      </w:r>
-      <w:proofErr w:type="gramStart"/>
-      <w:r>
-        <w:rPr>
-          <w:rFonts w:ascii="Consolas" w:eastAsia="Times New Roman" w:hAnsi="Consolas" w:cs="Times New Roman"/>
-          <w:color w:val="9CDCFE"/>
-          <w:sz w:val="21"/>
-          <w:szCs w:val="21"/>
-          <w:lang w:eastAsia="en-IN"/>
-        </w:rPr>
-        <w:t>path</w:t>
-      </w:r>
-      <w:proofErr w:type="gramEnd"/>
-      <w:r>
-        <w:rPr>
-          <w:rFonts w:ascii="Consolas" w:eastAsia="Times New Roman" w:hAnsi="Consolas" w:cs="Times New Roman"/>
-          <w:color w:val="9CDCFE"/>
-          <w:sz w:val="21"/>
-          <w:szCs w:val="21"/>
-          <w:lang w:eastAsia="en-IN"/>
-        </w:rPr>
-        <w:t>:</w:t>
-      </w:r>
-      <w:r>
-        <w:rPr>
-          <w:rFonts w:ascii="Consolas" w:eastAsia="Times New Roman" w:hAnsi="Consolas" w:cs="Times New Roman"/>
-          <w:color w:val="D4D4D4"/>
-          <w:sz w:val="21"/>
-          <w:szCs w:val="21"/>
-          <w:lang w:eastAsia="en-IN"/>
-        </w:rPr>
-        <w:t xml:space="preserve"> </w:t>
-      </w:r>
-      <w:r>
-        <w:rPr>
-          <w:rFonts w:ascii="Consolas" w:eastAsia="Times New Roman" w:hAnsi="Consolas" w:cs="Times New Roman"/>
-          <w:color w:val="CE9178"/>
-          <w:sz w:val="21"/>
-          <w:szCs w:val="21"/>
-          <w:lang w:eastAsia="en-IN"/>
-        </w:rPr>
-        <w:t>'**'</w:t>
-      </w:r>
-      <w:r>
-        <w:rPr>
-          <w:rFonts w:ascii="Consolas" w:eastAsia="Times New Roman" w:hAnsi="Consolas" w:cs="Times New Roman"/>
-          <w:color w:val="D4D4D4"/>
-          <w:sz w:val="21"/>
-          <w:szCs w:val="21"/>
-          <w:lang w:eastAsia="en-IN"/>
-        </w:rPr>
-        <w:t xml:space="preserve">, </w:t>
-      </w:r>
-      <w:r>
-        <w:rPr>
-          <w:rFonts w:ascii="Consolas" w:eastAsia="Times New Roman" w:hAnsi="Consolas" w:cs="Times New Roman"/>
-          <w:color w:val="9CDCFE"/>
-          <w:sz w:val="21"/>
-          <w:szCs w:val="21"/>
-          <w:lang w:eastAsia="en-IN"/>
-        </w:rPr>
-        <w:t>component:</w:t>
-      </w:r>
-      <w:r>
-        <w:rPr>
-          <w:rFonts w:ascii="Consolas" w:eastAsia="Times New Roman" w:hAnsi="Consolas" w:cs="Times New Roman"/>
-          <w:color w:val="D4D4D4"/>
-          <w:sz w:val="21"/>
-          <w:szCs w:val="21"/>
-          <w:lang w:eastAsia="en-IN"/>
-        </w:rPr>
-        <w:t xml:space="preserve"> </w:t>
-      </w:r>
-      <w:proofErr w:type="spellStart"/>
-      <w:r>
-        <w:rPr>
-          <w:rFonts w:ascii="Consolas" w:eastAsia="Times New Roman" w:hAnsi="Consolas" w:cs="Times New Roman"/>
-          <w:color w:val="9CDCFE"/>
-          <w:sz w:val="21"/>
-          <w:szCs w:val="21"/>
-          <w:lang w:eastAsia="en-IN"/>
-        </w:rPr>
-        <w:t>LoginComponent</w:t>
-      </w:r>
-      <w:proofErr w:type="spellEnd"/>
-      <w:r>
-        <w:rPr>
-          <w:rFonts w:ascii="Consolas" w:eastAsia="Times New Roman" w:hAnsi="Consolas" w:cs="Times New Roman"/>
-          <w:color w:val="D4D4D4"/>
-          <w:sz w:val="21"/>
-          <w:szCs w:val="21"/>
-          <w:lang w:eastAsia="en-IN"/>
-        </w:rPr>
-        <w:t>}</w:t>
-      </w:r>
-    </w:p>
-    <w:p>
-      <w:pPr>
-        <w:shd w:val="clear" w:color="auto" w:fill="1E1E1E"/>
-        <w:spacing w:after="0" w:line="285" w:lineRule="atLeast"/>
-        <w:rPr>
-          <w:rFonts w:ascii="Consolas" w:eastAsia="Times New Roman" w:hAnsi="Consolas" w:cs="Times New Roman"/>
-          <w:color w:val="D4D4D4"/>
-          <w:sz w:val="21"/>
-          <w:szCs w:val="21"/>
-          <w:lang w:eastAsia="en-IN"/>
-        </w:rPr>
-      </w:pPr>
-      <w:r>
-        <w:rPr>
-          <w:rFonts w:ascii="Consolas" w:eastAsia="Times New Roman" w:hAnsi="Consolas" w:cs="Times New Roman"/>
-          <w:color w:val="D4D4D4"/>
-          <w:sz w:val="21"/>
-          <w:szCs w:val="21"/>
-          <w:lang w:eastAsia="en-IN"/>
-        </w:rPr>
-        <w:t>];</w:t>
-      </w:r>
-    </w:p>
-    <w:p>
-      <w:pPr>
-        <w:rPr>
-          <w:sz w:val="72"/>
-        </w:rPr>
-      </w:pPr>
-    </w:p>
-    <w:p>
-      <w:pPr>
-        <w:rPr>
-          <w:b/>
-          <w:sz w:val="72"/>
-        </w:rPr>
-      </w:pPr>
-    </w:p>
-    <w:p>
-      <w:pPr>
-        <w:rPr>
-          <w:b/>
-          <w:sz w:val="72"/>
-        </w:rPr>
-      </w:pPr>
-    </w:p>
-    <w:p>
-      <w:pPr>
-        <w:rPr>
-          <w:b/>
-          <w:sz w:val="72"/>
-        </w:rPr>
-      </w:pPr>
     </w:p>
     <w:sectPr>
       <w:pgSz w:w="11906" w:h="16838"/>
